--- a/2018/май/25.05/Однолько  ВД.docx
+++ b/2018/май/25.05/Однолько  ВД.docx
@@ -8,11 +8,15 @@
         <w:ind w:left="-567" w:right="-58"/>
         <w:rPr>
           <w:b w:val="0"/>
+          <w:sz w:val="24"/>
+          <w:szCs w:val="24"/>
         </w:rPr>
       </w:pPr>
       <w:r>
         <w:rPr>
           <w:b w:val="0"/>
+          <w:sz w:val="24"/>
+          <w:szCs w:val="24"/>
         </w:rPr>
         <w:t>Выписной эпикриз</w:t>
       </w:r>
@@ -23,15 +27,29 @@
         <w:ind w:left="-567"/>
         <w:rPr>
           <w:b/>
+          <w:sz w:val="24"/>
+          <w:szCs w:val="24"/>
         </w:rPr>
       </w:pPr>
       <w:r>
+        <w:rPr>
+          <w:sz w:val="24"/>
+          <w:szCs w:val="24"/>
+        </w:rPr>
         <w:t xml:space="preserve">Из истории болезни № </w:t>
       </w:r>
       <w:r>
+        <w:rPr>
+          <w:sz w:val="24"/>
+          <w:szCs w:val="24"/>
+        </w:rPr>
         <w:t xml:space="preserve"> </w:t>
       </w:r>
       <w:r>
+        <w:rPr>
+          <w:sz w:val="24"/>
+          <w:szCs w:val="24"/>
+        </w:rPr>
         <w:t>698</w:t>
       </w:r>
     </w:p>
@@ -39,22 +57,42 @@
       <w:pPr>
         <w:pStyle w:val="5"/>
         <w:ind w:left="-567"/>
+        <w:rPr>
+          <w:sz w:val="24"/>
+          <w:szCs w:val="24"/>
+        </w:rPr>
       </w:pPr>
       <w:r>
+        <w:rPr>
+          <w:sz w:val="24"/>
+          <w:szCs w:val="24"/>
+        </w:rPr>
         <w:t xml:space="preserve">Ф.И.О: </w:t>
       </w:r>
+      <w:proofErr w:type="spellStart"/>
+      <w:r>
+        <w:rPr>
+          <w:sz w:val="24"/>
+          <w:szCs w:val="24"/>
+        </w:rPr>
+        <w:t>Одн</w:t>
+      </w:r>
       <w:bookmarkStart w:id="0" w:name="_GoBack"/>
-      <w:proofErr w:type="spellStart"/>
-      <w:r>
-        <w:t>Однолько</w:t>
+      <w:bookmarkEnd w:id="0"/>
+      <w:r>
+        <w:rPr>
+          <w:sz w:val="24"/>
+          <w:szCs w:val="24"/>
+        </w:rPr>
+        <w:t>олько</w:t>
       </w:r>
       <w:proofErr w:type="spellEnd"/>
       <w:r>
-        <w:t xml:space="preserve"> </w:t>
-      </w:r>
-      <w:bookmarkEnd w:id="0"/>
-      <w:r>
-        <w:t>Василий Дмитриевич</w:t>
+        <w:rPr>
+          <w:sz w:val="24"/>
+          <w:szCs w:val="24"/>
+        </w:rPr>
+        <w:t xml:space="preserve"> Василий Дмитриевич</w:t>
       </w:r>
     </w:p>
     <w:p>
@@ -62,35 +100,29 @@
         <w:ind w:left="-567"/>
         <w:jc w:val="both"/>
         <w:rPr>
-          <w:sz w:val="28"/>
-          <w:szCs w:val="20"/>
           <w:lang w:val="ru-RU"/>
         </w:rPr>
       </w:pPr>
       <w:r>
         <w:rPr>
-          <w:sz w:val="28"/>
           <w:lang w:val="ru-RU"/>
         </w:rPr>
         <w:t>Год рождения:</w:t>
       </w:r>
       <w:r>
         <w:rPr>
-          <w:sz w:val="28"/>
           <w:lang w:val="ru-RU"/>
         </w:rPr>
         <w:t xml:space="preserve"> </w:t>
       </w:r>
       <w:r>
         <w:rPr>
-          <w:sz w:val="28"/>
           <w:lang w:val="ru-RU"/>
         </w:rPr>
         <w:t>19</w:t>
       </w:r>
       <w:r>
         <w:rPr>
-          <w:sz w:val="28"/>
           <w:lang w:val="ru-RU"/>
         </w:rPr>
         <w:t>53</w:t>
@@ -101,20 +133,17 @@
         <w:ind w:left="-567"/>
         <w:jc w:val="both"/>
         <w:rPr>
-          <w:sz w:val="28"/>
           <w:lang w:val="ru-RU"/>
         </w:rPr>
       </w:pPr>
       <w:r>
         <w:rPr>
-          <w:sz w:val="28"/>
           <w:lang w:val="ru-RU"/>
         </w:rPr>
         <w:t xml:space="preserve">Место жительства: </w:t>
       </w:r>
       <w:r>
         <w:rPr>
-          <w:sz w:val="28"/>
           <w:lang w:val="ru-RU"/>
         </w:rPr>
         <w:t>г. Энергодар ул. В. Интернационалистов 14- 37</w:t>
@@ -125,21 +154,17 @@
         <w:ind w:left="-567"/>
         <w:jc w:val="both"/>
         <w:rPr>
-          <w:sz w:val="28"/>
-          <w:szCs w:val="20"/>
           <w:lang w:val="ru-RU"/>
         </w:rPr>
       </w:pPr>
       <w:r>
         <w:rPr>
-          <w:sz w:val="28"/>
           <w:lang w:val="ru-RU"/>
         </w:rPr>
         <w:t xml:space="preserve">Место работы: </w:t>
       </w:r>
       <w:r>
         <w:rPr>
-          <w:sz w:val="28"/>
           <w:lang w:val="ru-RU"/>
         </w:rPr>
         <w:t xml:space="preserve">ДП «НАЕК» </w:t>
@@ -147,7 +172,6 @@
       <w:proofErr w:type="spellStart"/>
       <w:r>
         <w:rPr>
-          <w:sz w:val="28"/>
           <w:lang w:val="ru-RU"/>
         </w:rPr>
         <w:t>Энергоатом</w:t>
@@ -155,7 +179,6 @@
       <w:proofErr w:type="spellEnd"/>
       <w:r>
         <w:rPr>
-          <w:sz w:val="28"/>
           <w:lang w:val="ru-RU"/>
         </w:rPr>
         <w:t>» ВП ЗАЭС</w:t>
@@ -163,7 +186,6 @@
       <w:proofErr w:type="gramStart"/>
       <w:r>
         <w:rPr>
-          <w:sz w:val="28"/>
           <w:lang w:val="ru-RU"/>
         </w:rPr>
         <w:t xml:space="preserve"> ,</w:t>
@@ -171,7 +193,6 @@
       <w:proofErr w:type="gramEnd"/>
       <w:r>
         <w:rPr>
-          <w:sz w:val="28"/>
           <w:lang w:val="ru-RU"/>
         </w:rPr>
         <w:t xml:space="preserve"> слесарь </w:t>
@@ -182,14 +203,12 @@
         <w:ind w:left="-567"/>
         <w:jc w:val="both"/>
         <w:rPr>
-          <w:sz w:val="28"/>
           <w:lang w:val="ru-RU"/>
         </w:rPr>
       </w:pPr>
       <w:sdt>
         <w:sdtPr>
           <w:rPr>
-            <w:sz w:val="28"/>
             <w:lang w:val="ru-RU"/>
           </w:rPr>
           <w:id w:val="-898747501"/>
@@ -205,7 +224,6 @@
         <w:sdtContent>
           <w:r>
             <w:rPr>
-              <w:sz w:val="28"/>
               <w:lang w:val="ru-RU"/>
             </w:rPr>
             <w:t xml:space="preserve">Находился </w:t>
@@ -214,14 +232,12 @@
       </w:sdt>
       <w:r>
         <w:rPr>
-          <w:sz w:val="28"/>
           <w:lang w:val="ru-RU"/>
         </w:rPr>
         <w:t xml:space="preserve"> на лечении с </w:t>
       </w:r>
       <w:r>
         <w:rPr>
-          <w:sz w:val="28"/>
           <w:lang w:val="ru-RU"/>
         </w:rPr>
         <w:t xml:space="preserve">  </w:t>
@@ -230,7 +246,6 @@
       <w:sdt>
         <w:sdtPr>
           <w:rPr>
-            <w:sz w:val="28"/>
             <w:lang w:val="ru-RU"/>
           </w:rPr>
           <w:alias w:val="с"/>
@@ -250,7 +265,6 @@
         <w:sdtContent>
           <w:r>
             <w:rPr>
-              <w:sz w:val="28"/>
               <w:lang w:val="ru-RU"/>
             </w:rPr>
             <w:t>17.05.18</w:t>
@@ -259,14 +273,12 @@
       </w:sdt>
       <w:r>
         <w:rPr>
-          <w:sz w:val="28"/>
           <w:lang w:val="ru-RU"/>
         </w:rPr>
         <w:t>.</w:t>
       </w:r>
       <w:r>
         <w:rPr>
-          <w:sz w:val="28"/>
           <w:lang w:val="ru-RU"/>
         </w:rPr>
         <w:t xml:space="preserve"> </w:t>
@@ -274,7 +286,6 @@
       <w:bookmarkEnd w:id="1"/>
       <w:r>
         <w:rPr>
-          <w:sz w:val="28"/>
           <w:lang w:val="ru-RU"/>
         </w:rPr>
         <w:t xml:space="preserve">по   </w:t>
@@ -283,7 +294,6 @@
       <w:sdt>
         <w:sdtPr>
           <w:rPr>
-            <w:sz w:val="28"/>
             <w:lang w:val="ru-RU"/>
           </w:rPr>
           <w:alias w:val="по"/>
@@ -292,7 +302,7 @@
           <w:placeholder>
             <w:docPart w:val="6F3D715C50A044CEB33B04E316EBB828"/>
           </w:placeholder>
-          <w:date w:fullDate="2018-05-28T00:00:00Z">
+          <w:date w:fullDate="2018-05-29T00:00:00Z">
             <w:dateFormat w:val="dd.MM.yy"/>
             <w:lid w:val="ru-RU"/>
             <w:storeMappedDataAs w:val="dateTime"/>
@@ -303,16 +313,14 @@
         <w:sdtContent>
           <w:r>
             <w:rPr>
-              <w:sz w:val="28"/>
               <w:lang w:val="ru-RU"/>
             </w:rPr>
-            <w:t>28.05.18</w:t>
+            <w:t>29.05.18</w:t>
           </w:r>
         </w:sdtContent>
       </w:sdt>
       <w:r>
         <w:rPr>
-          <w:sz w:val="28"/>
           <w:lang w:val="ru-RU"/>
         </w:rPr>
         <w:t xml:space="preserve"> </w:t>
@@ -320,7 +328,6 @@
       <w:bookmarkEnd w:id="2"/>
       <w:r>
         <w:rPr>
-          <w:sz w:val="28"/>
           <w:lang w:val="ru-RU"/>
         </w:rPr>
         <w:t xml:space="preserve">в </w:t>
@@ -328,7 +335,6 @@
       <w:sdt>
         <w:sdtPr>
           <w:rPr>
-            <w:sz w:val="28"/>
             <w:lang w:val="ru-RU"/>
           </w:rPr>
           <w:id w:val="-690990251"/>
@@ -344,7 +350,6 @@
         <w:sdtContent>
           <w:r>
             <w:rPr>
-              <w:sz w:val="28"/>
               <w:lang w:val="ru-RU"/>
             </w:rPr>
             <w:t>энд.</w:t>
@@ -353,7 +358,6 @@
       </w:sdt>
       <w:r>
         <w:rPr>
-          <w:sz w:val="28"/>
           <w:lang w:val="ru-RU"/>
         </w:rPr>
         <w:t xml:space="preserve">  отд.</w:t>
@@ -364,15 +368,11 @@
         <w:ind w:left="-567"/>
         <w:jc w:val="both"/>
         <w:rPr>
-          <w:sz w:val="28"/>
-          <w:szCs w:val="28"/>
           <w:lang w:val="ru-RU"/>
         </w:rPr>
       </w:pPr>
       <w:r>
         <w:rPr>
-          <w:sz w:val="28"/>
-          <w:szCs w:val="28"/>
           <w:u w:val="single"/>
           <w:lang w:val="ru-RU"/>
         </w:rPr>
@@ -380,8 +380,6 @@
       </w:r>
       <w:r>
         <w:rPr>
-          <w:sz w:val="28"/>
-          <w:szCs w:val="28"/>
           <w:lang w:val="ru-RU"/>
         </w:rPr>
         <w:t>:</w:t>
@@ -390,61 +388,31 @@
       <w:bookmarkEnd w:id="3"/>
       <w:r>
         <w:rPr>
-          <w:sz w:val="28"/>
-          <w:szCs w:val="28"/>
-          <w:lang w:val="ru-RU"/>
-        </w:rPr>
-        <w:t xml:space="preserve">  </w:t>
-      </w:r>
-      <w:r>
-        <w:rPr>
-          <w:sz w:val="26"/>
-          <w:szCs w:val="26"/>
-          <w:lang w:val="ru-RU"/>
-        </w:rPr>
-        <w:t>Сахарный диабет, тип</w:t>
-      </w:r>
-      <w:proofErr w:type="gramStart"/>
-      <w:r>
-        <w:rPr>
-          <w:sz w:val="26"/>
-          <w:szCs w:val="26"/>
-          <w:lang w:val="ru-RU"/>
-        </w:rPr>
-        <w:t xml:space="preserve"> ,</w:t>
-      </w:r>
-      <w:proofErr w:type="gramEnd"/>
-      <w:r>
-        <w:rPr>
-          <w:sz w:val="26"/>
-          <w:szCs w:val="26"/>
+          <w:lang w:val="ru-RU"/>
+        </w:rPr>
+        <w:t xml:space="preserve">  Сахарный диабет, тип </w:t>
+      </w:r>
+      <w:r>
+        <w:rPr>
+          <w:lang w:val="ru-RU"/>
+        </w:rPr>
+        <w:t>2</w:t>
+      </w:r>
+      <w:r>
+        <w:rPr>
+          <w:lang w:val="ru-RU"/>
+        </w:rPr>
+        <w:t xml:space="preserve">, </w:t>
+      </w:r>
+      <w:r>
+        <w:rPr>
           <w:lang w:val="ru-RU"/>
         </w:rPr>
         <w:t xml:space="preserve"> </w:t>
-      </w:r>
-      <w:proofErr w:type="spellStart"/>
-      <w:r>
-        <w:rPr>
-          <w:sz w:val="26"/>
-          <w:szCs w:val="26"/>
-          <w:lang w:val="ru-RU"/>
-        </w:rPr>
-        <w:t>вторичноинсулинзависимый</w:t>
-      </w:r>
-      <w:proofErr w:type="spellEnd"/>
-      <w:r>
-        <w:rPr>
-          <w:sz w:val="26"/>
-          <w:szCs w:val="26"/>
-          <w:lang w:val="ru-RU"/>
-        </w:rPr>
-        <w:t xml:space="preserve">, </w:t>
       </w:r>
       <w:sdt>
         <w:sdtPr>
           <w:rPr>
-            <w:sz w:val="26"/>
-            <w:szCs w:val="26"/>
             <w:lang w:val="ru-RU"/>
           </w:rPr>
           <w:id w:val="355073878"/>
@@ -461,8 +429,6 @@
         <w:sdtContent>
           <w:r>
             <w:rPr>
-              <w:sz w:val="26"/>
-              <w:szCs w:val="26"/>
               <w:lang w:val="ru-RU"/>
             </w:rPr>
             <w:t>средней тяжести,</w:t>
@@ -471,25 +437,13 @@
       </w:sdt>
       <w:r>
         <w:rPr>
-          <w:sz w:val="26"/>
-          <w:szCs w:val="26"/>
           <w:lang w:val="ru-RU"/>
         </w:rPr>
         <w:t xml:space="preserve"> </w:t>
-      </w:r>
-      <w:r>
-        <w:rPr>
-          <w:sz w:val="26"/>
-          <w:szCs w:val="26"/>
-          <w:lang w:val="ru-RU"/>
-        </w:rPr>
-        <w:t xml:space="preserve">ст. </w:t>
       </w:r>
       <w:sdt>
         <w:sdtPr>
           <w:rPr>
-            <w:sz w:val="26"/>
-            <w:szCs w:val="26"/>
             <w:lang w:val="ru-RU"/>
           </w:rPr>
           <w:alias w:val="диабет"/>
@@ -509,21 +463,208 @@
         <w:sdtContent>
           <w:r>
             <w:rPr>
-              <w:sz w:val="26"/>
-              <w:szCs w:val="26"/>
               <w:lang w:val="ru-RU"/>
             </w:rPr>
-            <w:t>декомпенсации.</w:t>
+            <w:t>впервые выявленный.</w:t>
           </w:r>
         </w:sdtContent>
       </w:sdt>
       <w:r>
         <w:rPr>
-          <w:sz w:val="26"/>
-          <w:szCs w:val="26"/>
           <w:lang w:val="ru-RU"/>
         </w:rPr>
         <w:t xml:space="preserve">  </w:t>
+      </w:r>
+      <w:r>
+        <w:rPr>
+          <w:lang w:val="ru-RU"/>
+        </w:rPr>
+        <w:t xml:space="preserve"> Диабетическая ангиопатия артерий н/к.  Ожирение </w:t>
+      </w:r>
+      <w:r>
+        <w:rPr>
+          <w:lang w:val="ru-RU"/>
+        </w:rPr>
+        <w:t>I ст. (ИМТ</w:t>
+      </w:r>
+      <w:r>
+        <w:rPr>
+          <w:lang w:val="ru-RU"/>
+        </w:rPr>
+        <w:t xml:space="preserve"> 30,7</w:t>
+      </w:r>
+      <w:r>
+        <w:rPr>
+          <w:lang w:val="ru-RU"/>
+        </w:rPr>
+        <w:t xml:space="preserve"> кг/м2) </w:t>
+      </w:r>
+      <w:proofErr w:type="spellStart"/>
+      <w:r>
+        <w:rPr>
+          <w:lang w:val="ru-RU"/>
+        </w:rPr>
+        <w:t>алим</w:t>
+      </w:r>
+      <w:proofErr w:type="spellEnd"/>
+      <w:proofErr w:type="gramStart"/>
+      <w:r>
+        <w:rPr>
+          <w:lang w:val="ru-RU"/>
+        </w:rPr>
+        <w:t>.-</w:t>
+      </w:r>
+      <w:proofErr w:type="gramEnd"/>
+      <w:r>
+        <w:rPr>
+          <w:lang w:val="ru-RU"/>
+        </w:rPr>
+        <w:t xml:space="preserve">конституционального генеза, стабильное течение.  </w:t>
+      </w:r>
+      <w:r>
+        <w:rPr>
+          <w:lang w:val="ru-RU"/>
+        </w:rPr>
+        <w:t xml:space="preserve"> Узловой зоб 1 ст. Узел правой доли. Эутиреоз.  </w:t>
+      </w:r>
+      <w:sdt>
+        <w:sdtPr>
+          <w:rPr>
+            <w:lang w:val="ru-RU"/>
+          </w:rPr>
+          <w:id w:val="-93098945"/>
+          <w:placeholder>
+            <w:docPart w:val="46F64F0E0BE446CB878A1C2DACE8BD6F"/>
+          </w:placeholder>
+          <w:comboBox>
+            <w:listItem w:displayText="Ангиопатия сосудов сетчатки ОИ" w:value="Ангиопатия сосудов сетчатки ОИ"/>
+            <w:listItem w:displayText="Диабетчиеская ангиопатия сосудов сетчатки ОИ" w:value="Диабетчиеская ангиопатия сосудов сетчатки ОИ"/>
+          </w:comboBox>
+        </w:sdtPr>
+        <w:sdtContent>
+          <w:r>
+            <w:rPr>
+              <w:lang w:val="ru-RU"/>
+            </w:rPr>
+            <w:t>Ангиопатия сосудов сетчатки ОИ</w:t>
+          </w:r>
+        </w:sdtContent>
+      </w:sdt>
+      <w:r>
+        <w:rPr>
+          <w:lang w:val="ru-RU"/>
+        </w:rPr>
+        <w:t>. Начальная катаракта ОИ.</w:t>
+      </w:r>
+      <w:r>
+        <w:rPr>
+          <w:lang w:val="ru-RU"/>
+        </w:rPr>
+        <w:t xml:space="preserve"> </w:t>
+      </w:r>
+      <w:r>
+        <w:rPr>
+          <w:lang w:val="ru-RU"/>
+        </w:rPr>
+        <w:t xml:space="preserve">ИБС, диффузный </w:t>
+      </w:r>
+      <w:r>
+        <w:rPr>
+          <w:lang w:val="ru-RU"/>
+        </w:rPr>
+        <w:t>кардиосклероз</w:t>
+      </w:r>
+      <w:r>
+        <w:rPr>
+          <w:lang w:val="ru-RU"/>
+        </w:rPr>
+        <w:t xml:space="preserve"> Состояние после </w:t>
+      </w:r>
+      <w:proofErr w:type="spellStart"/>
+      <w:r>
+        <w:rPr>
+          <w:lang w:val="ru-RU"/>
+        </w:rPr>
+        <w:t>стентирования</w:t>
+      </w:r>
+      <w:proofErr w:type="spellEnd"/>
+      <w:r>
+        <w:rPr>
+          <w:lang w:val="ru-RU"/>
+        </w:rPr>
+        <w:t xml:space="preserve"> КА 2014</w:t>
+      </w:r>
+      <w:r>
+        <w:rPr>
+          <w:lang w:val="ru-RU"/>
+        </w:rPr>
+        <w:t>,</w:t>
+      </w:r>
+      <w:r>
+        <w:rPr>
+          <w:lang w:val="ru-RU"/>
+        </w:rPr>
+        <w:t xml:space="preserve"> КАГ – 2014.  </w:t>
+      </w:r>
+      <w:proofErr w:type="spellStart"/>
+      <w:r>
+        <w:rPr>
+          <w:lang w:val="ru-RU"/>
+        </w:rPr>
+        <w:t>Наджелудо</w:t>
+      </w:r>
+      <w:r>
+        <w:rPr>
+          <w:lang w:val="ru-RU"/>
+        </w:rPr>
+        <w:t>ч</w:t>
+      </w:r>
+      <w:r>
+        <w:rPr>
+          <w:lang w:val="ru-RU"/>
+        </w:rPr>
+        <w:t>ковая</w:t>
+      </w:r>
+      <w:proofErr w:type="spellEnd"/>
+      <w:r>
+        <w:rPr>
+          <w:lang w:val="ru-RU"/>
+        </w:rPr>
+        <w:t xml:space="preserve"> экстрасистолия СН 1. Гипертоническая болезнь III стадии 2 степени. Гипертензивное сердце I. Риск 4.   </w:t>
+      </w:r>
+      <w:r>
+        <w:rPr>
+          <w:lang w:val="ru-RU"/>
+        </w:rPr>
+        <w:t xml:space="preserve"> </w:t>
+      </w:r>
+      <w:proofErr w:type="spellStart"/>
+      <w:r>
+        <w:rPr>
+          <w:lang w:val="ru-RU"/>
+        </w:rPr>
+        <w:t>Микролитиаз</w:t>
+      </w:r>
+      <w:proofErr w:type="spellEnd"/>
+      <w:r>
+        <w:rPr>
+          <w:lang w:val="ru-RU"/>
+        </w:rPr>
+        <w:t xml:space="preserve"> почек, </w:t>
+      </w:r>
+      <w:proofErr w:type="spellStart"/>
+      <w:r>
+        <w:rPr>
+          <w:lang w:val="ru-RU"/>
+        </w:rPr>
+        <w:t>баланопастит</w:t>
+      </w:r>
+      <w:proofErr w:type="spellEnd"/>
+      <w:r>
+        <w:rPr>
+          <w:lang w:val="ru-RU"/>
+        </w:rPr>
+        <w:t xml:space="preserve">. ДГПЖ 1 ст. </w:t>
       </w:r>
     </w:p>
     <w:p>
@@ -531,1050 +672,57 @@
         <w:ind w:left="-567"/>
         <w:jc w:val="both"/>
         <w:rPr>
-          <w:sz w:val="28"/>
-          <w:szCs w:val="28"/>
           <w:lang w:val="ru-RU"/>
         </w:rPr>
       </w:pPr>
-      <w:r>
-        <w:rPr>
-          <w:sz w:val="28"/>
-          <w:szCs w:val="28"/>
-          <w:lang w:val="ru-RU"/>
-        </w:rPr>
-        <w:t xml:space="preserve">Диабетическая ангиопатия сетчатки ОИ. </w:t>
-      </w:r>
-    </w:p>
-    <w:p>
-      <w:pPr>
-        <w:ind w:left="-567"/>
-        <w:jc w:val="both"/>
-        <w:rPr>
-          <w:color w:val="0000CC"/>
-          <w:sz w:val="28"/>
-          <w:szCs w:val="28"/>
-          <w:lang w:val="ru-RU"/>
-        </w:rPr>
-      </w:pPr>
-      <w:r>
-        <w:rPr>
-          <w:color w:val="0000CC"/>
-          <w:sz w:val="28"/>
-          <w:szCs w:val="28"/>
-          <w:lang w:val="ru-RU"/>
-        </w:rPr>
-        <w:t>Диабетическая дистальная симметричная полинейропатия н/к, сенсомоторная форма</w:t>
-      </w:r>
-      <w:r>
-        <w:rPr>
-          <w:color w:val="0000CC"/>
-          <w:sz w:val="28"/>
-          <w:szCs w:val="28"/>
-          <w:lang w:val="ru-RU"/>
-        </w:rPr>
-        <w:t xml:space="preserve"> (NSS 6, NDS 6), </w:t>
-      </w:r>
-      <w:r>
-        <w:rPr>
-          <w:color w:val="0000CC"/>
-          <w:sz w:val="28"/>
-          <w:szCs w:val="28"/>
-          <w:lang w:val="ru-RU"/>
-        </w:rPr>
-        <w:t xml:space="preserve">  хроническое течение</w:t>
-      </w:r>
-    </w:p>
-    <w:p>
-      <w:pPr>
-        <w:ind w:left="-567"/>
-        <w:jc w:val="both"/>
-        <w:rPr>
-          <w:sz w:val="28"/>
-          <w:szCs w:val="28"/>
-          <w:lang w:val="ru-RU"/>
-        </w:rPr>
-      </w:pPr>
-      <w:r>
-        <w:rPr>
-          <w:sz w:val="28"/>
-          <w:szCs w:val="28"/>
-          <w:lang w:val="ru-RU"/>
-        </w:rPr>
-        <w:t>Диабетическая ангиопатия артерий н/к</w:t>
-      </w:r>
-      <w:r>
-        <w:rPr>
-          <w:sz w:val="28"/>
-          <w:szCs w:val="28"/>
-          <w:lang w:val="ru-RU"/>
-        </w:rPr>
-        <w:t xml:space="preserve"> II ст</w:t>
-      </w:r>
-      <w:r>
-        <w:rPr>
-          <w:sz w:val="28"/>
-          <w:szCs w:val="28"/>
-          <w:lang w:val="ru-RU"/>
-        </w:rPr>
-        <w:t xml:space="preserve">. </w:t>
-      </w:r>
-    </w:p>
-    <w:p>
-      <w:pPr>
-        <w:ind w:left="-567"/>
-        <w:jc w:val="both"/>
-        <w:rPr>
-          <w:sz w:val="28"/>
-          <w:szCs w:val="28"/>
-          <w:lang w:val="ru-RU"/>
-        </w:rPr>
-      </w:pPr>
-      <w:r>
-        <w:rPr>
-          <w:color w:val="7030A0"/>
-          <w:sz w:val="28"/>
-          <w:szCs w:val="28"/>
-          <w:lang w:val="ru-RU"/>
-        </w:rPr>
-        <w:t>ХБП II-IV ст. Диабетическая нефропатия III-IV ст.</w:t>
-      </w:r>
-      <w:r>
-        <w:rPr>
-          <w:color w:val="7030A0"/>
-          <w:sz w:val="28"/>
-          <w:szCs w:val="28"/>
+      <w:bookmarkStart w:id="4" w:name="дк"/>
+      <w:bookmarkEnd w:id="4"/>
+      <w:r>
+        <w:rPr>
+          <w:u w:val="single"/>
+          <w:lang w:val="ru-RU"/>
+        </w:rPr>
+        <w:t xml:space="preserve">Жалобы при поступлении </w:t>
+      </w:r>
+      <w:r>
+        <w:rPr>
+          <w:lang w:val="ru-RU"/>
+        </w:rPr>
+        <w:t xml:space="preserve">на </w:t>
+      </w:r>
+      <w:r>
+        <w:rPr>
+          <w:lang w:val="ru-RU"/>
+        </w:rPr>
+        <w:t xml:space="preserve">сухость во рту, </w:t>
+      </w:r>
+      <w:r>
+        <w:rPr>
+          <w:lang w:val="ru-RU"/>
+        </w:rPr>
+        <w:t>жажду,</w:t>
+      </w:r>
+      <w:r>
+        <w:rPr>
           <w:lang w:val="ru-RU"/>
         </w:rPr>
         <w:t xml:space="preserve"> </w:t>
       </w:r>
-    </w:p>
-    <w:p>
-      <w:pPr>
-        <w:ind w:left="-567"/>
-        <w:jc w:val="both"/>
-        <w:rPr>
-          <w:color w:val="E36C0A" w:themeColor="accent6" w:themeShade="BF"/>
-          <w:sz w:val="28"/>
-          <w:szCs w:val="28"/>
-          <w:lang w:val="ru-RU"/>
-        </w:rPr>
-      </w:pPr>
-      <w:r>
-        <w:rPr>
-          <w:color w:val="E36C0A" w:themeColor="accent6" w:themeShade="BF"/>
-          <w:sz w:val="28"/>
-          <w:szCs w:val="28"/>
-          <w:lang w:val="ru-RU"/>
-        </w:rPr>
-        <w:t xml:space="preserve">Ожирение II ст. (ИМТ кг/м2) </w:t>
-      </w:r>
-      <w:proofErr w:type="spellStart"/>
-      <w:r>
-        <w:rPr>
-          <w:color w:val="E36C0A" w:themeColor="accent6" w:themeShade="BF"/>
-          <w:sz w:val="28"/>
-          <w:szCs w:val="28"/>
-          <w:lang w:val="ru-RU"/>
-        </w:rPr>
-        <w:t>алим</w:t>
-      </w:r>
-      <w:proofErr w:type="spellEnd"/>
-      <w:proofErr w:type="gramStart"/>
-      <w:r>
-        <w:rPr>
-          <w:color w:val="E36C0A" w:themeColor="accent6" w:themeShade="BF"/>
-          <w:sz w:val="28"/>
-          <w:szCs w:val="28"/>
-          <w:lang w:val="ru-RU"/>
-        </w:rPr>
-        <w:t>.-</w:t>
-      </w:r>
-      <w:proofErr w:type="gramEnd"/>
-      <w:r>
-        <w:rPr>
-          <w:color w:val="E36C0A" w:themeColor="accent6" w:themeShade="BF"/>
-          <w:sz w:val="28"/>
-          <w:szCs w:val="28"/>
-          <w:lang w:val="ru-RU"/>
-        </w:rPr>
-        <w:t xml:space="preserve">конституционального генеза, стабильное течение.  </w:t>
-      </w:r>
-    </w:p>
-    <w:p>
-      <w:pPr>
-        <w:ind w:left="-567"/>
-        <w:jc w:val="both"/>
-        <w:rPr>
-          <w:sz w:val="28"/>
-          <w:szCs w:val="28"/>
-          <w:lang w:val="ru-RU"/>
-        </w:rPr>
-      </w:pPr>
-      <w:proofErr w:type="gramStart"/>
-      <w:r>
-        <w:rPr>
-          <w:color w:val="4F6228" w:themeColor="accent3" w:themeShade="80"/>
-          <w:sz w:val="28"/>
-          <w:szCs w:val="28"/>
-          <w:lang w:val="ru-RU"/>
-        </w:rPr>
-        <w:t>Аутоиммунный</w:t>
-      </w:r>
-      <w:proofErr w:type="gramEnd"/>
-      <w:r>
-        <w:rPr>
-          <w:color w:val="4F6228" w:themeColor="accent3" w:themeShade="80"/>
-          <w:sz w:val="28"/>
-          <w:szCs w:val="28"/>
-          <w:lang w:val="ru-RU"/>
-        </w:rPr>
-        <w:t xml:space="preserve"> тиреоидит, </w:t>
+      <w:r>
+        <w:rPr>
+          <w:lang w:val="ru-RU"/>
+        </w:rPr>
+        <w:t>полиурию,</w:t>
+      </w:r>
+      <w:r>
+        <w:rPr>
+          <w:lang w:val="ru-RU"/>
+        </w:rPr>
+        <w:t xml:space="preserve"> </w:t>
       </w:r>
       <w:sdt>
         <w:sdtPr>
           <w:rPr>
-            <w:color w:val="4F6228" w:themeColor="accent3" w:themeShade="80"/>
-            <w:sz w:val="28"/>
-            <w:szCs w:val="28"/>
-            <w:lang w:val="ru-RU"/>
-          </w:rPr>
-          <w:id w:val="105240480"/>
-          <w:placeholder>
-            <w:docPart w:val="FBFC6A18E07A484F9E976562E903BEB7"/>
-          </w:placeholder>
-          <w:comboBox>
-            <w:listItem w:displayText="без увеличения объема щит. железы." w:value="без увеличения объема щит. железы."/>
-            <w:listItem w:displayText="гипертрофическая форма." w:value="гипертрофическая форма."/>
-          </w:comboBox>
-        </w:sdtPr>
-        <w:sdtEndPr/>
-        <w:sdtContent>
-          <w:r>
-            <w:rPr>
-              <w:color w:val="4F6228" w:themeColor="accent3" w:themeShade="80"/>
-              <w:sz w:val="28"/>
-              <w:szCs w:val="28"/>
-              <w:lang w:val="ru-RU"/>
-            </w:rPr>
-            <w:t>гипертрофическая форма.</w:t>
-          </w:r>
-        </w:sdtContent>
-      </w:sdt>
-      <w:r>
-        <w:rPr>
-          <w:color w:val="4F6228" w:themeColor="accent3" w:themeShade="80"/>
-          <w:sz w:val="28"/>
-          <w:szCs w:val="28"/>
-          <w:lang w:val="ru-RU"/>
-        </w:rPr>
-        <w:t xml:space="preserve"> Гипотиреоз, средней тяжести,  </w:t>
-      </w:r>
-      <w:r>
-        <w:rPr>
-          <w:color w:val="4F6228" w:themeColor="accent3" w:themeShade="80"/>
-          <w:sz w:val="28"/>
-          <w:szCs w:val="28"/>
-          <w:lang w:val="ru-RU"/>
-        </w:rPr>
-        <w:t xml:space="preserve">ст. </w:t>
-      </w:r>
-      <w:r>
-        <w:rPr>
-          <w:color w:val="4F6228" w:themeColor="accent3" w:themeShade="80"/>
-          <w:sz w:val="28"/>
-          <w:szCs w:val="28"/>
-          <w:lang w:val="ru-RU"/>
-        </w:rPr>
-        <w:t>медикаментозн</w:t>
-      </w:r>
-      <w:r>
-        <w:rPr>
-          <w:color w:val="4F6228" w:themeColor="accent3" w:themeShade="80"/>
-          <w:sz w:val="28"/>
-          <w:szCs w:val="28"/>
-          <w:lang w:val="ru-RU"/>
-        </w:rPr>
-        <w:t>ой</w:t>
-      </w:r>
-      <w:r>
-        <w:rPr>
-          <w:color w:val="4F6228" w:themeColor="accent3" w:themeShade="80"/>
-          <w:sz w:val="28"/>
-          <w:szCs w:val="28"/>
-          <w:lang w:val="ru-RU"/>
-        </w:rPr>
-        <w:t xml:space="preserve"> </w:t>
-      </w:r>
-      <w:proofErr w:type="spellStart"/>
-      <w:r>
-        <w:rPr>
-          <w:color w:val="4F6228" w:themeColor="accent3" w:themeShade="80"/>
-          <w:sz w:val="28"/>
-          <w:szCs w:val="28"/>
-          <w:lang w:val="ru-RU"/>
-        </w:rPr>
-        <w:t>субкомпенсаци</w:t>
-      </w:r>
-      <w:r>
-        <w:rPr>
-          <w:color w:val="4F6228" w:themeColor="accent3" w:themeShade="80"/>
-          <w:sz w:val="28"/>
-          <w:szCs w:val="28"/>
-          <w:lang w:val="ru-RU"/>
-        </w:rPr>
-        <w:t>и</w:t>
-      </w:r>
-      <w:proofErr w:type="spellEnd"/>
-      <w:r>
-        <w:rPr>
-          <w:color w:val="4F6228" w:themeColor="accent3" w:themeShade="80"/>
-          <w:sz w:val="28"/>
-          <w:szCs w:val="28"/>
-          <w:lang w:val="ru-RU"/>
-        </w:rPr>
-        <w:t xml:space="preserve">. </w:t>
-      </w:r>
-      <w:sdt>
-        <w:sdtPr>
-          <w:rPr>
-            <w:color w:val="4F6228" w:themeColor="accent3" w:themeShade="80"/>
-            <w:sz w:val="28"/>
-            <w:szCs w:val="28"/>
-            <w:lang w:val="ru-RU"/>
-          </w:rPr>
-          <w:id w:val="590198144"/>
-          <w:placeholder>
-            <w:docPart w:val="DefaultPlaceholder_1082065159"/>
-          </w:placeholder>
-          <w:dropDownList>
-            <w:listItem w:value="Выберите элемент."/>
-            <w:listItem w:displayText="Диффузный токсический " w:value="Диффузный токсический "/>
-            <w:listItem w:displayText="Диффузный " w:value="Диффузный "/>
-            <w:listItem w:displayText="Смешаный " w:value="Смешаный "/>
-            <w:listItem w:displayText="Узловой " w:value="Узловой "/>
-          </w:dropDownList>
-        </w:sdtPr>
-        <w:sdtEndPr/>
-        <w:sdtContent>
-          <w:r>
-            <w:rPr>
-              <w:color w:val="4F6228" w:themeColor="accent3" w:themeShade="80"/>
-              <w:sz w:val="28"/>
-              <w:szCs w:val="28"/>
-              <w:lang w:val="ru-RU"/>
-            </w:rPr>
-            <w:t xml:space="preserve">Диффузный токсический </w:t>
-          </w:r>
-        </w:sdtContent>
-      </w:sdt>
-      <w:r>
-        <w:rPr>
-          <w:color w:val="4F6228" w:themeColor="accent3" w:themeShade="80"/>
-          <w:sz w:val="28"/>
-          <w:szCs w:val="28"/>
-          <w:lang w:val="ru-RU"/>
-        </w:rPr>
-        <w:t xml:space="preserve"> зоб II. Эутиреоидное состояние</w:t>
-      </w:r>
-      <w:r>
-        <w:rPr>
-          <w:sz w:val="28"/>
-          <w:szCs w:val="28"/>
-          <w:lang w:val="ru-RU"/>
-        </w:rPr>
-        <w:t xml:space="preserve">. </w:t>
-      </w:r>
-    </w:p>
-    <w:p>
-      <w:pPr>
-        <w:ind w:left="-567"/>
-        <w:jc w:val="both"/>
-        <w:rPr>
-          <w:color w:val="17365D" w:themeColor="text2" w:themeShade="BF"/>
-          <w:sz w:val="28"/>
-          <w:szCs w:val="28"/>
-          <w:lang w:val="ru-RU"/>
-        </w:rPr>
-      </w:pPr>
-      <w:r>
-        <w:rPr>
-          <w:color w:val="17365D" w:themeColor="text2" w:themeShade="BF"/>
-          <w:sz w:val="28"/>
-          <w:szCs w:val="28"/>
-          <w:lang w:val="ru-RU"/>
-        </w:rPr>
-        <w:t xml:space="preserve">Миопия </w:t>
-      </w:r>
-      <w:sdt>
-        <w:sdtPr>
-          <w:rPr>
-            <w:color w:val="17365D" w:themeColor="text2" w:themeShade="BF"/>
-            <w:sz w:val="28"/>
-            <w:szCs w:val="28"/>
-            <w:lang w:val="ru-RU"/>
-          </w:rPr>
-          <w:id w:val="-1410379913"/>
-          <w:placeholder>
-            <w:docPart w:val="DefaultPlaceholder_1082065159"/>
-          </w:placeholder>
-          <w:comboBox>
-            <w:listItem w:value="Выберите элемент."/>
-            <w:listItem w:displayText="слабой " w:value="слабой "/>
-            <w:listItem w:displayText="высокой" w:value="высокой"/>
-            <w:listItem w:displayText="средней" w:value="средней"/>
-          </w:comboBox>
-        </w:sdtPr>
-        <w:sdtEndPr/>
-        <w:sdtContent>
-          <w:r>
-            <w:rPr>
-              <w:color w:val="17365D" w:themeColor="text2" w:themeShade="BF"/>
-              <w:sz w:val="28"/>
-              <w:szCs w:val="28"/>
-              <w:lang w:val="ru-RU"/>
-            </w:rPr>
-            <w:t xml:space="preserve">слабой </w:t>
-          </w:r>
-        </w:sdtContent>
-      </w:sdt>
-      <w:r>
-        <w:rPr>
-          <w:color w:val="17365D" w:themeColor="text2" w:themeShade="BF"/>
-          <w:sz w:val="28"/>
-          <w:szCs w:val="28"/>
-          <w:lang w:val="ru-RU"/>
-        </w:rPr>
-        <w:t xml:space="preserve"> степени ОИ.</w:t>
-      </w:r>
-      <w:r>
-        <w:rPr>
-          <w:color w:val="17365D" w:themeColor="text2" w:themeShade="BF"/>
-          <w:sz w:val="28"/>
-          <w:szCs w:val="28"/>
-          <w:lang w:val="ru-RU"/>
-        </w:rPr>
-        <w:t xml:space="preserve"> </w:t>
-      </w:r>
-    </w:p>
-    <w:p>
-      <w:pPr>
-        <w:ind w:left="-567"/>
-        <w:jc w:val="both"/>
-        <w:rPr>
-          <w:color w:val="17365D" w:themeColor="text2" w:themeShade="BF"/>
-          <w:sz w:val="28"/>
-          <w:szCs w:val="28"/>
-          <w:lang w:val="ru-RU"/>
-        </w:rPr>
-      </w:pPr>
-      <w:r>
-        <w:rPr>
-          <w:color w:val="17365D" w:themeColor="text2" w:themeShade="BF"/>
-          <w:sz w:val="28"/>
-          <w:szCs w:val="28"/>
-          <w:lang w:val="ru-RU"/>
-        </w:rPr>
-        <w:t>А</w:t>
-      </w:r>
-      <w:r>
-        <w:rPr>
-          <w:color w:val="17365D" w:themeColor="text2" w:themeShade="BF"/>
-          <w:sz w:val="28"/>
-          <w:szCs w:val="28"/>
-          <w:lang w:val="ru-RU"/>
-        </w:rPr>
-        <w:t xml:space="preserve">нгиопатия сосудов сетчатки </w:t>
-      </w:r>
-      <w:sdt>
-        <w:sdtPr>
-          <w:rPr>
-            <w:color w:val="17365D" w:themeColor="text2" w:themeShade="BF"/>
-            <w:sz w:val="28"/>
-            <w:szCs w:val="28"/>
-            <w:lang w:val="ru-RU"/>
-          </w:rPr>
-          <w:id w:val="2051261544"/>
-          <w:placeholder>
-            <w:docPart w:val="DefaultPlaceholder_1082065159"/>
-          </w:placeholder>
-          <w:comboBox>
-            <w:listItem w:value="Выберите элемент."/>
-            <w:listItem w:displayText="ОИ" w:value="ОИ"/>
-            <w:listItem w:displayText="ОД" w:value="ОД"/>
-            <w:listItem w:displayText="OS" w:value="OS"/>
-          </w:comboBox>
-        </w:sdtPr>
-        <w:sdtEndPr/>
-        <w:sdtContent>
-          <w:r>
-            <w:rPr>
-              <w:color w:val="17365D" w:themeColor="text2" w:themeShade="BF"/>
-              <w:sz w:val="28"/>
-              <w:szCs w:val="28"/>
-              <w:lang w:val="ru-RU"/>
-            </w:rPr>
-            <w:t>ОИ</w:t>
-          </w:r>
-        </w:sdtContent>
-      </w:sdt>
-      <w:r>
-        <w:rPr>
-          <w:color w:val="17365D" w:themeColor="text2" w:themeShade="BF"/>
-          <w:sz w:val="28"/>
-          <w:szCs w:val="28"/>
-          <w:lang w:val="ru-RU"/>
-        </w:rPr>
-        <w:t>.</w:t>
-      </w:r>
-      <w:r>
-        <w:rPr>
-          <w:color w:val="17365D" w:themeColor="text2" w:themeShade="BF"/>
-          <w:sz w:val="28"/>
-          <w:szCs w:val="28"/>
-          <w:lang w:val="ru-RU"/>
-        </w:rPr>
-        <w:t xml:space="preserve"> </w:t>
-      </w:r>
-      <w:r>
-        <w:rPr>
-          <w:color w:val="17365D" w:themeColor="text2" w:themeShade="BF"/>
-          <w:sz w:val="28"/>
-          <w:szCs w:val="28"/>
-          <w:lang w:val="ru-RU"/>
-        </w:rPr>
-        <w:t xml:space="preserve">Начальная катаракта </w:t>
-      </w:r>
-      <w:sdt>
-        <w:sdtPr>
-          <w:rPr>
-            <w:color w:val="17365D" w:themeColor="text2" w:themeShade="BF"/>
-            <w:sz w:val="28"/>
-            <w:szCs w:val="28"/>
-            <w:lang w:val="ru-RU"/>
-          </w:rPr>
-          <w:id w:val="517513702"/>
-          <w:placeholder>
-            <w:docPart w:val="DB435B1E68954750936FB322747598D2"/>
-          </w:placeholder>
-          <w:comboBox>
-            <w:listItem w:value="Выберите элемент."/>
-            <w:listItem w:displayText="ОИ" w:value="ОИ"/>
-            <w:listItem w:displayText="ОД" w:value="ОД"/>
-            <w:listItem w:displayText="OS" w:value="OS"/>
-          </w:comboBox>
-        </w:sdtPr>
-        <w:sdtEndPr/>
-        <w:sdtContent>
-          <w:r>
-            <w:rPr>
-              <w:color w:val="17365D" w:themeColor="text2" w:themeShade="BF"/>
-              <w:sz w:val="28"/>
-              <w:szCs w:val="28"/>
-              <w:lang w:val="ru-RU"/>
-            </w:rPr>
-            <w:t>ОИ</w:t>
-          </w:r>
-        </w:sdtContent>
-      </w:sdt>
-      <w:r>
-        <w:rPr>
-          <w:color w:val="17365D" w:themeColor="text2" w:themeShade="BF"/>
-          <w:sz w:val="28"/>
-          <w:szCs w:val="28"/>
-          <w:lang w:val="ru-RU"/>
-        </w:rPr>
-        <w:t xml:space="preserve">. </w:t>
-      </w:r>
-      <w:r>
-        <w:rPr>
-          <w:color w:val="17365D" w:themeColor="text2" w:themeShade="BF"/>
-          <w:sz w:val="28"/>
-          <w:szCs w:val="28"/>
-          <w:lang w:val="ru-RU"/>
-        </w:rPr>
-        <w:t xml:space="preserve"> </w:t>
-      </w:r>
-    </w:p>
-    <w:p>
-      <w:pPr>
-        <w:ind w:left="-567"/>
-        <w:jc w:val="both"/>
-        <w:rPr>
-          <w:color w:val="17365D" w:themeColor="text2" w:themeShade="BF"/>
-          <w:sz w:val="28"/>
-          <w:szCs w:val="28"/>
-          <w:lang w:val="ru-RU"/>
-        </w:rPr>
-      </w:pPr>
-      <w:r>
-        <w:rPr>
-          <w:color w:val="17365D" w:themeColor="text2" w:themeShade="BF"/>
-          <w:sz w:val="28"/>
-          <w:szCs w:val="28"/>
-          <w:lang w:val="ru-RU"/>
-        </w:rPr>
-        <w:t>Непро</w:t>
-      </w:r>
-      <w:r>
-        <w:rPr>
-          <w:color w:val="17365D" w:themeColor="text2" w:themeShade="BF"/>
-          <w:sz w:val="28"/>
-          <w:szCs w:val="28"/>
-          <w:lang w:val="ru-RU"/>
-        </w:rPr>
-        <w:t>лиферативная  диабетическая</w:t>
-      </w:r>
-      <w:r>
-        <w:rPr>
-          <w:color w:val="17365D" w:themeColor="text2" w:themeShade="BF"/>
-          <w:sz w:val="28"/>
-          <w:szCs w:val="28"/>
-          <w:lang w:val="ru-RU"/>
-        </w:rPr>
-        <w:t xml:space="preserve"> </w:t>
-      </w:r>
-      <w:proofErr w:type="spellStart"/>
-      <w:r>
-        <w:rPr>
-          <w:color w:val="17365D" w:themeColor="text2" w:themeShade="BF"/>
-          <w:sz w:val="28"/>
-          <w:szCs w:val="28"/>
-          <w:lang w:val="ru-RU"/>
-        </w:rPr>
-        <w:t>ретинопатия</w:t>
-      </w:r>
-      <w:proofErr w:type="spellEnd"/>
-      <w:r>
-        <w:rPr>
-          <w:color w:val="17365D" w:themeColor="text2" w:themeShade="BF"/>
-          <w:sz w:val="28"/>
-          <w:szCs w:val="28"/>
-          <w:lang w:val="ru-RU"/>
-        </w:rPr>
-        <w:t xml:space="preserve"> </w:t>
-      </w:r>
-      <w:sdt>
-        <w:sdtPr>
-          <w:rPr>
-            <w:color w:val="17365D" w:themeColor="text2" w:themeShade="BF"/>
-            <w:sz w:val="28"/>
-            <w:szCs w:val="28"/>
-            <w:lang w:val="ru-RU"/>
-          </w:rPr>
-          <w:id w:val="389392371"/>
-          <w:placeholder>
-            <w:docPart w:val="5917FEE754784A0BA4173B51A4E1CE95"/>
-          </w:placeholder>
-          <w:comboBox>
-            <w:listItem w:value="Выберите элемент."/>
-            <w:listItem w:displayText="ОИ" w:value="ОИ"/>
-            <w:listItem w:displayText="ОД" w:value="ОД"/>
-            <w:listItem w:displayText="OS" w:value="OS"/>
-          </w:comboBox>
-        </w:sdtPr>
-        <w:sdtEndPr/>
-        <w:sdtContent>
-          <w:r>
-            <w:rPr>
-              <w:color w:val="17365D" w:themeColor="text2" w:themeShade="BF"/>
-              <w:sz w:val="28"/>
-              <w:szCs w:val="28"/>
-              <w:lang w:val="ru-RU"/>
-            </w:rPr>
-            <w:t>ОИ</w:t>
-          </w:r>
-        </w:sdtContent>
-      </w:sdt>
-      <w:r>
-        <w:rPr>
-          <w:color w:val="17365D" w:themeColor="text2" w:themeShade="BF"/>
-          <w:sz w:val="28"/>
-          <w:szCs w:val="28"/>
-          <w:lang w:val="ru-RU"/>
-        </w:rPr>
-        <w:t>.</w:t>
-      </w:r>
-    </w:p>
-    <w:p>
-      <w:pPr>
-        <w:ind w:left="-567"/>
-        <w:jc w:val="both"/>
-        <w:rPr>
-          <w:color w:val="C00000"/>
-          <w:sz w:val="28"/>
-          <w:szCs w:val="28"/>
-          <w:lang w:val="ru-RU"/>
-        </w:rPr>
-      </w:pPr>
-      <w:r>
-        <w:rPr>
-          <w:color w:val="C00000"/>
-          <w:sz w:val="28"/>
-          <w:szCs w:val="28"/>
-          <w:lang w:val="ru-RU"/>
-        </w:rPr>
-        <w:t xml:space="preserve">ИБС, стенокардия напряжения, диффузный кардиосклероз, II </w:t>
-      </w:r>
-      <w:proofErr w:type="spellStart"/>
-      <w:r>
-        <w:rPr>
-          <w:color w:val="C00000"/>
-          <w:sz w:val="28"/>
-          <w:szCs w:val="28"/>
-          <w:lang w:val="ru-RU"/>
-        </w:rPr>
-        <w:t>ф.кл</w:t>
-      </w:r>
-      <w:proofErr w:type="spellEnd"/>
-      <w:r>
-        <w:rPr>
-          <w:color w:val="C00000"/>
-          <w:sz w:val="28"/>
-          <w:szCs w:val="28"/>
-          <w:lang w:val="ru-RU"/>
-        </w:rPr>
-        <w:t>. СН II</w:t>
-      </w:r>
-      <w:proofErr w:type="gramStart"/>
-      <w:r>
-        <w:rPr>
-          <w:color w:val="C00000"/>
-          <w:sz w:val="28"/>
-          <w:szCs w:val="28"/>
-          <w:lang w:val="ru-RU"/>
-        </w:rPr>
-        <w:t xml:space="preserve"> А</w:t>
-      </w:r>
-      <w:proofErr w:type="gramEnd"/>
-      <w:r>
-        <w:rPr>
-          <w:color w:val="C00000"/>
-          <w:sz w:val="28"/>
-          <w:szCs w:val="28"/>
-          <w:lang w:val="ru-RU"/>
-        </w:rPr>
-        <w:t xml:space="preserve"> </w:t>
-      </w:r>
-      <w:proofErr w:type="spellStart"/>
-      <w:r>
-        <w:rPr>
-          <w:color w:val="C00000"/>
-          <w:sz w:val="28"/>
-          <w:szCs w:val="28"/>
-          <w:lang w:val="ru-RU"/>
-        </w:rPr>
-        <w:t>ф.кл</w:t>
-      </w:r>
-      <w:proofErr w:type="spellEnd"/>
-      <w:r>
-        <w:rPr>
-          <w:color w:val="C00000"/>
-          <w:sz w:val="28"/>
-          <w:szCs w:val="28"/>
-          <w:lang w:val="ru-RU"/>
-        </w:rPr>
-        <w:t xml:space="preserve">. II. Гипертоническая болезнь III стадии … степени. Гипертензивное сердце СН I. Риск 4. Метаболическая кардиомиопатия СН 0-I. </w:t>
-      </w:r>
-      <w:proofErr w:type="spellStart"/>
-      <w:r>
-        <w:rPr>
-          <w:color w:val="C00000"/>
-          <w:sz w:val="28"/>
-          <w:szCs w:val="28"/>
-          <w:lang w:val="ru-RU"/>
-        </w:rPr>
-        <w:t>ф.кл</w:t>
-      </w:r>
-      <w:proofErr w:type="spellEnd"/>
-      <w:r>
-        <w:rPr>
-          <w:color w:val="C00000"/>
-          <w:sz w:val="28"/>
-          <w:szCs w:val="28"/>
-          <w:lang w:val="ru-RU"/>
-        </w:rPr>
-        <w:t>. II.</w:t>
-      </w:r>
-    </w:p>
-    <w:p>
-      <w:pPr>
-        <w:ind w:left="-567"/>
-        <w:jc w:val="both"/>
-        <w:rPr>
-          <w:color w:val="C00000"/>
-          <w:sz w:val="28"/>
-          <w:szCs w:val="28"/>
-          <w:lang w:val="ru-RU"/>
-        </w:rPr>
-      </w:pPr>
-      <w:r>
-        <w:rPr>
-          <w:color w:val="C00000"/>
-          <w:sz w:val="28"/>
-          <w:szCs w:val="28"/>
-          <w:lang w:val="ru-RU"/>
-        </w:rPr>
-        <w:t>НЦД по смешанному типу.</w:t>
-      </w:r>
-    </w:p>
-    <w:p>
-      <w:pPr>
-        <w:ind w:left="-567"/>
-        <w:jc w:val="both"/>
-        <w:rPr>
-          <w:color w:val="0000FF"/>
-          <w:sz w:val="28"/>
-          <w:szCs w:val="28"/>
-          <w:lang w:val="ru-RU"/>
-        </w:rPr>
-      </w:pPr>
-      <w:sdt>
-        <w:sdtPr>
-          <w:rPr>
-            <w:color w:val="0000FF"/>
-            <w:sz w:val="28"/>
-            <w:szCs w:val="28"/>
-            <w:lang w:val="ru-RU"/>
-          </w:rPr>
-          <w:id w:val="-968201283"/>
-          <w:placeholder>
-            <w:docPart w:val="DefaultPlaceholder_1082065159"/>
-          </w:placeholder>
-          <w:comboBox>
-            <w:listItem w:value="Выберите элемент."/>
-            <w:listItem w:displayText="Дисциркуляторная" w:value="Дисциркуляторная"/>
-            <w:listItem w:displayText="Диабетическая" w:value="Диабетическая"/>
-            <w:listItem w:displayText="Дисметаболическая" w:value="Дисметаболическая"/>
-          </w:comboBox>
-        </w:sdtPr>
-        <w:sdtEndPr/>
-        <w:sdtContent>
-          <w:r>
-            <w:rPr>
-              <w:color w:val="0000FF"/>
-              <w:sz w:val="28"/>
-              <w:szCs w:val="28"/>
-              <w:lang w:val="ru-RU"/>
-            </w:rPr>
-            <w:t>Дисциркуляторная</w:t>
-          </w:r>
-        </w:sdtContent>
-      </w:sdt>
-      <w:r>
-        <w:rPr>
-          <w:color w:val="0000FF"/>
-          <w:sz w:val="28"/>
-          <w:szCs w:val="28"/>
-          <w:lang w:val="ru-RU"/>
-        </w:rPr>
-        <w:t xml:space="preserve"> энцефалопатия I-II сочетанного генеза (</w:t>
-      </w:r>
-      <w:r>
-        <w:rPr>
-          <w:color w:val="0000FF"/>
-          <w:sz w:val="28"/>
-          <w:szCs w:val="28"/>
-          <w:lang w:val="ru-RU"/>
-        </w:rPr>
-        <w:t>дисметаболическая</w:t>
-      </w:r>
-      <w:r>
-        <w:rPr>
-          <w:color w:val="0000FF"/>
-          <w:sz w:val="28"/>
-          <w:szCs w:val="28"/>
-          <w:lang w:val="ru-RU"/>
-        </w:rPr>
-        <w:t>, гипертоническая).</w:t>
-      </w:r>
-    </w:p>
-    <w:p>
-      <w:pPr>
-        <w:ind w:left="-567"/>
-        <w:jc w:val="both"/>
-        <w:rPr>
-          <w:color w:val="0000FF"/>
-          <w:sz w:val="28"/>
-          <w:szCs w:val="28"/>
-          <w:lang w:val="ru-RU"/>
-        </w:rPr>
-      </w:pPr>
-      <w:r>
-        <w:rPr>
-          <w:color w:val="0000FF"/>
-          <w:sz w:val="28"/>
-          <w:szCs w:val="28"/>
-          <w:lang w:val="ru-RU"/>
-        </w:rPr>
-        <w:t xml:space="preserve">астеновегетативный </w:t>
-      </w:r>
-      <w:proofErr w:type="gramStart"/>
-      <w:r>
-        <w:rPr>
-          <w:color w:val="0000FF"/>
-          <w:sz w:val="28"/>
-          <w:szCs w:val="28"/>
-          <w:lang w:val="ru-RU"/>
-        </w:rPr>
-        <w:t>с-м</w:t>
-      </w:r>
-      <w:proofErr w:type="gramEnd"/>
-      <w:r>
-        <w:rPr>
-          <w:color w:val="0000FF"/>
-          <w:sz w:val="28"/>
-          <w:szCs w:val="28"/>
-          <w:lang w:val="ru-RU"/>
-        </w:rPr>
-        <w:t xml:space="preserve">, </w:t>
-      </w:r>
-      <w:proofErr w:type="spellStart"/>
-      <w:r>
-        <w:rPr>
-          <w:color w:val="0000FF"/>
-          <w:sz w:val="28"/>
-          <w:szCs w:val="28"/>
-          <w:lang w:val="ru-RU"/>
-        </w:rPr>
-        <w:t>астено</w:t>
-      </w:r>
-      <w:proofErr w:type="spellEnd"/>
-      <w:r>
-        <w:rPr>
-          <w:color w:val="0000FF"/>
-          <w:sz w:val="28"/>
-          <w:szCs w:val="28"/>
-          <w:lang w:val="ru-RU"/>
-        </w:rPr>
-        <w:t xml:space="preserve">-невротический с-м, </w:t>
-      </w:r>
-      <w:proofErr w:type="spellStart"/>
-      <w:r>
-        <w:rPr>
-          <w:color w:val="0000FF"/>
-          <w:sz w:val="28"/>
-          <w:szCs w:val="28"/>
-          <w:lang w:val="ru-RU"/>
-        </w:rPr>
-        <w:t>вестибуло</w:t>
-      </w:r>
-      <w:proofErr w:type="spellEnd"/>
-      <w:r>
-        <w:rPr>
-          <w:color w:val="0000FF"/>
-          <w:sz w:val="28"/>
-          <w:szCs w:val="28"/>
-          <w:lang w:val="ru-RU"/>
-        </w:rPr>
-        <w:t xml:space="preserve">-атактический с-м.  </w:t>
-      </w:r>
-      <w:proofErr w:type="spellStart"/>
-      <w:r>
-        <w:rPr>
-          <w:color w:val="0000FF"/>
-          <w:sz w:val="28"/>
-          <w:szCs w:val="28"/>
-          <w:lang w:val="ru-RU"/>
-        </w:rPr>
-        <w:t>цереброастенический</w:t>
-      </w:r>
-      <w:proofErr w:type="spellEnd"/>
-      <w:r>
-        <w:rPr>
-          <w:color w:val="0000FF"/>
-          <w:sz w:val="28"/>
-          <w:szCs w:val="28"/>
-          <w:lang w:val="ru-RU"/>
-        </w:rPr>
-        <w:t xml:space="preserve"> с-м, цефалгический с-м,</w:t>
-      </w:r>
-    </w:p>
-    <w:p>
-      <w:pPr>
-        <w:ind w:left="-567"/>
-        <w:jc w:val="both"/>
-        <w:rPr>
-          <w:color w:val="0000FF"/>
-          <w:sz w:val="28"/>
-          <w:szCs w:val="28"/>
-          <w:lang w:val="ru-RU"/>
-        </w:rPr>
-      </w:pPr>
-    </w:p>
-    <w:p>
-      <w:pPr>
-        <w:ind w:left="-567"/>
-        <w:jc w:val="both"/>
-        <w:rPr>
-          <w:sz w:val="28"/>
-          <w:szCs w:val="28"/>
-          <w:lang w:val="ru-RU"/>
-        </w:rPr>
-      </w:pPr>
-      <w:bookmarkStart w:id="4" w:name="дк"/>
-      <w:bookmarkEnd w:id="4"/>
-      <w:r>
-        <w:rPr>
-          <w:sz w:val="28"/>
-          <w:szCs w:val="28"/>
-          <w:u w:val="single"/>
-          <w:lang w:val="ru-RU"/>
-        </w:rPr>
-        <w:t xml:space="preserve">Жалобы при поступлении </w:t>
-      </w:r>
-      <w:r>
-        <w:rPr>
-          <w:sz w:val="28"/>
-          <w:szCs w:val="28"/>
-          <w:lang w:val="ru-RU"/>
-        </w:rPr>
-        <w:t xml:space="preserve">на </w:t>
-      </w:r>
-      <w:r>
-        <w:rPr>
-          <w:sz w:val="28"/>
-          <w:szCs w:val="28"/>
-          <w:lang w:val="ru-RU"/>
-        </w:rPr>
-        <w:t xml:space="preserve">сухость во рту, </w:t>
-      </w:r>
-      <w:r>
-        <w:rPr>
-          <w:sz w:val="28"/>
-          <w:szCs w:val="28"/>
-          <w:lang w:val="ru-RU"/>
-        </w:rPr>
-        <w:t>жажду,</w:t>
-      </w:r>
-      <w:r>
-        <w:rPr>
-          <w:sz w:val="28"/>
-          <w:szCs w:val="28"/>
-          <w:lang w:val="ru-RU"/>
-        </w:rPr>
-        <w:t xml:space="preserve"> </w:t>
-      </w:r>
-      <w:r>
-        <w:rPr>
-          <w:sz w:val="28"/>
-          <w:szCs w:val="28"/>
-          <w:lang w:val="ru-RU"/>
-        </w:rPr>
-        <w:t>полиурию,</w:t>
-      </w:r>
-      <w:r>
-        <w:rPr>
-          <w:sz w:val="28"/>
-          <w:szCs w:val="28"/>
-          <w:lang w:val="ru-RU"/>
-        </w:rPr>
-        <w:t xml:space="preserve"> </w:t>
-      </w:r>
-      <w:sdt>
-        <w:sdtPr>
-          <w:rPr>
-            <w:sz w:val="28"/>
-            <w:szCs w:val="28"/>
             <w:lang w:val="ru-RU"/>
           </w:rPr>
           <w:id w:val="669446058"/>
@@ -1591,8 +739,6 @@
         <w:sdtContent>
           <w:r>
             <w:rPr>
-              <w:sz w:val="28"/>
-              <w:szCs w:val="28"/>
               <w:lang w:val="ru-RU"/>
             </w:rPr>
             <w:t xml:space="preserve">снижение </w:t>
@@ -1601,152 +747,114 @@
       </w:sdt>
       <w:r>
         <w:rPr>
-          <w:sz w:val="28"/>
-          <w:szCs w:val="28"/>
           <w:lang w:val="ru-RU"/>
         </w:rPr>
         <w:t xml:space="preserve"> веса на </w:t>
       </w:r>
       <w:r>
         <w:rPr>
-          <w:sz w:val="28"/>
-          <w:szCs w:val="28"/>
           <w:lang w:val="ru-RU"/>
         </w:rPr>
         <w:t>8</w:t>
       </w:r>
       <w:r>
         <w:rPr>
-          <w:sz w:val="28"/>
-          <w:szCs w:val="28"/>
           <w:lang w:val="ru-RU"/>
         </w:rPr>
         <w:t xml:space="preserve"> кг</w:t>
       </w:r>
       <w:r>
         <w:rPr>
-          <w:sz w:val="28"/>
-          <w:szCs w:val="28"/>
           <w:lang w:val="ru-RU"/>
         </w:rPr>
         <w:t xml:space="preserve"> за год</w:t>
       </w:r>
       <w:r>
         <w:rPr>
-          <w:sz w:val="28"/>
-          <w:szCs w:val="28"/>
           <w:lang w:val="ru-RU"/>
         </w:rPr>
         <w:t>, ухудшение зрения,</w:t>
       </w:r>
       <w:r>
         <w:rPr>
-          <w:sz w:val="28"/>
-          <w:szCs w:val="28"/>
           <w:lang w:val="ru-RU"/>
         </w:rPr>
         <w:t xml:space="preserve"> </w:t>
       </w:r>
       <w:r>
         <w:rPr>
-          <w:sz w:val="28"/>
-          <w:szCs w:val="28"/>
           <w:lang w:val="ru-RU"/>
         </w:rPr>
         <w:t xml:space="preserve"> </w:t>
       </w:r>
       <w:r>
         <w:rPr>
-          <w:sz w:val="28"/>
-          <w:szCs w:val="28"/>
           <w:lang w:val="ru-RU"/>
         </w:rPr>
         <w:t xml:space="preserve"> </w:t>
       </w:r>
       <w:r>
         <w:rPr>
-          <w:sz w:val="28"/>
-          <w:szCs w:val="28"/>
           <w:lang w:val="ru-RU"/>
         </w:rPr>
         <w:t xml:space="preserve">боли  в н/к, </w:t>
       </w:r>
       <w:r>
         <w:rPr>
-          <w:sz w:val="28"/>
-          <w:szCs w:val="28"/>
           <w:lang w:val="ru-RU"/>
         </w:rPr>
         <w:t>судороги,</w:t>
       </w:r>
       <w:r>
         <w:rPr>
-          <w:sz w:val="28"/>
-          <w:szCs w:val="28"/>
           <w:lang w:val="ru-RU"/>
         </w:rPr>
         <w:t xml:space="preserve"> онемение ног,</w:t>
       </w:r>
       <w:r>
         <w:rPr>
-          <w:sz w:val="28"/>
-          <w:szCs w:val="28"/>
           <w:lang w:val="ru-RU"/>
         </w:rPr>
         <w:t xml:space="preserve"> </w:t>
       </w:r>
       <w:r>
         <w:rPr>
-          <w:sz w:val="28"/>
-          <w:szCs w:val="28"/>
           <w:lang w:val="ru-RU"/>
         </w:rPr>
         <w:t xml:space="preserve"> </w:t>
       </w:r>
       <w:r>
         <w:rPr>
-          <w:sz w:val="28"/>
-          <w:szCs w:val="28"/>
           <w:lang w:val="ru-RU"/>
         </w:rPr>
         <w:t>повышение</w:t>
       </w:r>
       <w:r>
         <w:rPr>
-          <w:sz w:val="28"/>
-          <w:szCs w:val="28"/>
           <w:lang w:val="ru-RU"/>
         </w:rPr>
         <w:t xml:space="preserve"> </w:t>
       </w:r>
       <w:r>
         <w:rPr>
-          <w:sz w:val="28"/>
-          <w:szCs w:val="28"/>
           <w:lang w:val="ru-RU"/>
         </w:rPr>
         <w:t xml:space="preserve">АД макс. до </w:t>
       </w:r>
       <w:r>
         <w:rPr>
-          <w:sz w:val="28"/>
-          <w:szCs w:val="28"/>
           <w:lang w:val="ru-RU"/>
         </w:rPr>
         <w:t>160/90</w:t>
       </w:r>
       <w:r>
         <w:rPr>
-          <w:sz w:val="28"/>
-          <w:szCs w:val="28"/>
           <w:lang w:val="ru-RU"/>
         </w:rPr>
         <w:t xml:space="preserve"> </w:t>
       </w:r>
       <w:r>
         <w:rPr>
-          <w:sz w:val="28"/>
-          <w:szCs w:val="28"/>
           <w:lang w:val="ru-RU"/>
         </w:rPr>
         <w:t xml:space="preserve">мм </w:t>
@@ -1754,16 +862,12 @@
       <w:proofErr w:type="spellStart"/>
       <w:r>
         <w:rPr>
-          <w:sz w:val="28"/>
-          <w:szCs w:val="28"/>
           <w:lang w:val="ru-RU"/>
         </w:rPr>
         <w:t>рт.</w:t>
       </w:r>
       <w:r>
         <w:rPr>
-          <w:sz w:val="28"/>
-          <w:szCs w:val="28"/>
           <w:lang w:val="ru-RU"/>
         </w:rPr>
         <w:t>ст</w:t>
@@ -1771,24 +875,18 @@
       <w:proofErr w:type="spellEnd"/>
       <w:r>
         <w:rPr>
-          <w:sz w:val="28"/>
-          <w:szCs w:val="28"/>
           <w:lang w:val="ru-RU"/>
         </w:rPr>
         <w:t>.</w:t>
       </w:r>
       <w:r>
         <w:rPr>
-          <w:sz w:val="28"/>
-          <w:szCs w:val="28"/>
           <w:lang w:val="ru-RU"/>
         </w:rPr>
         <w:t xml:space="preserve">, </w:t>
       </w:r>
       <w:r>
         <w:rPr>
-          <w:sz w:val="28"/>
-          <w:szCs w:val="28"/>
           <w:lang w:val="ru-RU"/>
         </w:rPr>
         <w:t xml:space="preserve"> одышку при </w:t>
@@ -1797,8 +895,6 @@
       <w:proofErr w:type="gramStart"/>
       <w:r>
         <w:rPr>
-          <w:sz w:val="28"/>
-          <w:szCs w:val="28"/>
           <w:lang w:val="ru-RU"/>
         </w:rPr>
         <w:t>физ</w:t>
@@ -1807,50 +903,36 @@
       <w:proofErr w:type="gramEnd"/>
       <w:r>
         <w:rPr>
-          <w:sz w:val="28"/>
-          <w:szCs w:val="28"/>
           <w:lang w:val="ru-RU"/>
         </w:rPr>
         <w:t xml:space="preserve"> </w:t>
       </w:r>
-      <w:proofErr w:type="spellStart"/>
-      <w:r>
-        <w:rPr>
-          <w:sz w:val="28"/>
-          <w:szCs w:val="28"/>
-          <w:lang w:val="ru-RU"/>
-        </w:rPr>
-        <w:t>нагуркзе</w:t>
-      </w:r>
-      <w:proofErr w:type="spellEnd"/>
-      <w:r>
-        <w:rPr>
-          <w:sz w:val="28"/>
-          <w:szCs w:val="28"/>
+      <w:r>
+        <w:rPr>
+          <w:lang w:val="ru-RU"/>
+        </w:rPr>
+        <w:t>нагрузке</w:t>
+      </w:r>
+      <w:r>
+        <w:rPr>
           <w:lang w:val="ru-RU"/>
         </w:rPr>
         <w:t xml:space="preserve">, </w:t>
       </w:r>
       <w:r>
         <w:rPr>
-          <w:sz w:val="28"/>
-          <w:szCs w:val="28"/>
           <w:lang w:val="ru-RU"/>
         </w:rPr>
         <w:t>общую</w:t>
       </w:r>
       <w:r>
         <w:rPr>
-          <w:sz w:val="28"/>
-          <w:szCs w:val="28"/>
           <w:lang w:val="ru-RU"/>
         </w:rPr>
         <w:t xml:space="preserve"> слабость, быструю утомляемость</w:t>
       </w:r>
       <w:r>
         <w:rPr>
-          <w:sz w:val="28"/>
-          <w:szCs w:val="28"/>
           <w:lang w:val="ru-RU"/>
         </w:rPr>
         <w:t>.</w:t>
@@ -1861,14 +943,11 @@
         <w:ind w:left="-567"/>
         <w:jc w:val="both"/>
         <w:rPr>
-          <w:sz w:val="28"/>
           <w:lang w:val="ru-RU"/>
         </w:rPr>
       </w:pPr>
       <w:r>
         <w:rPr>
-          <w:sz w:val="28"/>
-          <w:szCs w:val="28"/>
           <w:u w:val="single"/>
           <w:lang w:val="ru-RU"/>
         </w:rPr>
@@ -1876,16 +955,12 @@
       </w:r>
       <w:r>
         <w:rPr>
-          <w:sz w:val="28"/>
-          <w:szCs w:val="28"/>
           <w:lang w:val="ru-RU"/>
         </w:rPr>
         <w:t>:</w:t>
       </w:r>
       <w:r>
         <w:rPr>
-          <w:sz w:val="28"/>
-          <w:szCs w:val="28"/>
           <w:lang w:val="ru-RU"/>
         </w:rPr>
         <w:t xml:space="preserve"> </w:t>
@@ -1893,8 +968,6 @@
       <w:proofErr w:type="spellStart"/>
       <w:r>
         <w:rPr>
-          <w:sz w:val="28"/>
-          <w:szCs w:val="28"/>
           <w:lang w:val="ru-RU"/>
         </w:rPr>
         <w:t>Диаб</w:t>
@@ -1902,172 +975,140 @@
       <w:proofErr w:type="spellEnd"/>
       <w:r>
         <w:rPr>
-          <w:sz w:val="28"/>
-          <w:szCs w:val="28"/>
           <w:lang w:val="ru-RU"/>
         </w:rPr>
         <w:t xml:space="preserve">. жалобы беспокоят в течение месяца. При  первичном обследовании у </w:t>
       </w:r>
+      <w:r>
+        <w:rPr>
+          <w:lang w:val="ru-RU"/>
+        </w:rPr>
+        <w:t>терапевта</w:t>
+      </w:r>
+      <w:r>
+        <w:rPr>
+          <w:lang w:val="ru-RU"/>
+        </w:rPr>
+        <w:t xml:space="preserve"> по </w:t>
+      </w:r>
+      <w:proofErr w:type="gramStart"/>
+      <w:r>
+        <w:rPr>
+          <w:lang w:val="ru-RU"/>
+        </w:rPr>
+        <w:t>м</w:t>
+      </w:r>
+      <w:proofErr w:type="gramEnd"/>
+      <w:r>
+        <w:rPr>
+          <w:lang w:val="ru-RU"/>
+        </w:rPr>
+        <w:t>/ж уровень гликемии.  20,0</w:t>
+      </w:r>
+      <w:r>
+        <w:rPr>
+          <w:lang w:val="ru-RU"/>
+        </w:rPr>
+        <w:t>ммоль/л</w:t>
+      </w:r>
+      <w:r>
+        <w:rPr>
+          <w:lang w:val="ru-RU"/>
+        </w:rPr>
+        <w:t xml:space="preserve"> 12.05.18  </w:t>
+      </w:r>
       <w:proofErr w:type="spellStart"/>
       <w:r>
         <w:rPr>
-          <w:sz w:val="28"/>
-          <w:szCs w:val="28"/>
-          <w:lang w:val="ru-RU"/>
-        </w:rPr>
-        <w:t>терапвета</w:t>
+          <w:lang w:val="ru-RU"/>
+        </w:rPr>
+        <w:t>конс</w:t>
       </w:r>
       <w:proofErr w:type="spellEnd"/>
       <w:r>
         <w:rPr>
-          <w:sz w:val="28"/>
-          <w:szCs w:val="28"/>
-          <w:lang w:val="ru-RU"/>
-        </w:rPr>
-        <w:t xml:space="preserve"> по м/ж уровень гликемии.  20,0 12.05.18  </w:t>
+          <w:lang w:val="ru-RU"/>
+        </w:rPr>
+        <w:t xml:space="preserve"> эндокринологом</w:t>
+      </w:r>
+      <w:r>
+        <w:rPr>
+          <w:lang w:val="ru-RU"/>
+        </w:rPr>
+        <w:t>,</w:t>
+      </w:r>
+      <w:r>
+        <w:rPr>
+          <w:lang w:val="ru-RU"/>
+        </w:rPr>
+        <w:t xml:space="preserve"> назначено  прием </w:t>
       </w:r>
       <w:proofErr w:type="spellStart"/>
       <w:r>
         <w:rPr>
-          <w:sz w:val="28"/>
-          <w:szCs w:val="28"/>
-          <w:lang w:val="ru-RU"/>
-        </w:rPr>
-        <w:t>конс</w:t>
+          <w:lang w:val="ru-RU"/>
+        </w:rPr>
+        <w:t>Диабетон</w:t>
       </w:r>
       <w:proofErr w:type="spellEnd"/>
       <w:r>
         <w:rPr>
-          <w:sz w:val="28"/>
-          <w:szCs w:val="28"/>
-          <w:lang w:val="ru-RU"/>
-        </w:rPr>
-        <w:t xml:space="preserve"> эндокринологом </w:t>
+          <w:lang w:val="ru-RU"/>
+        </w:rPr>
+        <w:t xml:space="preserve"> MR  60 мг утром. </w:t>
+      </w:r>
+      <w:r>
+        <w:rPr>
+          <w:lang w:val="ru-RU"/>
+        </w:rPr>
+        <w:t xml:space="preserve">После </w:t>
+      </w:r>
+      <w:r>
+        <w:rPr>
+          <w:lang w:val="ru-RU"/>
+        </w:rPr>
+        <w:t xml:space="preserve">назначения </w:t>
       </w:r>
       <w:proofErr w:type="spellStart"/>
       <w:r>
         <w:rPr>
-          <w:sz w:val="28"/>
-          <w:szCs w:val="28"/>
-          <w:lang w:val="ru-RU"/>
-        </w:rPr>
-        <w:t>диа</w:t>
+          <w:lang w:val="ru-RU"/>
+        </w:rPr>
+        <w:t>Диабетон</w:t>
+      </w:r>
+      <w:r>
+        <w:rPr>
+          <w:lang w:val="ru-RU"/>
+        </w:rPr>
+        <w:t>а</w:t>
       </w:r>
       <w:proofErr w:type="spellEnd"/>
       <w:r>
         <w:rPr>
-          <w:sz w:val="28"/>
-          <w:szCs w:val="28"/>
-          <w:lang w:val="ru-RU"/>
-        </w:rPr>
-        <w:t xml:space="preserve">-сервиса назначено  прием </w:t>
-      </w:r>
-      <w:proofErr w:type="spellStart"/>
-      <w:r>
-        <w:rPr>
-          <w:sz w:val="28"/>
-          <w:szCs w:val="28"/>
-          <w:lang w:val="ru-RU"/>
-        </w:rPr>
-        <w:t>Диабетон</w:t>
-      </w:r>
-      <w:proofErr w:type="spellEnd"/>
-      <w:r>
-        <w:rPr>
-          <w:sz w:val="28"/>
-          <w:szCs w:val="28"/>
-          <w:lang w:val="ru-RU"/>
-        </w:rPr>
-        <w:t xml:space="preserve"> MR  60 мг утром</w:t>
-      </w:r>
-      <w:proofErr w:type="gramStart"/>
-      <w:r>
-        <w:rPr>
-          <w:sz w:val="28"/>
-          <w:szCs w:val="28"/>
-          <w:lang w:val="ru-RU"/>
-        </w:rPr>
-        <w:t>.</w:t>
-      </w:r>
-      <w:proofErr w:type="gramEnd"/>
-      <w:r>
-        <w:rPr>
-          <w:sz w:val="28"/>
-          <w:szCs w:val="28"/>
-          <w:lang w:val="ru-RU"/>
-        </w:rPr>
-        <w:t xml:space="preserve"> </w:t>
-      </w:r>
-      <w:proofErr w:type="gramStart"/>
-      <w:r>
-        <w:rPr>
-          <w:sz w:val="28"/>
-          <w:szCs w:val="28"/>
-          <w:lang w:val="ru-RU"/>
-        </w:rPr>
-        <w:t>п</w:t>
-      </w:r>
-      <w:proofErr w:type="gramEnd"/>
-      <w:r>
-        <w:rPr>
-          <w:sz w:val="28"/>
-          <w:szCs w:val="28"/>
-          <w:lang w:val="ru-RU"/>
-        </w:rPr>
-        <w:t xml:space="preserve">осле назначения </w:t>
-      </w:r>
-      <w:proofErr w:type="spellStart"/>
-      <w:r>
-        <w:rPr>
-          <w:sz w:val="28"/>
-          <w:szCs w:val="28"/>
-          <w:lang w:val="ru-RU"/>
-        </w:rPr>
-        <w:t>Диабетон</w:t>
-      </w:r>
-      <w:proofErr w:type="spellEnd"/>
-      <w:r>
-        <w:rPr>
-          <w:sz w:val="28"/>
-          <w:szCs w:val="28"/>
           <w:lang w:val="ru-RU"/>
         </w:rPr>
         <w:t xml:space="preserve"> MR  контроль гликемии не проводился.</w:t>
       </w:r>
       <w:r>
         <w:rPr>
-          <w:sz w:val="28"/>
-          <w:szCs w:val="28"/>
-          <w:lang w:val="ru-RU"/>
-        </w:rPr>
-        <w:t xml:space="preserve"> </w:t>
-      </w:r>
-      <w:r>
-        <w:rPr>
-          <w:sz w:val="28"/>
-          <w:lang w:val="ru-RU"/>
-        </w:rPr>
-        <w:t xml:space="preserve">Госпитализирован  в обл. энд. диспансер для </w:t>
-      </w:r>
-      <w:r>
-        <w:rPr>
-          <w:sz w:val="28"/>
+          <w:lang w:val="ru-RU"/>
+        </w:rPr>
+        <w:t xml:space="preserve"> Госпитализирован  в обл. энд. диспансер для </w:t>
+      </w:r>
+      <w:r>
+        <w:rPr>
           <w:lang w:val="ru-RU"/>
         </w:rPr>
         <w:t xml:space="preserve"> компенсации углеводного обмена, лечение хр. </w:t>
       </w:r>
-      <w:proofErr w:type="spellStart"/>
-      <w:r>
-        <w:rPr>
-          <w:sz w:val="28"/>
-          <w:lang w:val="ru-RU"/>
-        </w:rPr>
-        <w:t>осложенний</w:t>
-      </w:r>
-      <w:proofErr w:type="spellEnd"/>
-      <w:r>
-        <w:rPr>
-          <w:sz w:val="28"/>
+      <w:r>
+        <w:rPr>
+          <w:lang w:val="ru-RU"/>
+        </w:rPr>
+        <w:t>осложнений</w:t>
+      </w:r>
+      <w:r>
+        <w:rPr>
           <w:lang w:val="ru-RU"/>
         </w:rPr>
         <w:t xml:space="preserve"> </w:t>
@@ -2078,14 +1119,12 @@
         <w:ind w:left="-567"/>
         <w:jc w:val="both"/>
         <w:rPr>
-          <w:sz w:val="28"/>
           <w:u w:val="single"/>
           <w:lang w:val="ru-RU"/>
         </w:rPr>
       </w:pPr>
       <w:r>
         <w:rPr>
-          <w:sz w:val="28"/>
           <w:u w:val="single"/>
           <w:lang w:val="ru-RU"/>
         </w:rPr>
@@ -2097,7 +1136,6 @@
         <w:ind w:left="-567"/>
         <w:jc w:val="both"/>
         <w:rPr>
-          <w:sz w:val="28"/>
           <w:u w:val="single"/>
           <w:lang w:val="ru-RU"/>
         </w:rPr>
@@ -2740,6 +1778,238 @@
         </w:tc>
       </w:tr>
       <w:tr>
+        <w:tc>
+          <w:tcPr>
+            <w:tcW w:w="850" w:type="dxa"/>
+            <w:tcBorders>
+              <w:top w:val="single" w:sz="4" w:space="0" w:color="auto"/>
+              <w:left w:val="single" w:sz="4" w:space="0" w:color="auto"/>
+              <w:bottom w:val="single" w:sz="4" w:space="0" w:color="auto"/>
+              <w:right w:val="single" w:sz="4" w:space="0" w:color="auto"/>
+            </w:tcBorders>
+          </w:tcPr>
+          <w:p>
+            <w:pPr>
+              <w:spacing w:line="276" w:lineRule="auto"/>
+              <w:jc w:val="center"/>
+              <w:rPr>
+                <w:lang w:val="ru-RU"/>
+              </w:rPr>
+            </w:pPr>
+            <w:r>
+              <w:rPr>
+                <w:lang w:val="ru-RU"/>
+              </w:rPr>
+              <w:t>29.05</w:t>
+            </w:r>
+          </w:p>
+        </w:tc>
+        <w:tc>
+          <w:tcPr>
+            <w:tcW w:w="851" w:type="dxa"/>
+            <w:tcBorders>
+              <w:top w:val="single" w:sz="4" w:space="0" w:color="auto"/>
+              <w:left w:val="single" w:sz="4" w:space="0" w:color="auto"/>
+              <w:bottom w:val="single" w:sz="4" w:space="0" w:color="auto"/>
+              <w:right w:val="single" w:sz="4" w:space="0" w:color="auto"/>
+            </w:tcBorders>
+          </w:tcPr>
+          <w:p>
+            <w:pPr>
+              <w:spacing w:line="276" w:lineRule="auto"/>
+              <w:jc w:val="center"/>
+              <w:rPr>
+                <w:lang w:val="ru-RU"/>
+              </w:rPr>
+            </w:pPr>
+          </w:p>
+        </w:tc>
+        <w:tc>
+          <w:tcPr>
+            <w:tcW w:w="785" w:type="dxa"/>
+            <w:tcBorders>
+              <w:top w:val="single" w:sz="4" w:space="0" w:color="auto"/>
+              <w:left w:val="single" w:sz="4" w:space="0" w:color="auto"/>
+              <w:bottom w:val="single" w:sz="4" w:space="0" w:color="auto"/>
+              <w:right w:val="single" w:sz="4" w:space="0" w:color="auto"/>
+            </w:tcBorders>
+          </w:tcPr>
+          <w:p>
+            <w:pPr>
+              <w:spacing w:line="276" w:lineRule="auto"/>
+              <w:jc w:val="center"/>
+              <w:rPr>
+                <w:lang w:val="ru-RU"/>
+              </w:rPr>
+            </w:pPr>
+          </w:p>
+        </w:tc>
+        <w:tc>
+          <w:tcPr>
+            <w:tcW w:w="919" w:type="dxa"/>
+            <w:tcBorders>
+              <w:top w:val="single" w:sz="4" w:space="0" w:color="auto"/>
+              <w:left w:val="single" w:sz="4" w:space="0" w:color="auto"/>
+              <w:bottom w:val="single" w:sz="4" w:space="0" w:color="auto"/>
+              <w:right w:val="single" w:sz="4" w:space="0" w:color="auto"/>
+            </w:tcBorders>
+          </w:tcPr>
+          <w:p>
+            <w:pPr>
+              <w:spacing w:line="276" w:lineRule="auto"/>
+              <w:jc w:val="center"/>
+              <w:rPr>
+                <w:lang w:val="ru-RU"/>
+              </w:rPr>
+            </w:pPr>
+          </w:p>
+        </w:tc>
+        <w:tc>
+          <w:tcPr>
+            <w:tcW w:w="1097" w:type="dxa"/>
+            <w:gridSpan w:val="2"/>
+            <w:tcBorders>
+              <w:top w:val="single" w:sz="4" w:space="0" w:color="auto"/>
+              <w:left w:val="single" w:sz="4" w:space="0" w:color="auto"/>
+              <w:bottom w:val="single" w:sz="4" w:space="0" w:color="auto"/>
+              <w:right w:val="single" w:sz="4" w:space="0" w:color="auto"/>
+            </w:tcBorders>
+          </w:tcPr>
+          <w:p>
+            <w:pPr>
+              <w:spacing w:line="276" w:lineRule="auto"/>
+              <w:jc w:val="center"/>
+              <w:rPr>
+                <w:lang w:val="ru-RU"/>
+              </w:rPr>
+            </w:pPr>
+          </w:p>
+        </w:tc>
+        <w:tc>
+          <w:tcPr>
+            <w:tcW w:w="1166" w:type="dxa"/>
+            <w:gridSpan w:val="2"/>
+            <w:tcBorders>
+              <w:top w:val="single" w:sz="4" w:space="0" w:color="auto"/>
+              <w:left w:val="single" w:sz="4" w:space="0" w:color="auto"/>
+              <w:bottom w:val="single" w:sz="4" w:space="0" w:color="auto"/>
+              <w:right w:val="single" w:sz="4" w:space="0" w:color="auto"/>
+            </w:tcBorders>
+          </w:tcPr>
+          <w:p>
+            <w:pPr>
+              <w:spacing w:line="276" w:lineRule="auto"/>
+              <w:jc w:val="center"/>
+              <w:rPr>
+                <w:lang w:val="ru-RU"/>
+              </w:rPr>
+            </w:pPr>
+          </w:p>
+        </w:tc>
+        <w:tc>
+          <w:tcPr>
+            <w:tcW w:w="818" w:type="dxa"/>
+            <w:tcBorders>
+              <w:top w:val="single" w:sz="4" w:space="0" w:color="auto"/>
+              <w:left w:val="single" w:sz="4" w:space="0" w:color="auto"/>
+              <w:bottom w:val="single" w:sz="4" w:space="0" w:color="auto"/>
+              <w:right w:val="single" w:sz="4" w:space="0" w:color="auto"/>
+            </w:tcBorders>
+          </w:tcPr>
+          <w:p>
+            <w:pPr>
+              <w:spacing w:line="276" w:lineRule="auto"/>
+              <w:jc w:val="center"/>
+              <w:rPr>
+                <w:lang w:val="ru-RU"/>
+              </w:rPr>
+            </w:pPr>
+          </w:p>
+        </w:tc>
+        <w:tc>
+          <w:tcPr>
+            <w:tcW w:w="880" w:type="dxa"/>
+            <w:tcBorders>
+              <w:top w:val="single" w:sz="4" w:space="0" w:color="auto"/>
+              <w:left w:val="single" w:sz="4" w:space="0" w:color="auto"/>
+              <w:bottom w:val="single" w:sz="4" w:space="0" w:color="auto"/>
+              <w:right w:val="single" w:sz="4" w:space="0" w:color="auto"/>
+            </w:tcBorders>
+          </w:tcPr>
+          <w:p>
+            <w:pPr>
+              <w:spacing w:line="276" w:lineRule="auto"/>
+              <w:jc w:val="center"/>
+              <w:rPr>
+                <w:lang w:val="ru-RU"/>
+              </w:rPr>
+            </w:pPr>
+          </w:p>
+        </w:tc>
+        <w:tc>
+          <w:tcPr>
+            <w:tcW w:w="777" w:type="dxa"/>
+            <w:tcBorders>
+              <w:top w:val="single" w:sz="4" w:space="0" w:color="auto"/>
+              <w:left w:val="single" w:sz="4" w:space="0" w:color="auto"/>
+              <w:bottom w:val="single" w:sz="4" w:space="0" w:color="auto"/>
+              <w:right w:val="single" w:sz="4" w:space="0" w:color="auto"/>
+            </w:tcBorders>
+          </w:tcPr>
+          <w:p>
+            <w:pPr>
+              <w:spacing w:line="276" w:lineRule="auto"/>
+              <w:jc w:val="center"/>
+              <w:rPr>
+                <w:lang w:val="ru-RU"/>
+              </w:rPr>
+            </w:pPr>
+          </w:p>
+        </w:tc>
+        <w:tc>
+          <w:tcPr>
+            <w:tcW w:w="1277" w:type="dxa"/>
+            <w:gridSpan w:val="2"/>
+            <w:tcBorders>
+              <w:top w:val="single" w:sz="4" w:space="0" w:color="auto"/>
+              <w:left w:val="single" w:sz="4" w:space="0" w:color="auto"/>
+              <w:bottom w:val="single" w:sz="4" w:space="0" w:color="auto"/>
+              <w:right w:val="single" w:sz="4" w:space="0" w:color="auto"/>
+            </w:tcBorders>
+          </w:tcPr>
+          <w:p>
+            <w:pPr>
+              <w:spacing w:line="276" w:lineRule="auto"/>
+              <w:jc w:val="center"/>
+              <w:rPr>
+                <w:lang w:val="ru-RU"/>
+              </w:rPr>
+            </w:pPr>
+          </w:p>
+        </w:tc>
+        <w:tc>
+          <w:tcPr>
+            <w:tcW w:w="1530" w:type="dxa"/>
+            <w:gridSpan w:val="3"/>
+            <w:tcBorders>
+              <w:top w:val="single" w:sz="4" w:space="0" w:color="auto"/>
+              <w:left w:val="single" w:sz="4" w:space="0" w:color="auto"/>
+              <w:bottom w:val="single" w:sz="4" w:space="0" w:color="auto"/>
+              <w:right w:val="single" w:sz="4" w:space="0" w:color="auto"/>
+            </w:tcBorders>
+          </w:tcPr>
+          <w:p>
+            <w:pPr>
+              <w:spacing w:line="276" w:lineRule="auto"/>
+              <w:jc w:val="center"/>
+              <w:rPr>
+                <w:lang w:val="ru-RU"/>
+              </w:rPr>
+            </w:pPr>
+          </w:p>
+        </w:tc>
+      </w:tr>
+      <w:tr>
         <w:trPr>
           <w:cantSplit/>
           <w:trHeight w:val="255"/>
@@ -3711,7 +2981,6 @@
         <w:ind w:left="-567"/>
         <w:jc w:val="both"/>
         <w:rPr>
-          <w:sz w:val="28"/>
           <w:lang w:val="ru-RU"/>
         </w:rPr>
       </w:pPr>
@@ -3721,35 +2990,29 @@
         <w:ind w:left="-567"/>
         <w:jc w:val="both"/>
         <w:rPr>
-          <w:sz w:val="28"/>
-          <w:szCs w:val="20"/>
           <w:lang w:val="ru-RU"/>
         </w:rPr>
       </w:pPr>
       <w:r>
         <w:rPr>
-          <w:sz w:val="28"/>
           <w:lang w:val="ru-RU"/>
         </w:rPr>
         <w:t>18</w:t>
       </w:r>
       <w:r>
         <w:rPr>
-          <w:sz w:val="28"/>
           <w:lang w:val="ru-RU"/>
         </w:rPr>
         <w:t>.</w:t>
       </w:r>
       <w:r>
         <w:rPr>
-          <w:sz w:val="28"/>
           <w:lang w:val="ru-RU"/>
         </w:rPr>
         <w:t>05.18</w:t>
       </w:r>
       <w:r>
         <w:rPr>
-          <w:sz w:val="28"/>
           <w:lang w:val="ru-RU"/>
         </w:rPr>
         <w:t xml:space="preserve"> </w:t>
@@ -3757,7 +3020,6 @@
       <w:proofErr w:type="spellStart"/>
       <w:r>
         <w:rPr>
-          <w:sz w:val="28"/>
           <w:lang w:val="ru-RU"/>
         </w:rPr>
         <w:t>Глик</w:t>
@@ -3765,21 +3027,18 @@
       <w:proofErr w:type="spellEnd"/>
       <w:r>
         <w:rPr>
-          <w:sz w:val="28"/>
           <w:lang w:val="ru-RU"/>
         </w:rPr>
         <w:t>. гемоглобин -</w:t>
       </w:r>
       <w:r>
         <w:rPr>
-          <w:sz w:val="28"/>
           <w:lang w:val="ru-RU"/>
         </w:rPr>
         <w:t>15,6</w:t>
       </w:r>
       <w:r>
         <w:rPr>
-          <w:sz w:val="28"/>
           <w:lang w:val="ru-RU"/>
         </w:rPr>
         <w:t xml:space="preserve"> %</w:t>
@@ -3790,21 +3049,17 @@
         <w:ind w:left="-567"/>
         <w:jc w:val="both"/>
         <w:rPr>
-          <w:sz w:val="28"/>
           <w:lang w:val="ru-RU"/>
         </w:rPr>
       </w:pPr>
       <w:r>
         <w:rPr>
-          <w:sz w:val="28"/>
-          <w:lang w:val="ru-RU"/>
-        </w:rPr>
-        <w:lastRenderedPageBreak/>
+          <w:lang w:val="ru-RU"/>
+        </w:rPr>
         <w:t xml:space="preserve">18.05.18 </w:t>
       </w:r>
       <w:r>
         <w:rPr>
-          <w:sz w:val="28"/>
           <w:lang w:val="ru-RU"/>
         </w:rPr>
         <w:t>Св</w:t>
@@ -3812,7 +3067,6 @@
       <w:proofErr w:type="gramStart"/>
       <w:r>
         <w:rPr>
-          <w:sz w:val="28"/>
           <w:lang w:val="ru-RU"/>
         </w:rPr>
         <w:t>.Т</w:t>
@@ -3820,35 +3074,42 @@
       <w:proofErr w:type="gramEnd"/>
       <w:r>
         <w:rPr>
-          <w:sz w:val="28"/>
           <w:lang w:val="ru-RU"/>
         </w:rPr>
         <w:t xml:space="preserve">4 -  </w:t>
       </w:r>
       <w:r>
         <w:rPr>
-          <w:sz w:val="28"/>
-          <w:lang w:val="ru-RU"/>
-        </w:rPr>
-        <w:t>131</w:t>
-      </w:r>
-      <w:r>
-        <w:rPr>
-          <w:sz w:val="28"/>
+          <w:lang w:val="ru-RU"/>
+        </w:rPr>
+        <w:t>13</w:t>
+      </w:r>
+      <w:r>
+        <w:rPr>
+          <w:lang w:val="ru-RU"/>
+        </w:rPr>
+        <w:t>,</w:t>
+      </w:r>
+      <w:r>
+        <w:rPr>
+          <w:lang w:val="ru-RU"/>
+        </w:rPr>
+        <w:t>1</w:t>
+      </w:r>
+      <w:r>
+        <w:rPr>
           <w:lang w:val="ru-RU"/>
         </w:rPr>
         <w:t xml:space="preserve">   </w:t>
       </w:r>
       <w:r>
         <w:rPr>
-          <w:sz w:val="28"/>
           <w:lang w:val="ru-RU"/>
         </w:rPr>
         <w:t>(10-2</w:t>
       </w:r>
       <w:r>
         <w:rPr>
-          <w:sz w:val="28"/>
           <w:lang w:val="ru-RU"/>
         </w:rPr>
         <w:t xml:space="preserve">5) </w:t>
@@ -3856,7 +3117,6 @@
       <w:proofErr w:type="spellStart"/>
       <w:r>
         <w:rPr>
-          <w:sz w:val="28"/>
           <w:lang w:val="ru-RU"/>
         </w:rPr>
         <w:t>ммоль</w:t>
@@ -3864,56 +3124,48 @@
       <w:proofErr w:type="spellEnd"/>
       <w:r>
         <w:rPr>
-          <w:sz w:val="28"/>
           <w:lang w:val="ru-RU"/>
         </w:rPr>
         <w:t>/л</w:t>
       </w:r>
       <w:r>
         <w:rPr>
-          <w:sz w:val="28"/>
           <w:lang w:val="ru-RU"/>
         </w:rPr>
         <w:t xml:space="preserve">; ТТГ </w:t>
       </w:r>
       <w:r>
         <w:rPr>
-          <w:sz w:val="28"/>
           <w:lang w:val="ru-RU"/>
         </w:rPr>
         <w:t>–</w:t>
       </w:r>
       <w:r>
         <w:rPr>
-          <w:sz w:val="28"/>
           <w:lang w:val="ru-RU"/>
         </w:rPr>
         <w:t>0,7</w:t>
       </w:r>
       <w:r>
         <w:rPr>
-          <w:sz w:val="28"/>
           <w:lang w:val="ru-RU"/>
         </w:rPr>
         <w:t xml:space="preserve"> </w:t>
       </w:r>
       <w:r>
         <w:rPr>
-          <w:sz w:val="28"/>
           <w:lang w:val="ru-RU"/>
         </w:rPr>
         <w:t xml:space="preserve"> </w:t>
       </w:r>
       <w:r>
         <w:rPr>
-          <w:sz w:val="28"/>
           <w:lang w:val="ru-RU"/>
         </w:rPr>
         <w:t xml:space="preserve"> </w:t>
       </w:r>
       <w:r>
         <w:rPr>
-          <w:sz w:val="28"/>
           <w:lang w:val="ru-RU"/>
         </w:rPr>
         <w:t xml:space="preserve">(0,3-4,0) </w:t>
@@ -3921,7 +3173,6 @@
       <w:proofErr w:type="spellStart"/>
       <w:r>
         <w:rPr>
-          <w:sz w:val="28"/>
           <w:lang w:val="ru-RU"/>
         </w:rPr>
         <w:t>Мме</w:t>
@@ -3929,70 +3180,60 @@
       <w:proofErr w:type="spellEnd"/>
       <w:r>
         <w:rPr>
-          <w:sz w:val="28"/>
           <w:lang w:val="ru-RU"/>
         </w:rPr>
         <w:t>/</w:t>
       </w:r>
       <w:r>
         <w:rPr>
-          <w:sz w:val="28"/>
           <w:lang w:val="ru-RU"/>
         </w:rPr>
         <w:t>м</w:t>
       </w:r>
       <w:r>
         <w:rPr>
-          <w:sz w:val="28"/>
           <w:lang w:val="ru-RU"/>
         </w:rPr>
         <w:t>л</w:t>
       </w:r>
       <w:r>
         <w:rPr>
-          <w:sz w:val="28"/>
           <w:lang w:val="ru-RU"/>
         </w:rPr>
         <w:t xml:space="preserve"> </w:t>
       </w:r>
       <w:r>
         <w:rPr>
-          <w:sz w:val="28"/>
           <w:lang w:val="ru-RU"/>
         </w:rPr>
         <w:t xml:space="preserve">АТ ТПО </w:t>
       </w:r>
       <w:r>
         <w:rPr>
-          <w:sz w:val="28"/>
           <w:lang w:val="ru-RU"/>
         </w:rPr>
         <w:t>–</w:t>
       </w:r>
       <w:r>
         <w:rPr>
-          <w:sz w:val="28"/>
           <w:lang w:val="ru-RU"/>
         </w:rPr>
         <w:t>45,0</w:t>
       </w:r>
       <w:r>
         <w:rPr>
-          <w:sz w:val="28"/>
           <w:lang w:val="ru-RU"/>
         </w:rPr>
         <w:t xml:space="preserve"> </w:t>
       </w:r>
       <w:r>
         <w:rPr>
-          <w:sz w:val="28"/>
           <w:lang w:val="ru-RU"/>
         </w:rPr>
         <w:t xml:space="preserve"> </w:t>
       </w:r>
       <w:r>
         <w:rPr>
-          <w:sz w:val="28"/>
           <w:lang w:val="ru-RU"/>
         </w:rPr>
         <w:t>(0-30) МЕ/мл</w:t>
@@ -4003,13 +3244,11 @@
         <w:ind w:left="-567"/>
         <w:jc w:val="both"/>
         <w:rPr>
-          <w:sz w:val="28"/>
           <w:lang w:val="ru-RU"/>
         </w:rPr>
       </w:pPr>
       <w:r>
         <w:rPr>
-          <w:sz w:val="28"/>
           <w:lang w:val="ru-RU"/>
         </w:rPr>
         <w:t>21.05.18 АЧТЧ – 28,8 МНО – 1,03 ПТИ – 97,7 фибр – 4,7</w:t>
@@ -4020,56 +3259,18 @@
         <w:ind w:left="-567"/>
         <w:jc w:val="both"/>
         <w:rPr>
-          <w:sz w:val="28"/>
-          <w:szCs w:val="28"/>
           <w:lang w:val="ru-RU"/>
         </w:rPr>
       </w:pPr>
       <w:r>
         <w:rPr>
-          <w:sz w:val="28"/>
-          <w:szCs w:val="28"/>
-          <w:lang w:val="ru-RU"/>
-        </w:rPr>
-        <w:t>18</w:t>
-      </w:r>
-      <w:r>
-        <w:rPr>
-          <w:sz w:val="28"/>
-          <w:szCs w:val="28"/>
-          <w:lang w:val="ru-RU"/>
-        </w:rPr>
-        <w:t>.</w:t>
-      </w:r>
-      <w:r>
-        <w:rPr>
-          <w:sz w:val="28"/>
-          <w:szCs w:val="28"/>
-          <w:lang w:val="ru-RU"/>
-        </w:rPr>
-        <w:t>05.18</w:t>
-      </w:r>
-      <w:r>
-        <w:rPr>
-          <w:sz w:val="28"/>
-          <w:szCs w:val="28"/>
-          <w:lang w:val="ru-RU"/>
-        </w:rPr>
-        <w:t xml:space="preserve"> К –</w:t>
-      </w:r>
-      <w:r>
-        <w:rPr>
-          <w:sz w:val="28"/>
-          <w:szCs w:val="28"/>
-          <w:lang w:val="ru-RU"/>
-        </w:rPr>
-        <w:t>4,03</w:t>
+          <w:lang w:val="ru-RU"/>
+        </w:rPr>
+        <w:t>18.05.18 К –4,03</w:t>
       </w:r>
       <w:proofErr w:type="gramStart"/>
       <w:r>
         <w:rPr>
-          <w:sz w:val="28"/>
-          <w:szCs w:val="28"/>
           <w:lang w:val="ru-RU"/>
         </w:rPr>
         <w:t xml:space="preserve">   ;</w:t>
@@ -4077,8 +3278,6 @@
       <w:proofErr w:type="gramEnd"/>
       <w:r>
         <w:rPr>
-          <w:sz w:val="28"/>
-          <w:szCs w:val="28"/>
           <w:lang w:val="ru-RU"/>
         </w:rPr>
         <w:t xml:space="preserve"> </w:t>
@@ -4086,8 +3285,6 @@
       <w:proofErr w:type="spellStart"/>
       <w:r>
         <w:rPr>
-          <w:sz w:val="28"/>
-          <w:szCs w:val="28"/>
           <w:lang w:val="ru-RU"/>
         </w:rPr>
         <w:t>Nа</w:t>
@@ -4095,33 +3292,13 @@
       <w:proofErr w:type="spellEnd"/>
       <w:r>
         <w:rPr>
-          <w:sz w:val="28"/>
-          <w:szCs w:val="28"/>
-          <w:lang w:val="ru-RU"/>
-        </w:rPr>
-        <w:t xml:space="preserve"> –</w:t>
-      </w:r>
-      <w:r>
-        <w:rPr>
-          <w:sz w:val="28"/>
-          <w:szCs w:val="28"/>
-          <w:lang w:val="ru-RU"/>
-        </w:rPr>
-        <w:t>140</w:t>
-      </w:r>
-      <w:r>
-        <w:rPr>
-          <w:sz w:val="28"/>
-          <w:szCs w:val="28"/>
-          <w:lang w:val="ru-RU"/>
-        </w:rPr>
-        <w:t xml:space="preserve">  </w:t>
+          <w:lang w:val="ru-RU"/>
+        </w:rPr>
+        <w:t xml:space="preserve"> –140  </w:t>
       </w:r>
       <w:proofErr w:type="spellStart"/>
       <w:r>
         <w:rPr>
-          <w:sz w:val="28"/>
-          <w:szCs w:val="28"/>
           <w:lang w:val="ru-RU"/>
         </w:rPr>
         <w:t>Са</w:t>
@@ -4129,8 +3306,6 @@
       <w:proofErr w:type="spellEnd"/>
       <w:r>
         <w:rPr>
-          <w:sz w:val="28"/>
-          <w:szCs w:val="28"/>
           <w:vertAlign w:val="superscript"/>
           <w:lang w:val="ru-RU"/>
         </w:rPr>
@@ -4138,49 +3313,13 @@
       </w:r>
       <w:r>
         <w:rPr>
-          <w:sz w:val="28"/>
-          <w:szCs w:val="28"/>
-          <w:lang w:val="ru-RU"/>
-        </w:rPr>
-        <w:t xml:space="preserve"> -</w:t>
-      </w:r>
-      <w:r>
-        <w:rPr>
-          <w:sz w:val="28"/>
-          <w:szCs w:val="28"/>
-          <w:lang w:val="ru-RU"/>
-        </w:rPr>
-        <w:t>1,1</w:t>
-      </w:r>
-      <w:r>
-        <w:rPr>
-          <w:sz w:val="28"/>
-          <w:szCs w:val="28"/>
-          <w:lang w:val="ru-RU"/>
-        </w:rPr>
-        <w:t xml:space="preserve"> С1 - </w:t>
-      </w:r>
-      <w:r>
-        <w:rPr>
-          <w:sz w:val="28"/>
-          <w:szCs w:val="28"/>
-          <w:lang w:val="ru-RU"/>
-        </w:rPr>
-        <w:t>105</w:t>
-      </w:r>
-      <w:r>
-        <w:rPr>
-          <w:sz w:val="28"/>
-          <w:szCs w:val="28"/>
-          <w:lang w:val="ru-RU"/>
-        </w:rPr>
-        <w:t xml:space="preserve">  </w:t>
+          <w:lang w:val="ru-RU"/>
+        </w:rPr>
+        <w:t xml:space="preserve"> -1,1 С1 - 105  </w:t>
       </w:r>
       <w:proofErr w:type="spellStart"/>
       <w:r>
         <w:rPr>
-          <w:sz w:val="28"/>
-          <w:szCs w:val="28"/>
           <w:lang w:val="ru-RU"/>
         </w:rPr>
         <w:t>ммоль</w:t>
@@ -4188,8 +3327,6 @@
       <w:proofErr w:type="spellEnd"/>
       <w:r>
         <w:rPr>
-          <w:sz w:val="28"/>
-          <w:szCs w:val="28"/>
           <w:lang w:val="ru-RU"/>
         </w:rPr>
         <w:t>/л</w:t>
@@ -4200,64 +3337,18 @@
         <w:ind w:left="-567"/>
         <w:jc w:val="both"/>
         <w:rPr>
-          <w:sz w:val="28"/>
-          <w:szCs w:val="28"/>
           <w:lang w:val="ru-RU"/>
         </w:rPr>
       </w:pPr>
       <w:r>
         <w:rPr>
-          <w:sz w:val="28"/>
-          <w:szCs w:val="28"/>
-          <w:lang w:val="ru-RU"/>
-        </w:rPr>
-        <w:t>21</w:t>
-      </w:r>
-      <w:r>
-        <w:rPr>
-          <w:sz w:val="28"/>
-          <w:szCs w:val="28"/>
-          <w:lang w:val="ru-RU"/>
-        </w:rPr>
-        <w:t>.</w:t>
-      </w:r>
-      <w:r>
-        <w:rPr>
-          <w:sz w:val="28"/>
-          <w:szCs w:val="28"/>
-          <w:lang w:val="ru-RU"/>
-        </w:rPr>
-        <w:t>05.18</w:t>
-      </w:r>
-      <w:r>
-        <w:rPr>
-          <w:sz w:val="28"/>
-          <w:szCs w:val="28"/>
-          <w:lang w:val="ru-RU"/>
-        </w:rPr>
-        <w:t xml:space="preserve"> К –</w:t>
-      </w:r>
-      <w:r>
-        <w:rPr>
-          <w:sz w:val="28"/>
-          <w:szCs w:val="28"/>
-          <w:lang w:val="ru-RU"/>
-        </w:rPr>
-        <w:t>4,0</w:t>
-      </w:r>
-      <w:r>
-        <w:rPr>
-          <w:sz w:val="28"/>
-          <w:szCs w:val="28"/>
-          <w:lang w:val="ru-RU"/>
-        </w:rPr>
-        <w:t>2</w:t>
+          <w:lang w:val="ru-RU"/>
+        </w:rPr>
+        <w:t>21.05.18 К –4,02</w:t>
       </w:r>
       <w:proofErr w:type="gramStart"/>
       <w:r>
         <w:rPr>
-          <w:sz w:val="28"/>
-          <w:szCs w:val="28"/>
           <w:lang w:val="ru-RU"/>
         </w:rPr>
         <w:t xml:space="preserve">   ;</w:t>
@@ -4265,8 +3356,6 @@
       <w:proofErr w:type="gramEnd"/>
       <w:r>
         <w:rPr>
-          <w:sz w:val="28"/>
-          <w:szCs w:val="28"/>
           <w:lang w:val="ru-RU"/>
         </w:rPr>
         <w:t xml:space="preserve"> </w:t>
@@ -4274,8 +3363,6 @@
       <w:proofErr w:type="spellStart"/>
       <w:r>
         <w:rPr>
-          <w:sz w:val="28"/>
-          <w:szCs w:val="28"/>
           <w:lang w:val="ru-RU"/>
         </w:rPr>
         <w:t>Nа</w:t>
@@ -4283,41 +3370,13 @@
       <w:proofErr w:type="spellEnd"/>
       <w:r>
         <w:rPr>
-          <w:sz w:val="28"/>
-          <w:szCs w:val="28"/>
-          <w:lang w:val="ru-RU"/>
-        </w:rPr>
-        <w:t xml:space="preserve"> –</w:t>
-      </w:r>
-      <w:r>
-        <w:rPr>
-          <w:sz w:val="28"/>
-          <w:szCs w:val="28"/>
-          <w:lang w:val="ru-RU"/>
-        </w:rPr>
-        <w:t>1</w:t>
-      </w:r>
-      <w:r>
-        <w:rPr>
-          <w:sz w:val="28"/>
-          <w:szCs w:val="28"/>
-          <w:lang w:val="ru-RU"/>
-        </w:rPr>
-        <w:t>38</w:t>
-      </w:r>
-      <w:r>
-        <w:rPr>
-          <w:sz w:val="28"/>
-          <w:szCs w:val="28"/>
-          <w:lang w:val="ru-RU"/>
-        </w:rPr>
-        <w:t xml:space="preserve">  </w:t>
+          <w:lang w:val="ru-RU"/>
+        </w:rPr>
+        <w:t xml:space="preserve"> –138  </w:t>
       </w:r>
       <w:proofErr w:type="spellStart"/>
       <w:r>
         <w:rPr>
-          <w:sz w:val="28"/>
-          <w:szCs w:val="28"/>
           <w:lang w:val="ru-RU"/>
         </w:rPr>
         <w:t>Са</w:t>
@@ -4325,8 +3384,6 @@
       <w:proofErr w:type="spellEnd"/>
       <w:r>
         <w:rPr>
-          <w:sz w:val="28"/>
-          <w:szCs w:val="28"/>
           <w:vertAlign w:val="superscript"/>
           <w:lang w:val="ru-RU"/>
         </w:rPr>
@@ -4334,65 +3391,13 @@
       </w:r>
       <w:r>
         <w:rPr>
-          <w:sz w:val="28"/>
-          <w:szCs w:val="28"/>
-          <w:lang w:val="ru-RU"/>
-        </w:rPr>
-        <w:t xml:space="preserve"> -</w:t>
-      </w:r>
-      <w:r>
-        <w:rPr>
-          <w:sz w:val="28"/>
-          <w:szCs w:val="28"/>
-          <w:lang w:val="ru-RU"/>
-        </w:rPr>
-        <w:t>1,</w:t>
-      </w:r>
-      <w:r>
-        <w:rPr>
-          <w:sz w:val="28"/>
-          <w:szCs w:val="28"/>
-          <w:lang w:val="ru-RU"/>
-        </w:rPr>
-        <w:t>09</w:t>
-      </w:r>
-      <w:r>
-        <w:rPr>
-          <w:sz w:val="28"/>
-          <w:szCs w:val="28"/>
-          <w:lang w:val="ru-RU"/>
-        </w:rPr>
-        <w:t xml:space="preserve"> С1 - </w:t>
-      </w:r>
-      <w:r>
-        <w:rPr>
-          <w:sz w:val="28"/>
-          <w:szCs w:val="28"/>
-          <w:lang w:val="ru-RU"/>
-        </w:rPr>
-        <w:t>10</w:t>
-      </w:r>
-      <w:r>
-        <w:rPr>
-          <w:sz w:val="28"/>
-          <w:szCs w:val="28"/>
-          <w:lang w:val="ru-RU"/>
-        </w:rPr>
-        <w:t>3</w:t>
-      </w:r>
-      <w:r>
-        <w:rPr>
-          <w:sz w:val="28"/>
-          <w:szCs w:val="28"/>
-          <w:lang w:val="ru-RU"/>
-        </w:rPr>
-        <w:t xml:space="preserve">  </w:t>
+          <w:lang w:val="ru-RU"/>
+        </w:rPr>
+        <w:t xml:space="preserve"> -1,09 С1 - 103  </w:t>
       </w:r>
       <w:proofErr w:type="spellStart"/>
       <w:r>
         <w:rPr>
-          <w:sz w:val="28"/>
-          <w:szCs w:val="28"/>
           <w:lang w:val="ru-RU"/>
         </w:rPr>
         <w:t>ммоль</w:t>
@@ -4400,8 +3405,6 @@
       <w:proofErr w:type="spellEnd"/>
       <w:r>
         <w:rPr>
-          <w:sz w:val="28"/>
-          <w:szCs w:val="28"/>
           <w:lang w:val="ru-RU"/>
         </w:rPr>
         <w:t>/л</w:t>
@@ -4414,53 +3417,71 @@
         <w:jc w:val="both"/>
         <w:rPr>
           <w:b w:val="0"/>
+          <w:sz w:val="24"/>
+          <w:szCs w:val="24"/>
         </w:rPr>
       </w:pPr>
       <w:r>
         <w:rPr>
           <w:b w:val="0"/>
+          <w:sz w:val="24"/>
+          <w:szCs w:val="24"/>
         </w:rPr>
         <w:t>18</w:t>
       </w:r>
       <w:r>
         <w:rPr>
           <w:b w:val="0"/>
+          <w:sz w:val="24"/>
+          <w:szCs w:val="24"/>
         </w:rPr>
         <w:t>.</w:t>
       </w:r>
       <w:r>
         <w:rPr>
           <w:b w:val="0"/>
+          <w:sz w:val="24"/>
+          <w:szCs w:val="24"/>
         </w:rPr>
         <w:t>05.18</w:t>
       </w:r>
       <w:r>
         <w:rPr>
           <w:b w:val="0"/>
+          <w:sz w:val="24"/>
+          <w:szCs w:val="24"/>
         </w:rPr>
         <w:t xml:space="preserve"> </w:t>
       </w:r>
       <w:r>
         <w:rPr>
           <w:b w:val="0"/>
+          <w:sz w:val="24"/>
+          <w:szCs w:val="24"/>
         </w:rPr>
         <w:t>Общ. а</w:t>
       </w:r>
       <w:r>
         <w:rPr>
           <w:b w:val="0"/>
+          <w:sz w:val="24"/>
+          <w:szCs w:val="24"/>
         </w:rPr>
         <w:t>н. мочи уд вес 10</w:t>
       </w:r>
       <w:r>
         <w:rPr>
           <w:b w:val="0"/>
+          <w:sz w:val="24"/>
+          <w:szCs w:val="24"/>
         </w:rPr>
         <w:t>15</w:t>
       </w:r>
       <w:r>
         <w:rPr>
           <w:b w:val="0"/>
+          <w:sz w:val="24"/>
+          <w:szCs w:val="24"/>
         </w:rPr>
         <w:t xml:space="preserve">  </w:t>
       </w:r>
@@ -4468,6 +3489,8 @@
       <w:r>
         <w:rPr>
           <w:b w:val="0"/>
+          <w:sz w:val="24"/>
+          <w:szCs w:val="24"/>
         </w:rPr>
         <w:t>лейк</w:t>
       </w:r>
@@ -4475,18 +3498,24 @@
       <w:r>
         <w:rPr>
           <w:b w:val="0"/>
+          <w:sz w:val="24"/>
+          <w:szCs w:val="24"/>
         </w:rPr>
         <w:t xml:space="preserve"> – </w:t>
       </w:r>
       <w:r>
         <w:rPr>
           <w:b w:val="0"/>
+          <w:sz w:val="24"/>
+          <w:szCs w:val="24"/>
         </w:rPr>
         <w:t>2-3</w:t>
       </w:r>
       <w:r>
         <w:rPr>
           <w:b w:val="0"/>
+          <w:sz w:val="24"/>
+          <w:szCs w:val="24"/>
         </w:rPr>
         <w:t xml:space="preserve">  в </w:t>
       </w:r>
@@ -4494,6 +3523,8 @@
       <w:r>
         <w:rPr>
           <w:b w:val="0"/>
+          <w:sz w:val="24"/>
+          <w:szCs w:val="24"/>
         </w:rPr>
         <w:t>п</w:t>
       </w:r>
@@ -4501,6 +3532,8 @@
       <w:r>
         <w:rPr>
           <w:b w:val="0"/>
+          <w:sz w:val="24"/>
+          <w:szCs w:val="24"/>
         </w:rPr>
         <w:t>/</w:t>
       </w:r>
@@ -4508,6 +3541,8 @@
       <w:r>
         <w:rPr>
           <w:b w:val="0"/>
+          <w:sz w:val="24"/>
+          <w:szCs w:val="24"/>
         </w:rPr>
         <w:t>зр</w:t>
       </w:r>
@@ -4515,6 +3550,8 @@
       <w:r>
         <w:rPr>
           <w:b w:val="0"/>
+          <w:sz w:val="24"/>
+          <w:szCs w:val="24"/>
         </w:rPr>
         <w:t xml:space="preserve"> белок – </w:t>
       </w:r>
@@ -4522,6 +3559,8 @@
       <w:r>
         <w:rPr>
           <w:b w:val="0"/>
+          <w:sz w:val="24"/>
+          <w:szCs w:val="24"/>
         </w:rPr>
         <w:t>отр</w:t>
       </w:r>
@@ -4529,6 +3568,8 @@
       <w:r>
         <w:rPr>
           <w:b w:val="0"/>
+          <w:sz w:val="24"/>
+          <w:szCs w:val="24"/>
         </w:rPr>
         <w:t xml:space="preserve">  ацетон –</w:t>
       </w:r>
@@ -4536,6 +3577,8 @@
       <w:r>
         <w:rPr>
           <w:b w:val="0"/>
+          <w:sz w:val="24"/>
+          <w:szCs w:val="24"/>
         </w:rPr>
         <w:t>отр</w:t>
       </w:r>
@@ -4543,12 +3586,16 @@
       <w:r>
         <w:rPr>
           <w:b w:val="0"/>
+          <w:sz w:val="24"/>
+          <w:szCs w:val="24"/>
         </w:rPr>
         <w:t xml:space="preserve">; </w:t>
       </w:r>
       <w:r>
         <w:rPr>
           <w:b w:val="0"/>
+          <w:sz w:val="24"/>
+          <w:szCs w:val="24"/>
         </w:rPr>
         <w:t xml:space="preserve"> </w:t>
       </w:r>
@@ -4556,6 +3603,8 @@
       <w:r>
         <w:rPr>
           <w:b w:val="0"/>
+          <w:sz w:val="24"/>
+          <w:szCs w:val="24"/>
         </w:rPr>
         <w:t>эпит</w:t>
       </w:r>
@@ -4563,18 +3612,24 @@
       <w:r>
         <w:rPr>
           <w:b w:val="0"/>
+          <w:sz w:val="24"/>
+          <w:szCs w:val="24"/>
         </w:rPr>
         <w:t xml:space="preserve">. пл. - </w:t>
       </w:r>
       <w:r>
         <w:rPr>
           <w:b w:val="0"/>
+          <w:sz w:val="24"/>
+          <w:szCs w:val="24"/>
         </w:rPr>
         <w:t>много</w:t>
       </w:r>
       <w:r>
         <w:rPr>
           <w:b w:val="0"/>
+          <w:sz w:val="24"/>
+          <w:szCs w:val="24"/>
         </w:rPr>
         <w:t xml:space="preserve">; </w:t>
       </w:r>
@@ -4582,6 +3637,8 @@
       <w:r>
         <w:rPr>
           <w:b w:val="0"/>
+          <w:sz w:val="24"/>
+          <w:szCs w:val="24"/>
         </w:rPr>
         <w:t>эпит</w:t>
       </w:r>
@@ -4589,6 +3646,8 @@
       <w:r>
         <w:rPr>
           <w:b w:val="0"/>
+          <w:sz w:val="24"/>
+          <w:szCs w:val="24"/>
         </w:rPr>
         <w:t xml:space="preserve">. </w:t>
       </w:r>
@@ -4596,6 +3655,8 @@
       <w:r>
         <w:rPr>
           <w:b w:val="0"/>
+          <w:sz w:val="24"/>
+          <w:szCs w:val="24"/>
         </w:rPr>
         <w:t>перех</w:t>
       </w:r>
@@ -4603,12 +3664,16 @@
       <w:r>
         <w:rPr>
           <w:b w:val="0"/>
+          <w:sz w:val="24"/>
+          <w:szCs w:val="24"/>
         </w:rPr>
         <w:t xml:space="preserve">. - </w:t>
       </w:r>
       <w:r>
         <w:rPr>
           <w:b w:val="0"/>
+          <w:sz w:val="24"/>
+          <w:szCs w:val="24"/>
         </w:rPr>
         <w:t xml:space="preserve"> в п/</w:t>
       </w:r>
@@ -4616,6 +3681,8 @@
       <w:r>
         <w:rPr>
           <w:b w:val="0"/>
+          <w:sz w:val="24"/>
+          <w:szCs w:val="24"/>
         </w:rPr>
         <w:t>зр</w:t>
       </w:r>
@@ -4625,42 +3692,35 @@
       <w:pPr>
         <w:ind w:left="-567"/>
         <w:rPr>
-          <w:sz w:val="28"/>
-          <w:szCs w:val="20"/>
           <w:lang w:val="ru-RU"/>
         </w:rPr>
       </w:pPr>
       <w:r>
         <w:rPr>
-          <w:sz w:val="28"/>
           <w:lang w:val="ru-RU"/>
         </w:rPr>
         <w:t>22</w:t>
       </w:r>
       <w:r>
         <w:rPr>
-          <w:sz w:val="28"/>
           <w:lang w:val="ru-RU"/>
         </w:rPr>
         <w:t>.</w:t>
       </w:r>
       <w:r>
         <w:rPr>
-          <w:sz w:val="28"/>
           <w:lang w:val="ru-RU"/>
         </w:rPr>
         <w:t>05.18</w:t>
       </w:r>
       <w:r>
         <w:rPr>
-          <w:sz w:val="28"/>
           <w:lang w:val="ru-RU"/>
         </w:rPr>
         <w:t xml:space="preserve"> </w:t>
       </w:r>
       <w:r>
         <w:rPr>
-          <w:sz w:val="28"/>
           <w:lang w:val="ru-RU"/>
         </w:rPr>
         <w:t xml:space="preserve">Анализ мочи по Нечипоренко </w:t>
@@ -4668,7 +3728,6 @@
       <w:proofErr w:type="spellStart"/>
       <w:r>
         <w:rPr>
-          <w:sz w:val="28"/>
           <w:lang w:val="ru-RU"/>
         </w:rPr>
         <w:t>лейк</w:t>
@@ -4676,21 +3735,18 @@
       <w:proofErr w:type="spellEnd"/>
       <w:r>
         <w:rPr>
-          <w:sz w:val="28"/>
           <w:lang w:val="ru-RU"/>
         </w:rPr>
         <w:t xml:space="preserve"> -</w:t>
       </w:r>
       <w:r>
         <w:rPr>
-          <w:sz w:val="28"/>
           <w:lang w:val="ru-RU"/>
         </w:rPr>
         <w:t>500</w:t>
       </w:r>
       <w:r>
         <w:rPr>
-          <w:sz w:val="28"/>
           <w:lang w:val="ru-RU"/>
         </w:rPr>
         <w:t xml:space="preserve">  </w:t>
@@ -4698,7 +3754,6 @@
       <w:proofErr w:type="spellStart"/>
       <w:r>
         <w:rPr>
-          <w:sz w:val="28"/>
           <w:lang w:val="ru-RU"/>
         </w:rPr>
         <w:t>эритр</w:t>
@@ -4706,7 +3761,6 @@
       <w:proofErr w:type="spellEnd"/>
       <w:r>
         <w:rPr>
-          <w:sz w:val="28"/>
           <w:lang w:val="ru-RU"/>
         </w:rPr>
         <w:t xml:space="preserve"> -  белок – </w:t>
@@ -4714,7 +3768,6 @@
       <w:proofErr w:type="spellStart"/>
       <w:r>
         <w:rPr>
-          <w:sz w:val="28"/>
           <w:lang w:val="ru-RU"/>
         </w:rPr>
         <w:t>отр</w:t>
@@ -4725,42 +3778,35 @@
       <w:pPr>
         <w:ind w:left="-567"/>
         <w:rPr>
-          <w:sz w:val="28"/>
-          <w:szCs w:val="20"/>
           <w:lang w:val="ru-RU"/>
         </w:rPr>
       </w:pPr>
       <w:r>
         <w:rPr>
-          <w:sz w:val="28"/>
           <w:lang w:val="ru-RU"/>
         </w:rPr>
         <w:t>22</w:t>
       </w:r>
       <w:r>
         <w:rPr>
-          <w:sz w:val="28"/>
           <w:lang w:val="ru-RU"/>
         </w:rPr>
         <w:t>.</w:t>
       </w:r>
       <w:r>
         <w:rPr>
-          <w:sz w:val="28"/>
           <w:lang w:val="ru-RU"/>
         </w:rPr>
         <w:t>05.18</w:t>
       </w:r>
       <w:r>
         <w:rPr>
-          <w:sz w:val="28"/>
           <w:lang w:val="ru-RU"/>
         </w:rPr>
         <w:t xml:space="preserve"> </w:t>
       </w:r>
       <w:r>
         <w:rPr>
-          <w:sz w:val="28"/>
           <w:lang w:val="ru-RU"/>
         </w:rPr>
         <w:t xml:space="preserve">Суточная </w:t>
@@ -4768,7 +3814,6 @@
       <w:proofErr w:type="spellStart"/>
       <w:r>
         <w:rPr>
-          <w:sz w:val="28"/>
           <w:lang w:val="ru-RU"/>
         </w:rPr>
         <w:t>глюкозурия</w:t>
@@ -4776,7 +3821,6 @@
       <w:proofErr w:type="spellEnd"/>
       <w:r>
         <w:rPr>
-          <w:sz w:val="28"/>
           <w:lang w:val="ru-RU"/>
         </w:rPr>
         <w:t xml:space="preserve"> –  </w:t>
@@ -4784,7 +3828,6 @@
       <w:proofErr w:type="spellStart"/>
       <w:r>
         <w:rPr>
-          <w:sz w:val="28"/>
           <w:lang w:val="ru-RU"/>
         </w:rPr>
         <w:t>отр</w:t>
@@ -4792,7 +3835,6 @@
       <w:proofErr w:type="spellEnd"/>
       <w:r>
         <w:rPr>
-          <w:sz w:val="28"/>
           <w:lang w:val="ru-RU"/>
         </w:rPr>
         <w:t xml:space="preserve">;   Суточная протеинурия –  </w:t>
@@ -4800,7 +3842,6 @@
       <w:proofErr w:type="spellStart"/>
       <w:r>
         <w:rPr>
-          <w:sz w:val="28"/>
           <w:lang w:val="ru-RU"/>
         </w:rPr>
         <w:t>отр</w:t>
@@ -4811,36 +3852,80 @@
       <w:pPr>
         <w:pStyle w:val="5"/>
         <w:ind w:left="-567"/>
+        <w:rPr>
+          <w:sz w:val="24"/>
+          <w:szCs w:val="24"/>
+        </w:rPr>
       </w:pPr>
       <w:r>
+        <w:rPr>
+          <w:sz w:val="24"/>
+          <w:szCs w:val="24"/>
+        </w:rPr>
         <w:t>23</w:t>
       </w:r>
       <w:r>
+        <w:rPr>
+          <w:sz w:val="24"/>
+          <w:szCs w:val="24"/>
+        </w:rPr>
         <w:t>.</w:t>
       </w:r>
       <w:r>
+        <w:rPr>
+          <w:sz w:val="24"/>
+          <w:szCs w:val="24"/>
+        </w:rPr>
         <w:t>05.18</w:t>
       </w:r>
       <w:r>
+        <w:rPr>
+          <w:sz w:val="24"/>
+          <w:szCs w:val="24"/>
+        </w:rPr>
         <w:t xml:space="preserve"> </w:t>
       </w:r>
       <w:r>
+        <w:rPr>
+          <w:sz w:val="24"/>
+          <w:szCs w:val="24"/>
+        </w:rPr>
         <w:t xml:space="preserve">Микроальбуминурия </w:t>
       </w:r>
       <w:r>
+        <w:rPr>
+          <w:sz w:val="24"/>
+          <w:szCs w:val="24"/>
+        </w:rPr>
         <w:t>–</w:t>
       </w:r>
       <w:r>
+        <w:rPr>
+          <w:sz w:val="24"/>
+          <w:szCs w:val="24"/>
+        </w:rPr>
         <w:t>30,7</w:t>
       </w:r>
       <w:r>
+        <w:rPr>
+          <w:sz w:val="24"/>
+          <w:szCs w:val="24"/>
+        </w:rPr>
         <w:t xml:space="preserve"> </w:t>
       </w:r>
       <w:r>
+        <w:rPr>
+          <w:sz w:val="24"/>
+          <w:szCs w:val="24"/>
+        </w:rPr>
         <w:t>мг/</w:t>
       </w:r>
       <w:proofErr w:type="spellStart"/>
       <w:r>
+        <w:rPr>
+          <w:sz w:val="24"/>
+          <w:szCs w:val="24"/>
+        </w:rPr>
         <w:t>сут</w:t>
       </w:r>
       <w:proofErr w:type="spellEnd"/>
@@ -4874,15 +3959,11 @@
           <w:p>
             <w:pPr>
               <w:rPr>
-                <w:sz w:val="28"/>
-                <w:szCs w:val="28"/>
                 <w:lang w:val="ru-RU"/>
               </w:rPr>
             </w:pPr>
             <w:r>
               <w:rPr>
-                <w:sz w:val="28"/>
-                <w:szCs w:val="28"/>
                 <w:lang w:val="ru-RU"/>
               </w:rPr>
               <w:t xml:space="preserve">Гликемический </w:t>
@@ -4891,15 +3972,11 @@
           <w:p>
             <w:pPr>
               <w:rPr>
-                <w:sz w:val="28"/>
-                <w:szCs w:val="28"/>
                 <w:lang w:val="ru-RU"/>
               </w:rPr>
             </w:pPr>
             <w:r>
               <w:rPr>
-                <w:sz w:val="28"/>
-                <w:szCs w:val="28"/>
                 <w:lang w:val="ru-RU"/>
               </w:rPr>
               <w:t>профиль</w:t>
@@ -4913,15 +3990,11 @@
           <w:p>
             <w:pPr>
               <w:rPr>
-                <w:sz w:val="28"/>
-                <w:szCs w:val="28"/>
                 <w:lang w:val="ru-RU"/>
               </w:rPr>
             </w:pPr>
             <w:r>
               <w:rPr>
-                <w:sz w:val="28"/>
-                <w:szCs w:val="28"/>
                 <w:lang w:val="ru-RU"/>
               </w:rPr>
               <w:t>8.00</w:t>
@@ -4935,15 +4008,11 @@
           <w:p>
             <w:pPr>
               <w:rPr>
-                <w:sz w:val="28"/>
-                <w:szCs w:val="28"/>
                 <w:lang w:val="ru-RU"/>
               </w:rPr>
             </w:pPr>
             <w:r>
               <w:rPr>
-                <w:sz w:val="28"/>
-                <w:szCs w:val="28"/>
                 <w:lang w:val="ru-RU"/>
               </w:rPr>
               <w:t>11.00</w:t>
@@ -4957,15 +4026,11 @@
           <w:p>
             <w:pPr>
               <w:rPr>
-                <w:sz w:val="28"/>
-                <w:szCs w:val="28"/>
                 <w:lang w:val="ru-RU"/>
               </w:rPr>
             </w:pPr>
             <w:r>
               <w:rPr>
-                <w:sz w:val="28"/>
-                <w:szCs w:val="28"/>
                 <w:lang w:val="ru-RU"/>
               </w:rPr>
               <w:t>16.00</w:t>
@@ -4979,15 +4044,11 @@
           <w:p>
             <w:pPr>
               <w:rPr>
-                <w:sz w:val="28"/>
-                <w:szCs w:val="28"/>
                 <w:lang w:val="ru-RU"/>
               </w:rPr>
             </w:pPr>
             <w:r>
               <w:rPr>
-                <w:sz w:val="28"/>
-                <w:szCs w:val="28"/>
                 <w:lang w:val="ru-RU"/>
               </w:rPr>
               <w:t>20.00</w:t>
@@ -5001,15 +4062,11 @@
           <w:p>
             <w:pPr>
               <w:rPr>
-                <w:sz w:val="28"/>
-                <w:szCs w:val="28"/>
                 <w:lang w:val="ru-RU"/>
               </w:rPr>
             </w:pPr>
             <w:r>
               <w:rPr>
-                <w:sz w:val="28"/>
-                <w:szCs w:val="28"/>
                 <w:lang w:val="ru-RU"/>
               </w:rPr>
               <w:t>22.00</w:t>
@@ -5025,15 +4082,11 @@
           <w:p>
             <w:pPr>
               <w:rPr>
-                <w:sz w:val="28"/>
-                <w:szCs w:val="28"/>
                 <w:lang w:val="ru-RU"/>
               </w:rPr>
             </w:pPr>
             <w:r>
               <w:rPr>
-                <w:sz w:val="28"/>
-                <w:szCs w:val="28"/>
                 <w:lang w:val="ru-RU"/>
               </w:rPr>
               <w:t>17.05</w:t>
@@ -5047,8 +4100,6 @@
           <w:p>
             <w:pPr>
               <w:rPr>
-                <w:sz w:val="28"/>
-                <w:szCs w:val="28"/>
                 <w:lang w:val="ru-RU"/>
               </w:rPr>
             </w:pPr>
@@ -5061,15 +4112,11 @@
           <w:p>
             <w:pPr>
               <w:rPr>
-                <w:sz w:val="28"/>
-                <w:szCs w:val="28"/>
                 <w:lang w:val="ru-RU"/>
               </w:rPr>
             </w:pPr>
             <w:r>
               <w:rPr>
-                <w:sz w:val="28"/>
-                <w:szCs w:val="28"/>
                 <w:lang w:val="ru-RU"/>
               </w:rPr>
               <w:t>9,9</w:t>
@@ -5083,15 +4130,11 @@
           <w:p>
             <w:pPr>
               <w:rPr>
-                <w:sz w:val="28"/>
-                <w:szCs w:val="28"/>
                 <w:lang w:val="ru-RU"/>
               </w:rPr>
             </w:pPr>
             <w:r>
               <w:rPr>
-                <w:sz w:val="28"/>
-                <w:szCs w:val="28"/>
                 <w:lang w:val="ru-RU"/>
               </w:rPr>
               <w:t>11,6</w:t>
@@ -5105,15 +4148,11 @@
           <w:p>
             <w:pPr>
               <w:rPr>
-                <w:sz w:val="28"/>
-                <w:szCs w:val="28"/>
                 <w:lang w:val="ru-RU"/>
               </w:rPr>
             </w:pPr>
             <w:r>
               <w:rPr>
-                <w:sz w:val="28"/>
-                <w:szCs w:val="28"/>
                 <w:lang w:val="ru-RU"/>
               </w:rPr>
               <w:t>14,1</w:t>
@@ -5127,8 +4166,6 @@
           <w:p>
             <w:pPr>
               <w:rPr>
-                <w:sz w:val="28"/>
-                <w:szCs w:val="28"/>
                 <w:lang w:val="ru-RU"/>
               </w:rPr>
             </w:pPr>
@@ -5143,15 +4180,11 @@
           <w:p>
             <w:pPr>
               <w:rPr>
-                <w:sz w:val="28"/>
-                <w:szCs w:val="28"/>
                 <w:lang w:val="ru-RU"/>
               </w:rPr>
             </w:pPr>
             <w:r>
               <w:rPr>
-                <w:sz w:val="28"/>
-                <w:szCs w:val="28"/>
                 <w:lang w:val="ru-RU"/>
               </w:rPr>
               <w:t>18.05</w:t>
@@ -5165,15 +4198,11 @@
           <w:p>
             <w:pPr>
               <w:rPr>
-                <w:sz w:val="28"/>
-                <w:szCs w:val="28"/>
                 <w:lang w:val="ru-RU"/>
               </w:rPr>
             </w:pPr>
             <w:r>
               <w:rPr>
-                <w:sz w:val="28"/>
-                <w:szCs w:val="28"/>
                 <w:lang w:val="ru-RU"/>
               </w:rPr>
               <w:t>10,8</w:t>
@@ -5187,15 +4216,11 @@
           <w:p>
             <w:pPr>
               <w:rPr>
-                <w:sz w:val="28"/>
-                <w:szCs w:val="28"/>
                 <w:lang w:val="ru-RU"/>
               </w:rPr>
             </w:pPr>
             <w:r>
               <w:rPr>
-                <w:sz w:val="28"/>
-                <w:szCs w:val="28"/>
                 <w:lang w:val="ru-RU"/>
               </w:rPr>
               <w:t>12,2</w:t>
@@ -5209,15 +4234,11 @@
           <w:p>
             <w:pPr>
               <w:rPr>
-                <w:sz w:val="28"/>
-                <w:szCs w:val="28"/>
                 <w:lang w:val="ru-RU"/>
               </w:rPr>
             </w:pPr>
             <w:r>
               <w:rPr>
-                <w:sz w:val="28"/>
-                <w:szCs w:val="28"/>
                 <w:lang w:val="ru-RU"/>
               </w:rPr>
               <w:t>9,6</w:t>
@@ -5231,15 +4252,11 @@
           <w:p>
             <w:pPr>
               <w:rPr>
-                <w:sz w:val="28"/>
-                <w:szCs w:val="28"/>
                 <w:lang w:val="ru-RU"/>
               </w:rPr>
             </w:pPr>
             <w:r>
               <w:rPr>
-                <w:sz w:val="28"/>
-                <w:szCs w:val="28"/>
                 <w:lang w:val="ru-RU"/>
               </w:rPr>
               <w:t>11,5</w:t>
@@ -5253,8 +4270,6 @@
           <w:p>
             <w:pPr>
               <w:rPr>
-                <w:sz w:val="28"/>
-                <w:szCs w:val="28"/>
                 <w:lang w:val="ru-RU"/>
               </w:rPr>
             </w:pPr>
@@ -5269,15 +4284,11 @@
           <w:p>
             <w:pPr>
               <w:rPr>
-                <w:sz w:val="28"/>
-                <w:szCs w:val="28"/>
                 <w:lang w:val="ru-RU"/>
               </w:rPr>
             </w:pPr>
             <w:r>
               <w:rPr>
-                <w:sz w:val="28"/>
-                <w:szCs w:val="28"/>
                 <w:lang w:val="ru-RU"/>
               </w:rPr>
               <w:t>20.05</w:t>
@@ -5291,15 +4302,11 @@
           <w:p>
             <w:pPr>
               <w:rPr>
-                <w:sz w:val="28"/>
-                <w:szCs w:val="28"/>
                 <w:lang w:val="ru-RU"/>
               </w:rPr>
             </w:pPr>
             <w:r>
               <w:rPr>
-                <w:sz w:val="28"/>
-                <w:szCs w:val="28"/>
                 <w:lang w:val="ru-RU"/>
               </w:rPr>
               <w:t>9,3</w:t>
@@ -5313,15 +4320,11 @@
           <w:p>
             <w:pPr>
               <w:rPr>
-                <w:sz w:val="28"/>
-                <w:szCs w:val="28"/>
                 <w:lang w:val="ru-RU"/>
               </w:rPr>
             </w:pPr>
             <w:r>
               <w:rPr>
-                <w:sz w:val="28"/>
-                <w:szCs w:val="28"/>
                 <w:lang w:val="ru-RU"/>
               </w:rPr>
               <w:t>12,5</w:t>
@@ -5335,15 +4338,11 @@
           <w:p>
             <w:pPr>
               <w:rPr>
-                <w:sz w:val="28"/>
-                <w:szCs w:val="28"/>
                 <w:lang w:val="ru-RU"/>
               </w:rPr>
             </w:pPr>
             <w:r>
               <w:rPr>
-                <w:sz w:val="28"/>
-                <w:szCs w:val="28"/>
                 <w:lang w:val="ru-RU"/>
               </w:rPr>
               <w:t>10,1</w:t>
@@ -5357,15 +4356,11 @@
           <w:p>
             <w:pPr>
               <w:rPr>
-                <w:sz w:val="28"/>
-                <w:szCs w:val="28"/>
                 <w:lang w:val="ru-RU"/>
               </w:rPr>
             </w:pPr>
             <w:r>
               <w:rPr>
-                <w:sz w:val="28"/>
-                <w:szCs w:val="28"/>
                 <w:lang w:val="ru-RU"/>
               </w:rPr>
               <w:t>8,1</w:t>
@@ -5379,8 +4374,6 @@
           <w:p>
             <w:pPr>
               <w:rPr>
-                <w:sz w:val="28"/>
-                <w:szCs w:val="28"/>
                 <w:lang w:val="ru-RU"/>
               </w:rPr>
             </w:pPr>
@@ -5395,15 +4388,11 @@
           <w:p>
             <w:pPr>
               <w:rPr>
-                <w:sz w:val="28"/>
-                <w:szCs w:val="28"/>
                 <w:lang w:val="ru-RU"/>
               </w:rPr>
             </w:pPr>
             <w:r>
               <w:rPr>
-                <w:sz w:val="28"/>
-                <w:szCs w:val="28"/>
                 <w:lang w:val="ru-RU"/>
               </w:rPr>
               <w:t>23.05</w:t>
@@ -5417,15 +4406,11 @@
           <w:p>
             <w:pPr>
               <w:rPr>
-                <w:sz w:val="28"/>
-                <w:szCs w:val="28"/>
                 <w:lang w:val="ru-RU"/>
               </w:rPr>
             </w:pPr>
             <w:r>
               <w:rPr>
-                <w:sz w:val="28"/>
-                <w:szCs w:val="28"/>
                 <w:lang w:val="ru-RU"/>
               </w:rPr>
               <w:t>5,9</w:t>
@@ -5439,15 +4424,11 @@
           <w:p>
             <w:pPr>
               <w:rPr>
-                <w:sz w:val="28"/>
-                <w:szCs w:val="28"/>
                 <w:lang w:val="ru-RU"/>
               </w:rPr>
             </w:pPr>
             <w:r>
               <w:rPr>
-                <w:sz w:val="28"/>
-                <w:szCs w:val="28"/>
                 <w:lang w:val="ru-RU"/>
               </w:rPr>
               <w:t>7,4</w:t>
@@ -5461,8 +4442,6 @@
           <w:p>
             <w:pPr>
               <w:rPr>
-                <w:sz w:val="28"/>
-                <w:szCs w:val="28"/>
                 <w:lang w:val="ru-RU"/>
               </w:rPr>
             </w:pPr>
@@ -5475,8 +4454,6 @@
           <w:p>
             <w:pPr>
               <w:rPr>
-                <w:sz w:val="28"/>
-                <w:szCs w:val="28"/>
                 <w:lang w:val="ru-RU"/>
               </w:rPr>
             </w:pPr>
@@ -5489,8 +4466,6 @@
           <w:p>
             <w:pPr>
               <w:rPr>
-                <w:sz w:val="28"/>
-                <w:szCs w:val="28"/>
                 <w:lang w:val="ru-RU"/>
               </w:rPr>
             </w:pPr>
@@ -5505,15 +4480,11 @@
           <w:p>
             <w:pPr>
               <w:rPr>
-                <w:sz w:val="28"/>
-                <w:szCs w:val="28"/>
                 <w:lang w:val="ru-RU"/>
               </w:rPr>
             </w:pPr>
             <w:r>
               <w:rPr>
-                <w:sz w:val="28"/>
-                <w:szCs w:val="28"/>
                 <w:lang w:val="ru-RU"/>
               </w:rPr>
               <w:t>24.05</w:t>
@@ -5527,15 +4498,11 @@
           <w:p>
             <w:pPr>
               <w:rPr>
-                <w:sz w:val="28"/>
-                <w:szCs w:val="28"/>
                 <w:lang w:val="ru-RU"/>
               </w:rPr>
             </w:pPr>
             <w:r>
               <w:rPr>
-                <w:sz w:val="28"/>
-                <w:szCs w:val="28"/>
                 <w:lang w:val="ru-RU"/>
               </w:rPr>
               <w:t>7,1</w:t>
@@ -5549,15 +4516,11 @@
           <w:p>
             <w:pPr>
               <w:rPr>
-                <w:sz w:val="28"/>
-                <w:szCs w:val="28"/>
                 <w:lang w:val="ru-RU"/>
               </w:rPr>
             </w:pPr>
             <w:r>
               <w:rPr>
-                <w:sz w:val="28"/>
-                <w:szCs w:val="28"/>
                 <w:lang w:val="ru-RU"/>
               </w:rPr>
               <w:t>10,2</w:t>
@@ -5571,15 +4534,11 @@
           <w:p>
             <w:pPr>
               <w:rPr>
-                <w:sz w:val="28"/>
-                <w:szCs w:val="28"/>
                 <w:lang w:val="ru-RU"/>
               </w:rPr>
             </w:pPr>
             <w:r>
               <w:rPr>
-                <w:sz w:val="28"/>
-                <w:szCs w:val="28"/>
                 <w:lang w:val="ru-RU"/>
               </w:rPr>
               <w:t>4,9</w:t>
@@ -5593,15 +4552,11 @@
           <w:p>
             <w:pPr>
               <w:rPr>
-                <w:sz w:val="28"/>
-                <w:szCs w:val="28"/>
                 <w:lang w:val="ru-RU"/>
               </w:rPr>
             </w:pPr>
             <w:r>
               <w:rPr>
-                <w:sz w:val="28"/>
-                <w:szCs w:val="28"/>
                 <w:lang w:val="ru-RU"/>
               </w:rPr>
               <w:t>7,8</w:t>
@@ -5615,8 +4570,208 @@
           <w:p>
             <w:pPr>
               <w:rPr>
-                <w:sz w:val="28"/>
-                <w:szCs w:val="28"/>
+                <w:lang w:val="ru-RU"/>
+              </w:rPr>
+            </w:pPr>
+          </w:p>
+        </w:tc>
+      </w:tr>
+      <w:tr>
+        <w:tc>
+          <w:tcPr>
+            <w:tcW w:w="2518" w:type="dxa"/>
+          </w:tcPr>
+          <w:p>
+            <w:pPr>
+              <w:rPr>
+                <w:lang w:val="ru-RU"/>
+              </w:rPr>
+            </w:pPr>
+            <w:r>
+              <w:rPr>
+                <w:lang w:val="ru-RU"/>
+              </w:rPr>
+              <w:t>25.05</w:t>
+            </w:r>
+          </w:p>
+        </w:tc>
+        <w:tc>
+          <w:tcPr>
+            <w:tcW w:w="992" w:type="dxa"/>
+          </w:tcPr>
+          <w:p>
+            <w:pPr>
+              <w:rPr>
+                <w:lang w:val="ru-RU"/>
+              </w:rPr>
+            </w:pPr>
+            <w:r>
+              <w:rPr>
+                <w:lang w:val="ru-RU"/>
+              </w:rPr>
+              <w:t>7,1</w:t>
+            </w:r>
+          </w:p>
+        </w:tc>
+        <w:tc>
+          <w:tcPr>
+            <w:tcW w:w="993" w:type="dxa"/>
+          </w:tcPr>
+          <w:p>
+            <w:pPr>
+              <w:rPr>
+                <w:lang w:val="ru-RU"/>
+              </w:rPr>
+            </w:pPr>
+            <w:r>
+              <w:rPr>
+                <w:lang w:val="ru-RU"/>
+              </w:rPr>
+              <w:t>8,4</w:t>
+            </w:r>
+          </w:p>
+        </w:tc>
+        <w:tc>
+          <w:tcPr>
+            <w:tcW w:w="992" w:type="dxa"/>
+          </w:tcPr>
+          <w:p>
+            <w:pPr>
+              <w:rPr>
+                <w:lang w:val="ru-RU"/>
+              </w:rPr>
+            </w:pPr>
+            <w:r>
+              <w:rPr>
+                <w:lang w:val="ru-RU"/>
+              </w:rPr>
+              <w:t>7,1</w:t>
+            </w:r>
+          </w:p>
+        </w:tc>
+        <w:tc>
+          <w:tcPr>
+            <w:tcW w:w="992" w:type="dxa"/>
+          </w:tcPr>
+          <w:p>
+            <w:pPr>
+              <w:rPr>
+                <w:lang w:val="ru-RU"/>
+              </w:rPr>
+            </w:pPr>
+          </w:p>
+        </w:tc>
+        <w:tc>
+          <w:tcPr>
+            <w:tcW w:w="992" w:type="dxa"/>
+          </w:tcPr>
+          <w:p>
+            <w:pPr>
+              <w:rPr>
+                <w:lang w:val="ru-RU"/>
+              </w:rPr>
+            </w:pPr>
+          </w:p>
+        </w:tc>
+      </w:tr>
+      <w:tr>
+        <w:tc>
+          <w:tcPr>
+            <w:tcW w:w="2518" w:type="dxa"/>
+          </w:tcPr>
+          <w:p>
+            <w:pPr>
+              <w:rPr>
+                <w:lang w:val="ru-RU"/>
+              </w:rPr>
+            </w:pPr>
+            <w:r>
+              <w:rPr>
+                <w:lang w:val="ru-RU"/>
+              </w:rPr>
+              <w:t>27.05</w:t>
+            </w:r>
+          </w:p>
+        </w:tc>
+        <w:tc>
+          <w:tcPr>
+            <w:tcW w:w="992" w:type="dxa"/>
+          </w:tcPr>
+          <w:p>
+            <w:pPr>
+              <w:rPr>
+                <w:lang w:val="ru-RU"/>
+              </w:rPr>
+            </w:pPr>
+            <w:r>
+              <w:rPr>
+                <w:lang w:val="ru-RU"/>
+              </w:rPr>
+              <w:t>5,7</w:t>
+            </w:r>
+          </w:p>
+        </w:tc>
+        <w:tc>
+          <w:tcPr>
+            <w:tcW w:w="993" w:type="dxa"/>
+          </w:tcPr>
+          <w:p>
+            <w:pPr>
+              <w:rPr>
+                <w:lang w:val="ru-RU"/>
+              </w:rPr>
+            </w:pPr>
+            <w:r>
+              <w:rPr>
+                <w:lang w:val="ru-RU"/>
+              </w:rPr>
+              <w:t>7,1</w:t>
+            </w:r>
+          </w:p>
+        </w:tc>
+        <w:tc>
+          <w:tcPr>
+            <w:tcW w:w="992" w:type="dxa"/>
+          </w:tcPr>
+          <w:p>
+            <w:pPr>
+              <w:rPr>
+                <w:lang w:val="ru-RU"/>
+              </w:rPr>
+            </w:pPr>
+            <w:r>
+              <w:rPr>
+                <w:lang w:val="ru-RU"/>
+              </w:rPr>
+              <w:t>7,3</w:t>
+            </w:r>
+          </w:p>
+        </w:tc>
+        <w:tc>
+          <w:tcPr>
+            <w:tcW w:w="992" w:type="dxa"/>
+          </w:tcPr>
+          <w:p>
+            <w:pPr>
+              <w:rPr>
+                <w:lang w:val="ru-RU"/>
+              </w:rPr>
+            </w:pPr>
+            <w:r>
+              <w:rPr>
+                <w:lang w:val="ru-RU"/>
+              </w:rPr>
+              <w:t>6,1</w:t>
+            </w:r>
+          </w:p>
+        </w:tc>
+        <w:tc>
+          <w:tcPr>
+            <w:tcW w:w="992" w:type="dxa"/>
+          </w:tcPr>
+          <w:p>
+            <w:pPr>
+              <w:rPr>
                 <w:lang w:val="ru-RU"/>
               </w:rPr>
             </w:pPr>
@@ -5628,14 +4783,9 @@
       <w:pPr>
         <w:ind w:left="-567"/>
         <w:jc w:val="both"/>
-        <w:rPr>
-          <w:sz w:val="28"/>
-          <w:szCs w:val="20"/>
-        </w:rPr>
       </w:pPr>
       <w:r>
         <w:rPr>
-          <w:sz w:val="28"/>
           <w:u w:val="single"/>
           <w:lang w:val="ru-RU"/>
         </w:rPr>
@@ -5643,22 +4793,15 @@
       </w:r>
       <w:r>
         <w:rPr>
-          <w:sz w:val="28"/>
           <w:u w:val="single"/>
         </w:rPr>
         <w:t>Невропатолог</w:t>
       </w:r>
       <w:r>
-        <w:rPr>
-          <w:sz w:val="28"/>
-        </w:rPr>
         <w:t xml:space="preserve">: </w:t>
       </w:r>
       <w:sdt>
         <w:sdtPr>
-          <w:rPr>
-            <w:sz w:val="28"/>
-          </w:rPr>
           <w:id w:val="-1949923650"/>
           <w:placeholder>
             <w:docPart w:val="DefaultPlaceholder_1082065159"/>
@@ -5672,41 +4815,30 @@
         <w:sdtEndPr/>
         <w:sdtContent>
           <w:r>
-            <w:rPr>
-              <w:sz w:val="28"/>
-            </w:rPr>
             <w:t xml:space="preserve"> </w:t>
           </w:r>
         </w:sdtContent>
       </w:sdt>
       <w:r>
-        <w:rPr>
-          <w:sz w:val="28"/>
-        </w:rPr>
         <w:t xml:space="preserve"> </w:t>
       </w:r>
       <w:r>
         <w:rPr>
-          <w:sz w:val="28"/>
-          <w:lang w:val="ru-RU"/>
-        </w:rPr>
-        <w:t xml:space="preserve">данных за </w:t>
-      </w:r>
-      <w:proofErr w:type="gramStart"/>
-      <w:r>
-        <w:rPr>
-          <w:sz w:val="28"/>
-          <w:lang w:val="ru-RU"/>
-        </w:rPr>
-        <w:t>очаговую</w:t>
-      </w:r>
-      <w:proofErr w:type="gramEnd"/>
-      <w:r>
-        <w:rPr>
-          <w:sz w:val="28"/>
-          <w:lang w:val="ru-RU"/>
-        </w:rPr>
-        <w:t xml:space="preserve">  патологии на момент осмотра нет</w:t>
+          <w:lang w:val="ru-RU"/>
+        </w:rPr>
+        <w:t>данных за очаговую  патологи</w:t>
+      </w:r>
+      <w:r>
+        <w:rPr>
+          <w:lang w:val="ru-RU"/>
+        </w:rPr>
+        <w:t>ю</w:t>
+      </w:r>
+      <w:r>
+        <w:rPr>
+          <w:lang w:val="ru-RU"/>
+        </w:rPr>
+        <w:t xml:space="preserve"> на момент осмотра нет</w:t>
       </w:r>
     </w:p>
     <w:p>
@@ -5716,25 +4848,19 @@
       <w:r>
         <w:rPr>
           <w:u w:val="single"/>
-          <w:lang w:val="ru-RU"/>
         </w:rPr>
         <w:t>18.05.15</w:t>
       </w:r>
-      <w:proofErr w:type="spellStart"/>
       <w:r>
         <w:rPr>
           <w:u w:val="single"/>
         </w:rPr>
         <w:t>Окулист</w:t>
       </w:r>
-      <w:proofErr w:type="spellEnd"/>
       <w:r>
         <w:t xml:space="preserve">: VIS OD= </w:t>
       </w:r>
       <w:r>
-        <w:rPr>
-          <w:lang w:val="ru-RU"/>
-        </w:rPr>
         <w:t>0,7сф + 0,75=1,0</w:t>
       </w:r>
       <w:r>
@@ -5747,9 +4873,6 @@
         <w:t xml:space="preserve">OS=  </w:t>
       </w:r>
       <w:r>
-        <w:rPr>
-          <w:lang w:val="ru-RU"/>
-        </w:rPr>
         <w:t>0,6сф+0,75=1,0</w:t>
       </w:r>
       <w:r>
@@ -5761,14 +4884,12 @@
         <w:ind w:left="-567"/>
         <w:jc w:val="both"/>
         <w:rPr>
-          <w:sz w:val="28"/>
           <w:lang w:val="ru-RU"/>
         </w:rPr>
       </w:pPr>
       <w:sdt>
         <w:sdtPr>
           <w:rPr>
-            <w:sz w:val="28"/>
             <w:lang w:val="ru-RU"/>
           </w:rPr>
           <w:id w:val="1272982356"/>
@@ -5786,7 +4907,6 @@
         <w:sdtContent>
           <w:r>
             <w:rPr>
-              <w:sz w:val="28"/>
               <w:lang w:val="ru-RU"/>
             </w:rPr>
             <w:t>Начальные помутнения в хрусталиках ОИ.</w:t>
@@ -5795,28 +4915,24 @@
       </w:sdt>
       <w:r>
         <w:rPr>
-          <w:sz w:val="28"/>
           <w:lang w:val="ru-RU"/>
         </w:rPr>
         <w:t xml:space="preserve"> Гл. дно: ДЗН бледно-розовые. Границы четкие</w:t>
       </w:r>
       <w:r>
         <w:rPr>
-          <w:sz w:val="28"/>
           <w:lang w:val="ru-RU"/>
         </w:rPr>
         <w:t>.</w:t>
       </w:r>
       <w:r>
         <w:rPr>
-          <w:sz w:val="28"/>
           <w:lang w:val="ru-RU"/>
         </w:rPr>
         <w:t xml:space="preserve"> </w:t>
       </w:r>
       <w:r>
         <w:rPr>
-          <w:sz w:val="28"/>
           <w:lang w:val="ru-RU"/>
         </w:rPr>
         <w:t xml:space="preserve">А:V </w:t>
@@ -5847,84 +4963,75 @@
       </w:sdt>
       <w:r>
         <w:rPr>
-          <w:sz w:val="28"/>
+          <w:lang w:val="ru-RU"/>
+        </w:rPr>
+        <w:t>.</w:t>
+      </w:r>
+      <w:r>
+        <w:rPr>
           <w:lang w:val="ru-RU"/>
         </w:rPr>
         <w:t xml:space="preserve"> </w:t>
       </w:r>
       <w:r>
         <w:rPr>
-          <w:sz w:val="28"/>
           <w:lang w:val="ru-RU"/>
         </w:rPr>
         <w:t>Сос</w:t>
       </w:r>
       <w:r>
         <w:rPr>
-          <w:sz w:val="28"/>
           <w:lang w:val="ru-RU"/>
         </w:rPr>
         <w:t>уды</w:t>
       </w:r>
       <w:r>
         <w:rPr>
-          <w:sz w:val="28"/>
           <w:lang w:val="ru-RU"/>
         </w:rPr>
         <w:t xml:space="preserve"> </w:t>
       </w:r>
+      <w:r>
+        <w:rPr>
+          <w:lang w:val="ru-RU"/>
+        </w:rPr>
+        <w:t>неравномерного</w:t>
+      </w:r>
+      <w:r>
+        <w:rPr>
+          <w:lang w:val="ru-RU"/>
+        </w:rPr>
+        <w:t xml:space="preserve"> </w:t>
+      </w:r>
+      <w:r>
+        <w:rPr>
+          <w:lang w:val="ru-RU"/>
+        </w:rPr>
+        <w:t>калибра</w:t>
+      </w:r>
+      <w:r>
+        <w:rPr>
+          <w:lang w:val="ru-RU"/>
+        </w:rPr>
+        <w:t xml:space="preserve">, извиты, склерозированы, вены уплотнены, с-м </w:t>
+      </w:r>
       <w:proofErr w:type="spellStart"/>
       <w:r>
         <w:rPr>
-          <w:sz w:val="28"/>
-          <w:lang w:val="ru-RU"/>
-        </w:rPr>
-        <w:t>неравномреного</w:t>
+          <w:lang w:val="ru-RU"/>
+        </w:rPr>
+        <w:t>Салюс</w:t>
       </w:r>
       <w:proofErr w:type="spellEnd"/>
       <w:r>
         <w:rPr>
-          <w:sz w:val="28"/>
-          <w:lang w:val="ru-RU"/>
-        </w:rPr>
-        <w:t xml:space="preserve"> </w:t>
+          <w:lang w:val="ru-RU"/>
+        </w:rPr>
+        <w:t xml:space="preserve"> 1- II </w:t>
       </w:r>
       <w:proofErr w:type="spellStart"/>
       <w:r>
         <w:rPr>
-          <w:sz w:val="28"/>
-          <w:lang w:val="ru-RU"/>
-        </w:rPr>
-        <w:t>клаибра</w:t>
-      </w:r>
-      <w:proofErr w:type="spellEnd"/>
-      <w:r>
-        <w:rPr>
-          <w:sz w:val="28"/>
-          <w:lang w:val="ru-RU"/>
-        </w:rPr>
-        <w:t xml:space="preserve">, извиты, склерозированы, вены уплотнены, с-м </w:t>
-      </w:r>
-      <w:proofErr w:type="spellStart"/>
-      <w:r>
-        <w:rPr>
-          <w:sz w:val="28"/>
-          <w:lang w:val="ru-RU"/>
-        </w:rPr>
-        <w:t>Салюс</w:t>
-      </w:r>
-      <w:proofErr w:type="spellEnd"/>
-      <w:r>
-        <w:rPr>
-          <w:sz w:val="28"/>
-          <w:lang w:val="ru-RU"/>
-        </w:rPr>
-        <w:t xml:space="preserve"> 1- II </w:t>
-      </w:r>
-      <w:proofErr w:type="spellStart"/>
-      <w:r>
-        <w:rPr>
-          <w:sz w:val="28"/>
           <w:lang w:val="ru-RU"/>
         </w:rPr>
         <w:t>ст</w:t>
@@ -5933,7 +5040,6 @@
       <w:proofErr w:type="gramStart"/>
       <w:r>
         <w:rPr>
-          <w:sz w:val="28"/>
           <w:lang w:val="ru-RU"/>
         </w:rPr>
         <w:t xml:space="preserve"> .</w:t>
@@ -5941,14 +5047,12 @@
       <w:proofErr w:type="gramEnd"/>
       <w:r>
         <w:rPr>
-          <w:sz w:val="28"/>
           <w:lang w:val="ru-RU"/>
         </w:rPr>
         <w:t xml:space="preserve">В макуле без особенностей </w:t>
       </w:r>
       <w:r>
         <w:rPr>
-          <w:sz w:val="28"/>
           <w:lang w:val="ru-RU"/>
         </w:rPr>
         <w:t xml:space="preserve">Д-з: </w:t>
@@ -5956,7 +5060,6 @@
       <w:sdt>
         <w:sdtPr>
           <w:rPr>
-            <w:sz w:val="28"/>
             <w:lang w:val="ru-RU"/>
           </w:rPr>
           <w:id w:val="-1226214007"/>
@@ -5972,7 +5075,6 @@
         <w:sdtContent>
           <w:r>
             <w:rPr>
-              <w:sz w:val="28"/>
               <w:lang w:val="ru-RU"/>
             </w:rPr>
             <w:t>Ангиопатия сосудов сетчатки ОИ</w:t>
@@ -5981,7 +5083,6 @@
       </w:sdt>
       <w:r>
         <w:rPr>
-          <w:sz w:val="28"/>
           <w:lang w:val="ru-RU"/>
         </w:rPr>
         <w:t xml:space="preserve">. Начальная катаракта ОИ. </w:t>
@@ -5992,52 +5093,25 @@
         <w:ind w:left="-567"/>
         <w:jc w:val="both"/>
         <w:rPr>
-          <w:sz w:val="28"/>
-          <w:szCs w:val="20"/>
           <w:lang w:val="ru-RU"/>
         </w:rPr>
       </w:pPr>
       <w:r>
         <w:rPr>
-          <w:sz w:val="28"/>
           <w:u w:val="single"/>
           <w:lang w:val="ru-RU"/>
         </w:rPr>
-        <w:t xml:space="preserve">18.05.18 </w:t>
-      </w:r>
-      <w:r>
-        <w:rPr>
-          <w:sz w:val="28"/>
-          <w:u w:val="single"/>
-          <w:lang w:val="ru-RU"/>
-        </w:rPr>
-        <w:t>ЭКГ</w:t>
-      </w:r>
-      <w:r>
-        <w:rPr>
-          <w:sz w:val="28"/>
-          <w:lang w:val="ru-RU"/>
-        </w:rPr>
-        <w:t>: ЧСС -</w:t>
-      </w:r>
-      <w:r>
-        <w:rPr>
-          <w:sz w:val="28"/>
-          <w:lang w:val="ru-RU"/>
-        </w:rPr>
-        <w:t>67</w:t>
-      </w:r>
-      <w:r>
-        <w:rPr>
-          <w:sz w:val="28"/>
-          <w:lang w:val="ru-RU"/>
-        </w:rPr>
-        <w:t xml:space="preserve"> уд/мин. Вольтаж </w:t>
+        <w:t>18.05.18 ЭКГ</w:t>
+      </w:r>
+      <w:r>
+        <w:rPr>
+          <w:lang w:val="ru-RU"/>
+        </w:rPr>
+        <w:t xml:space="preserve">: ЧСС -67 уд/мин. Вольтаж </w:t>
       </w:r>
       <w:sdt>
         <w:sdtPr>
           <w:rPr>
-            <w:sz w:val="28"/>
             <w:lang w:val="ru-RU"/>
           </w:rPr>
           <w:id w:val="-1300382127"/>
@@ -6051,10 +5125,10 @@
             <w:listItem w:displayText="повышен." w:value="повышен."/>
           </w:comboBox>
         </w:sdtPr>
+        <w:sdtEndPr/>
         <w:sdtContent>
           <w:r>
             <w:rPr>
-              <w:sz w:val="28"/>
               <w:lang w:val="ru-RU"/>
             </w:rPr>
             <w:t>сохранен.</w:t>
@@ -6063,58 +5137,63 @@
       </w:sdt>
       <w:r>
         <w:rPr>
-          <w:sz w:val="28"/>
-          <w:lang w:val="ru-RU"/>
-        </w:rPr>
-        <w:t xml:space="preserve">  Ритм синусовый</w:t>
-      </w:r>
+          <w:lang w:val="ru-RU"/>
+        </w:rPr>
+        <w:t xml:space="preserve">  Ритм синусовый,</w:t>
+      </w:r>
+      <w:r>
+        <w:rPr>
+          <w:lang w:val="ru-RU"/>
+        </w:rPr>
+        <w:t xml:space="preserve"> </w:t>
+      </w:r>
+      <w:proofErr w:type="spellStart"/>
+      <w:r>
+        <w:rPr>
+          <w:lang w:val="ru-RU"/>
+        </w:rPr>
+        <w:t>суправентрикулярная</w:t>
+      </w:r>
+      <w:proofErr w:type="spellEnd"/>
+      <w:r>
+        <w:rPr>
+          <w:lang w:val="ru-RU"/>
+        </w:rPr>
+        <w:t xml:space="preserve"> экстрасистолия по типу </w:t>
+      </w:r>
+      <w:proofErr w:type="spellStart"/>
+      <w:r>
+        <w:rPr>
+          <w:lang w:val="ru-RU"/>
+        </w:rPr>
+        <w:t>бигеминии</w:t>
+      </w:r>
+      <w:proofErr w:type="spellEnd"/>
       <w:proofErr w:type="gramStart"/>
       <w:r>
         <w:rPr>
-          <w:sz w:val="28"/>
-          <w:lang w:val="ru-RU"/>
-        </w:rPr>
-        <w:t xml:space="preserve"> ,</w:t>
-      </w:r>
-      <w:proofErr w:type="spellStart"/>
+          <w:lang w:val="ru-RU"/>
+        </w:rPr>
+        <w:t>?.</w:t>
+      </w:r>
+      <w:r>
+        <w:rPr>
+          <w:lang w:val="ru-RU"/>
+        </w:rPr>
+        <w:t xml:space="preserve"> </w:t>
+      </w:r>
       <w:proofErr w:type="gramEnd"/>
       <w:r>
         <w:rPr>
-          <w:sz w:val="28"/>
-          <w:lang w:val="ru-RU"/>
-        </w:rPr>
-        <w:t>суправентрикулярная</w:t>
-      </w:r>
-      <w:proofErr w:type="spellEnd"/>
-      <w:r>
-        <w:rPr>
-          <w:sz w:val="28"/>
-          <w:lang w:val="ru-RU"/>
-        </w:rPr>
-        <w:t xml:space="preserve"> экстрасистолия по типу </w:t>
-      </w:r>
-      <w:proofErr w:type="spellStart"/>
-      <w:r>
-        <w:rPr>
-          <w:sz w:val="28"/>
-          <w:lang w:val="ru-RU"/>
-        </w:rPr>
-        <w:t>бигеминии</w:t>
-      </w:r>
-      <w:proofErr w:type="spellEnd"/>
-      <w:r>
-        <w:rPr>
-          <w:sz w:val="28"/>
-          <w:lang w:val="ru-RU"/>
-        </w:rPr>
-        <w:t>?.</w:t>
-      </w:r>
-      <w:r>
-        <w:rPr>
-          <w:sz w:val="28"/>
-          <w:lang w:val="ru-RU"/>
-        </w:rPr>
-        <w:t xml:space="preserve"> Эл. ось не отклонена.  . Диффузные изменения миокарда. </w:t>
+          <w:lang w:val="ru-RU"/>
+        </w:rPr>
+        <w:t>Эл. ось не отклонена.</w:t>
+      </w:r>
+      <w:r>
+        <w:rPr>
+          <w:lang w:val="ru-RU"/>
+        </w:rPr>
+        <w:t xml:space="preserve">. Диффузные изменения миокарда. </w:t>
       </w:r>
     </w:p>
     <w:p>
@@ -6122,65 +5201,31 @@
         <w:ind w:left="-567"/>
         <w:jc w:val="both"/>
         <w:rPr>
-          <w:sz w:val="28"/>
-          <w:szCs w:val="20"/>
           <w:lang w:val="ru-RU"/>
         </w:rPr>
       </w:pPr>
       <w:r>
         <w:rPr>
-          <w:sz w:val="28"/>
           <w:u w:val="single"/>
           <w:lang w:val="ru-RU"/>
         </w:rPr>
-        <w:t>21</w:t>
-      </w:r>
-      <w:r>
-        <w:rPr>
-          <w:sz w:val="28"/>
-          <w:u w:val="single"/>
-          <w:lang w:val="ru-RU"/>
-        </w:rPr>
-        <w:t xml:space="preserve">.05.18 </w:t>
-      </w:r>
-      <w:r>
-        <w:rPr>
-          <w:sz w:val="28"/>
-          <w:u w:val="single"/>
-          <w:lang w:val="ru-RU"/>
-        </w:rPr>
-        <w:t>ЭКГ</w:t>
-      </w:r>
-      <w:r>
-        <w:rPr>
-          <w:sz w:val="28"/>
-          <w:lang w:val="ru-RU"/>
-        </w:rPr>
-        <w:t>: ЧСС -</w:t>
-      </w:r>
-      <w:r>
-        <w:rPr>
-          <w:sz w:val="28"/>
-          <w:lang w:val="ru-RU"/>
-        </w:rPr>
-        <w:t>67</w:t>
-      </w:r>
-      <w:r>
-        <w:rPr>
-          <w:sz w:val="28"/>
-          <w:lang w:val="ru-RU"/>
-        </w:rPr>
-        <w:t xml:space="preserve"> уд/мин. Вольтаж </w:t>
+        <w:lastRenderedPageBreak/>
+        <w:t>21.05.18 ЭКГ</w:t>
+      </w:r>
+      <w:r>
+        <w:rPr>
+          <w:lang w:val="ru-RU"/>
+        </w:rPr>
+        <w:t xml:space="preserve">: ЧСС -67 уд/мин. Вольтаж </w:t>
       </w:r>
       <w:sdt>
         <w:sdtPr>
           <w:rPr>
-            <w:sz w:val="28"/>
             <w:lang w:val="ru-RU"/>
           </w:rPr>
           <w:id w:val="1111784787"/>
           <w:placeholder>
-            <w:docPart w:val="CD37A5E5CBC84801A88E03FCEB9B26F5"/>
+            <w:docPart w:val="CC000FF81C5E458F8F9818AC93700977"/>
           </w:placeholder>
           <w:comboBox>
             <w:listItem w:value="Выберите элемент."/>
@@ -6192,7 +5237,6 @@
         <w:sdtContent>
           <w:r>
             <w:rPr>
-              <w:sz w:val="28"/>
               <w:lang w:val="ru-RU"/>
             </w:rPr>
             <w:t>сохранен.</w:t>
@@ -6201,58 +5245,51 @@
       </w:sdt>
       <w:r>
         <w:rPr>
-          <w:sz w:val="28"/>
-          <w:lang w:val="ru-RU"/>
-        </w:rPr>
-        <w:t xml:space="preserve">  Ритм синусовый</w:t>
-      </w:r>
+          <w:lang w:val="ru-RU"/>
+        </w:rPr>
+        <w:t xml:space="preserve">  Ритм синусовый,</w:t>
+      </w:r>
+      <w:r>
+        <w:rPr>
+          <w:lang w:val="ru-RU"/>
+        </w:rPr>
+        <w:t xml:space="preserve"> </w:t>
+      </w:r>
+      <w:proofErr w:type="spellStart"/>
+      <w:r>
+        <w:rPr>
+          <w:lang w:val="ru-RU"/>
+        </w:rPr>
+        <w:t>суправентрикулярная</w:t>
+      </w:r>
+      <w:proofErr w:type="spellEnd"/>
+      <w:r>
+        <w:rPr>
+          <w:lang w:val="ru-RU"/>
+        </w:rPr>
+        <w:t xml:space="preserve"> экстрасистолия по типу </w:t>
+      </w:r>
+      <w:proofErr w:type="spellStart"/>
+      <w:r>
+        <w:rPr>
+          <w:lang w:val="ru-RU"/>
+        </w:rPr>
+        <w:t>бигеминии</w:t>
+      </w:r>
+      <w:proofErr w:type="spellEnd"/>
       <w:proofErr w:type="gramStart"/>
       <w:r>
         <w:rPr>
-          <w:sz w:val="28"/>
-          <w:lang w:val="ru-RU"/>
-        </w:rPr>
-        <w:t xml:space="preserve"> ,</w:t>
-      </w:r>
-      <w:proofErr w:type="spellStart"/>
+          <w:lang w:val="ru-RU"/>
+        </w:rPr>
+        <w:t xml:space="preserve">?. </w:t>
+      </w:r>
       <w:proofErr w:type="gramEnd"/>
       <w:r>
         <w:rPr>
-          <w:sz w:val="28"/>
-          <w:lang w:val="ru-RU"/>
-        </w:rPr>
-        <w:t>суправентрикулярная</w:t>
-      </w:r>
-      <w:proofErr w:type="spellEnd"/>
-      <w:r>
-        <w:rPr>
-          <w:sz w:val="28"/>
-          <w:lang w:val="ru-RU"/>
-        </w:rPr>
-        <w:t xml:space="preserve"> экстрасистолия по типу </w:t>
-      </w:r>
-      <w:proofErr w:type="spellStart"/>
-      <w:r>
-        <w:rPr>
-          <w:sz w:val="28"/>
-          <w:lang w:val="ru-RU"/>
-        </w:rPr>
-        <w:t>бигеминии</w:t>
-      </w:r>
-      <w:proofErr w:type="spellEnd"/>
-      <w:r>
-        <w:rPr>
-          <w:sz w:val="28"/>
-          <w:lang w:val="ru-RU"/>
-        </w:rPr>
-        <w:t>?.</w:t>
-      </w:r>
-      <w:r>
-        <w:rPr>
-          <w:sz w:val="28"/>
-          <w:lang w:val="ru-RU"/>
-        </w:rPr>
-        <w:t xml:space="preserve"> Эл. ось не отклонена.  . Диффузные изменения миокарда. </w:t>
+          <w:lang w:val="ru-RU"/>
+        </w:rPr>
+        <w:t xml:space="preserve">Эл. ось не отклонена.. Диффузные изменения миокарда. </w:t>
       </w:r>
     </w:p>
     <w:p>
@@ -6265,81 +5302,120 @@
       </w:pPr>
       <w:r>
         <w:rPr>
-          <w:sz w:val="28"/>
           <w:u w:val="single"/>
           <w:lang w:val="ru-RU"/>
         </w:rPr>
-        <w:t>21.05.18</w:t>
-      </w:r>
-      <w:r>
-        <w:rPr>
-          <w:sz w:val="28"/>
+        <w:t>25</w:t>
+      </w:r>
+      <w:r>
+        <w:rPr>
           <w:u w:val="single"/>
           <w:lang w:val="ru-RU"/>
         </w:rPr>
-        <w:t>Кардиолог</w:t>
-      </w:r>
-      <w:r>
-        <w:rPr>
-          <w:sz w:val="28"/>
-          <w:lang w:val="ru-RU"/>
-        </w:rPr>
-        <w:t xml:space="preserve">: </w:t>
-      </w:r>
-      <w:r>
-        <w:rPr>
-          <w:sz w:val="28"/>
-          <w:lang w:val="ru-RU"/>
-        </w:rPr>
-        <w:t xml:space="preserve"> ИБС, диффузный </w:t>
+        <w:t>.05.18 ЭКГ</w:t>
+      </w:r>
+      <w:r>
+        <w:rPr>
+          <w:lang w:val="ru-RU"/>
+        </w:rPr>
+        <w:t>: ЧСС -6</w:t>
+      </w:r>
+      <w:r>
+        <w:rPr>
+          <w:lang w:val="ru-RU"/>
+        </w:rPr>
+        <w:t>0</w:t>
+      </w:r>
+      <w:r>
+        <w:rPr>
+          <w:lang w:val="ru-RU"/>
+        </w:rPr>
+        <w:t xml:space="preserve"> уд/мин. Вольтаж </w:t>
+      </w:r>
+      <w:sdt>
+        <w:sdtPr>
+          <w:rPr>
+            <w:lang w:val="ru-RU"/>
+          </w:rPr>
+          <w:id w:val="1382441880"/>
+          <w:placeholder>
+            <w:docPart w:val="5AB7D463ACA644E4A9B023A0ED136A39"/>
+          </w:placeholder>
+          <w:comboBox>
+            <w:listItem w:value="Выберите элемент."/>
+            <w:listItem w:displayText="сохранен." w:value="сохранен."/>
+            <w:listItem w:displayText="снижен." w:value="снижен."/>
+            <w:listItem w:displayText="повышен." w:value="повышен."/>
+          </w:comboBox>
+        </w:sdtPr>
+        <w:sdtContent>
+          <w:r>
+            <w:rPr>
+              <w:lang w:val="ru-RU"/>
+            </w:rPr>
+            <w:t>снижен.</w:t>
+          </w:r>
+        </w:sdtContent>
+      </w:sdt>
+      <w:r>
+        <w:rPr>
+          <w:lang w:val="ru-RU"/>
+        </w:rPr>
+        <w:t xml:space="preserve">  Ритм синусовый,</w:t>
+      </w:r>
+      <w:r>
+        <w:rPr>
+          <w:lang w:val="ru-RU"/>
+        </w:rPr>
+        <w:t xml:space="preserve"> </w:t>
       </w:r>
       <w:proofErr w:type="spellStart"/>
       <w:r>
         <w:rPr>
-          <w:sz w:val="28"/>
-          <w:lang w:val="ru-RU"/>
-        </w:rPr>
-        <w:t>крадиосклероз</w:t>
+          <w:lang w:val="ru-RU"/>
+        </w:rPr>
+        <w:t>суправентрикулярная</w:t>
       </w:r>
       <w:proofErr w:type="spellEnd"/>
       <w:r>
         <w:rPr>
-          <w:sz w:val="28"/>
-          <w:lang w:val="ru-RU"/>
-        </w:rPr>
-        <w:t xml:space="preserve"> Состояние после </w:t>
-      </w:r>
-      <w:proofErr w:type="spellStart"/>
-      <w:r>
-        <w:rPr>
-          <w:sz w:val="28"/>
-          <w:lang w:val="ru-RU"/>
-        </w:rPr>
-        <w:t>стентирования</w:t>
-      </w:r>
-      <w:proofErr w:type="spellEnd"/>
-      <w:r>
-        <w:rPr>
-          <w:sz w:val="28"/>
-          <w:lang w:val="ru-RU"/>
-        </w:rPr>
-        <w:t xml:space="preserve"> КА 2014 КАГ – 2014.  </w:t>
-      </w:r>
-      <w:proofErr w:type="spellStart"/>
-      <w:r>
-        <w:rPr>
-          <w:sz w:val="28"/>
-          <w:lang w:val="ru-RU"/>
-        </w:rPr>
-        <w:t>Наджелудчоковая</w:t>
-      </w:r>
-      <w:proofErr w:type="spellEnd"/>
-      <w:r>
-        <w:rPr>
-          <w:sz w:val="28"/>
-          <w:lang w:val="ru-RU"/>
-        </w:rPr>
-        <w:t xml:space="preserve"> экстрасистолия СН 1. Гипертоническая болезнь III стадии 2 степени. Гипертензивное сердце I. Риск 4.   </w:t>
+          <w:lang w:val="ru-RU"/>
+        </w:rPr>
+        <w:t xml:space="preserve"> экстрасистолия.</w:t>
+      </w:r>
+      <w:r>
+        <w:rPr>
+          <w:lang w:val="ru-RU"/>
+        </w:rPr>
+        <w:t xml:space="preserve"> Эл</w:t>
+      </w:r>
+      <w:proofErr w:type="gramStart"/>
+      <w:r>
+        <w:rPr>
+          <w:lang w:val="ru-RU"/>
+        </w:rPr>
+        <w:t>.</w:t>
+      </w:r>
+      <w:proofErr w:type="gramEnd"/>
+      <w:r>
+        <w:rPr>
+          <w:lang w:val="ru-RU"/>
+        </w:rPr>
+        <w:t xml:space="preserve"> </w:t>
+      </w:r>
+      <w:proofErr w:type="gramStart"/>
+      <w:r>
+        <w:rPr>
+          <w:lang w:val="ru-RU"/>
+        </w:rPr>
+        <w:t>о</w:t>
+      </w:r>
+      <w:proofErr w:type="gramEnd"/>
+      <w:r>
+        <w:rPr>
+          <w:lang w:val="ru-RU"/>
+        </w:rPr>
+        <w:t xml:space="preserve">сь не отклонена.  </w:t>
       </w:r>
     </w:p>
     <w:p>
@@ -6352,23 +5428,75 @@
       </w:pPr>
       <w:r>
         <w:rPr>
-          <w:lang w:val="ru-RU"/>
-        </w:rPr>
-        <w:t xml:space="preserve">: ЭХО КС по </w:t>
-      </w:r>
-      <w:proofErr w:type="gramStart"/>
-      <w:r>
-        <w:rPr>
-          <w:lang w:val="ru-RU"/>
-        </w:rPr>
-        <w:t>м/ж</w:t>
-      </w:r>
-      <w:proofErr w:type="gramEnd"/>
-      <w:r>
-        <w:rPr>
-          <w:lang w:val="ru-RU"/>
-        </w:rPr>
-        <w:t xml:space="preserve">. </w:t>
+          <w:u w:val="single"/>
+          <w:lang w:val="ru-RU"/>
+        </w:rPr>
+        <w:t>21.05.18</w:t>
+      </w:r>
+      <w:r>
+        <w:rPr>
+          <w:u w:val="single"/>
+          <w:lang w:val="ru-RU"/>
+        </w:rPr>
+        <w:t>Кардиолог</w:t>
+      </w:r>
+      <w:r>
+        <w:rPr>
+          <w:lang w:val="ru-RU"/>
+        </w:rPr>
+        <w:t xml:space="preserve">: </w:t>
+      </w:r>
+      <w:r>
+        <w:rPr>
+          <w:lang w:val="ru-RU"/>
+        </w:rPr>
+        <w:t xml:space="preserve"> ИБС, диффузный </w:t>
+      </w:r>
+      <w:r>
+        <w:rPr>
+          <w:lang w:val="ru-RU"/>
+        </w:rPr>
+        <w:t>кардиосклероз</w:t>
+      </w:r>
+      <w:r>
+        <w:rPr>
+          <w:lang w:val="ru-RU"/>
+        </w:rPr>
+        <w:t xml:space="preserve"> Состояние после </w:t>
+      </w:r>
+      <w:proofErr w:type="spellStart"/>
+      <w:r>
+        <w:rPr>
+          <w:lang w:val="ru-RU"/>
+        </w:rPr>
+        <w:t>стентирования</w:t>
+      </w:r>
+      <w:proofErr w:type="spellEnd"/>
+      <w:r>
+        <w:rPr>
+          <w:lang w:val="ru-RU"/>
+        </w:rPr>
+        <w:t xml:space="preserve"> КА 2014 КАГ – 2014.  </w:t>
+      </w:r>
+      <w:proofErr w:type="spellStart"/>
+      <w:r>
+        <w:rPr>
+          <w:lang w:val="ru-RU"/>
+        </w:rPr>
+        <w:t>Наджелудоч</w:t>
+      </w:r>
+      <w:r>
+        <w:rPr>
+          <w:lang w:val="ru-RU"/>
+        </w:rPr>
+        <w:t>ковая</w:t>
+      </w:r>
+      <w:proofErr w:type="spellEnd"/>
+      <w:r>
+        <w:rPr>
+          <w:lang w:val="ru-RU"/>
+        </w:rPr>
+        <w:t xml:space="preserve"> экстрасистолия СН 1. Гипертоническая болезнь III стадии 2 степени. Гипертензивное сердце I. Риск 4.   </w:t>
       </w:r>
     </w:p>
     <w:p>
@@ -6376,13 +5504,11 @@
         <w:ind w:left="-567"/>
         <w:jc w:val="both"/>
         <w:rPr>
-          <w:sz w:val="28"/>
           <w:lang w:val="ru-RU"/>
         </w:rPr>
       </w:pPr>
       <w:r>
         <w:rPr>
-          <w:sz w:val="28"/>
           <w:u w:val="single"/>
           <w:lang w:val="ru-RU"/>
         </w:rPr>
@@ -6390,7 +5516,6 @@
       </w:r>
       <w:r>
         <w:rPr>
-          <w:sz w:val="28"/>
           <w:u w:val="single"/>
           <w:lang w:val="ru-RU"/>
         </w:rPr>
@@ -6398,42 +5523,36 @@
       </w:r>
       <w:r>
         <w:rPr>
-          <w:sz w:val="28"/>
           <w:lang w:val="ru-RU"/>
         </w:rPr>
         <w:t xml:space="preserve">: </w:t>
       </w:r>
       <w:r>
         <w:rPr>
-          <w:sz w:val="28"/>
           <w:lang w:val="ru-RU"/>
         </w:rPr>
         <w:t xml:space="preserve">Диабетическая </w:t>
       </w:r>
       <w:r>
         <w:rPr>
-          <w:sz w:val="28"/>
           <w:lang w:val="ru-RU"/>
         </w:rPr>
         <w:t xml:space="preserve">ангиопатия </w:t>
       </w:r>
       <w:r>
         <w:rPr>
-          <w:sz w:val="28"/>
           <w:lang w:val="ru-RU"/>
         </w:rPr>
         <w:t xml:space="preserve">артерий </w:t>
       </w:r>
       <w:r>
         <w:rPr>
-          <w:sz w:val="28"/>
           <w:lang w:val="ru-RU"/>
         </w:rPr>
         <w:t>н/к.</w:t>
       </w:r>
       <w:r>
         <w:rPr>
-          <w:sz w:val="28"/>
           <w:lang w:val="ru-RU"/>
         </w:rPr>
         <w:t xml:space="preserve"> </w:t>
@@ -6441,7 +5560,6 @@
       <w:sdt>
         <w:sdtPr>
           <w:rPr>
-            <w:sz w:val="28"/>
             <w:lang w:val="ru-RU"/>
           </w:rPr>
           <w:id w:val="-2145254004"/>
@@ -6457,7 +5575,6 @@
         <w:sdtContent>
           <w:r>
             <w:rPr>
-              <w:sz w:val="28"/>
               <w:lang w:val="ru-RU"/>
             </w:rPr>
             <w:t xml:space="preserve"> </w:t>
@@ -6470,39 +5587,380 @@
         <w:ind w:left="-567"/>
         <w:jc w:val="both"/>
         <w:rPr>
-          <w:sz w:val="28"/>
-          <w:szCs w:val="28"/>
           <w:lang w:val="ru-RU"/>
         </w:rPr>
       </w:pPr>
       <w:r>
         <w:rPr>
-          <w:sz w:val="28"/>
           <w:u w:val="single"/>
           <w:lang w:val="ru-RU"/>
         </w:rPr>
-        <w:t>22.05.18</w:t>
-      </w:r>
-      <w:r>
-        <w:rPr>
-          <w:sz w:val="28"/>
+        <w:t>18.05.18</w:t>
+      </w:r>
+      <w:r>
+        <w:rPr>
           <w:u w:val="single"/>
           <w:lang w:val="ru-RU"/>
         </w:rPr>
+        <w:t xml:space="preserve">Осмотр </w:t>
+      </w:r>
+      <w:proofErr w:type="spellStart"/>
+      <w:r>
+        <w:rPr>
+          <w:u w:val="single"/>
+          <w:lang w:val="ru-RU"/>
+        </w:rPr>
+        <w:t>доц</w:t>
+      </w:r>
+      <w:proofErr w:type="gramStart"/>
+      <w:r>
+        <w:rPr>
+          <w:u w:val="single"/>
+          <w:lang w:val="ru-RU"/>
+        </w:rPr>
+        <w:t>.к</w:t>
+      </w:r>
+      <w:proofErr w:type="gramEnd"/>
+      <w:r>
+        <w:rPr>
+          <w:u w:val="single"/>
+          <w:lang w:val="ru-RU"/>
+        </w:rPr>
+        <w:t>аф</w:t>
+      </w:r>
+      <w:proofErr w:type="spellEnd"/>
+      <w:r>
+        <w:rPr>
+          <w:u w:val="single"/>
+          <w:lang w:val="ru-RU"/>
+        </w:rPr>
+        <w:t xml:space="preserve">. </w:t>
+      </w:r>
+      <w:proofErr w:type="spellStart"/>
+      <w:r>
+        <w:rPr>
+          <w:u w:val="single"/>
+          <w:lang w:val="ru-RU"/>
+        </w:rPr>
+        <w:t>Соловьюк</w:t>
+      </w:r>
+      <w:proofErr w:type="spellEnd"/>
+      <w:r>
+        <w:rPr>
+          <w:u w:val="single"/>
+          <w:lang w:val="ru-RU"/>
+        </w:rPr>
+        <w:t xml:space="preserve"> А.О</w:t>
+      </w:r>
+      <w:r>
+        <w:rPr>
+          <w:lang w:val="ru-RU"/>
+        </w:rPr>
+        <w:t>: диагноз  и лечение согласовано</w:t>
+      </w:r>
+    </w:p>
+    <w:p>
+      <w:pPr>
+        <w:ind w:left="-567"/>
+        <w:jc w:val="both"/>
+        <w:rPr>
+          <w:lang w:val="ru-RU"/>
+        </w:rPr>
+      </w:pPr>
+      <w:r>
+        <w:rPr>
+          <w:u w:val="single"/>
+          <w:lang w:val="ru-RU"/>
+        </w:rPr>
+        <w:t>29.05.18</w:t>
+      </w:r>
+      <w:r>
+        <w:rPr>
+          <w:u w:val="single"/>
+          <w:lang w:val="ru-RU"/>
+        </w:rPr>
+        <w:t xml:space="preserve">Осмотр </w:t>
+      </w:r>
+      <w:proofErr w:type="spellStart"/>
+      <w:r>
+        <w:rPr>
+          <w:u w:val="single"/>
+          <w:lang w:val="ru-RU"/>
+        </w:rPr>
+        <w:t>доц</w:t>
+      </w:r>
+      <w:proofErr w:type="gramStart"/>
+      <w:r>
+        <w:rPr>
+          <w:u w:val="single"/>
+          <w:lang w:val="ru-RU"/>
+        </w:rPr>
+        <w:t>.к</w:t>
+      </w:r>
+      <w:proofErr w:type="gramEnd"/>
+      <w:r>
+        <w:rPr>
+          <w:u w:val="single"/>
+          <w:lang w:val="ru-RU"/>
+        </w:rPr>
+        <w:t>аф</w:t>
+      </w:r>
+      <w:proofErr w:type="spellEnd"/>
+      <w:r>
+        <w:rPr>
+          <w:u w:val="single"/>
+          <w:lang w:val="ru-RU"/>
+        </w:rPr>
+        <w:t>. терапии и клин. фармакологи Ткаченко О.В</w:t>
+      </w:r>
+      <w:r>
+        <w:rPr>
+          <w:lang w:val="ru-RU"/>
+        </w:rPr>
+        <w:t>: диагноз согласован.</w:t>
+      </w:r>
+    </w:p>
+    <w:p>
+      <w:pPr>
+        <w:ind w:left="-567"/>
+        <w:jc w:val="both"/>
+        <w:rPr>
+          <w:lang w:val="ru-RU"/>
+        </w:rPr>
+      </w:pPr>
+      <w:r>
+        <w:rPr>
+          <w:u w:val="single"/>
+          <w:lang w:val="ru-RU"/>
+        </w:rPr>
+        <w:t>29</w:t>
+      </w:r>
+      <w:r>
+        <w:rPr>
+          <w:lang w:val="ru-RU"/>
+        </w:rPr>
+        <w:t xml:space="preserve">.05.18 Уролог: </w:t>
+      </w:r>
+      <w:proofErr w:type="spellStart"/>
+      <w:r>
+        <w:rPr>
+          <w:lang w:val="ru-RU"/>
+        </w:rPr>
+        <w:t>Микролитиаз</w:t>
+      </w:r>
+      <w:proofErr w:type="spellEnd"/>
+      <w:r>
+        <w:rPr>
+          <w:lang w:val="ru-RU"/>
+        </w:rPr>
+        <w:t xml:space="preserve"> почек, </w:t>
+      </w:r>
+      <w:proofErr w:type="spellStart"/>
+      <w:r>
+        <w:rPr>
+          <w:lang w:val="ru-RU"/>
+        </w:rPr>
+        <w:t>баланопастит</w:t>
+      </w:r>
+      <w:proofErr w:type="spellEnd"/>
+      <w:r>
+        <w:rPr>
+          <w:lang w:val="ru-RU"/>
+        </w:rPr>
+        <w:t>. ДГПЖ 1 ст.</w:t>
+      </w:r>
+    </w:p>
+    <w:p>
+      <w:pPr>
+        <w:ind w:left="-567"/>
+        <w:jc w:val="both"/>
+        <w:rPr>
+          <w:lang w:val="ru-RU"/>
+        </w:rPr>
+      </w:pPr>
+      <w:r>
+        <w:rPr>
+          <w:u w:val="single"/>
+          <w:lang w:val="ru-RU"/>
+        </w:rPr>
+        <w:t xml:space="preserve">29.05.18 </w:t>
+      </w:r>
+      <w:r>
+        <w:rPr>
+          <w:u w:val="single"/>
+          <w:lang w:val="ru-RU"/>
+        </w:rPr>
+        <w:t>УЗИ</w:t>
+      </w:r>
+      <w:r>
+        <w:rPr>
+          <w:lang w:val="ru-RU"/>
+        </w:rPr>
+        <w:t xml:space="preserve">: Заключение: </w:t>
+      </w:r>
+      <w:proofErr w:type="spellStart"/>
+      <w:r>
+        <w:rPr>
+          <w:lang w:val="ru-RU"/>
+        </w:rPr>
+        <w:t>Эхопризнаки</w:t>
+      </w:r>
+      <w:proofErr w:type="spellEnd"/>
+      <w:r>
+        <w:rPr>
+          <w:lang w:val="ru-RU"/>
+        </w:rPr>
+        <w:t xml:space="preserve"> </w:t>
+      </w:r>
+      <w:r>
+        <w:rPr>
+          <w:lang w:val="ru-RU"/>
+        </w:rPr>
+        <w:t xml:space="preserve"> образований</w:t>
+      </w:r>
+      <w:r>
+        <w:rPr>
+          <w:lang w:val="ru-RU"/>
+        </w:rPr>
+        <w:t xml:space="preserve"> в печени, похожих на </w:t>
+      </w:r>
+      <w:proofErr w:type="spellStart"/>
+      <w:r>
+        <w:rPr>
+          <w:lang w:val="ru-RU"/>
+        </w:rPr>
+        <w:t>ангиомиолипому</w:t>
+      </w:r>
+      <w:proofErr w:type="spellEnd"/>
+      <w:r>
+        <w:rPr>
+          <w:lang w:val="ru-RU"/>
+        </w:rPr>
+        <w:t xml:space="preserve"> на фоне диффузных изменений в её паренхиме по</w:t>
+      </w:r>
+      <w:r>
+        <w:rPr>
+          <w:lang w:val="ru-RU"/>
+        </w:rPr>
+        <w:t xml:space="preserve"> т</w:t>
+      </w:r>
+      <w:r>
+        <w:rPr>
+          <w:lang w:val="ru-RU"/>
+        </w:rPr>
+        <w:t xml:space="preserve">ипу жировой </w:t>
+      </w:r>
+      <w:r>
+        <w:rPr>
+          <w:lang w:val="ru-RU"/>
+        </w:rPr>
+        <w:t>дистрофии</w:t>
+      </w:r>
+      <w:r>
+        <w:rPr>
+          <w:lang w:val="ru-RU"/>
+        </w:rPr>
+        <w:t xml:space="preserve"> 1 </w:t>
+      </w:r>
+      <w:proofErr w:type="spellStart"/>
+      <w:r>
+        <w:rPr>
+          <w:lang w:val="ru-RU"/>
+        </w:rPr>
+        <w:t>ст</w:t>
+      </w:r>
+      <w:proofErr w:type="spellEnd"/>
+      <w:r>
+        <w:rPr>
+          <w:lang w:val="ru-RU"/>
+        </w:rPr>
+        <w:t>,</w:t>
+      </w:r>
+      <w:r>
+        <w:rPr>
+          <w:lang w:val="ru-RU"/>
+        </w:rPr>
+        <w:t xml:space="preserve"> перегиба ж/пузыря в </w:t>
+      </w:r>
+      <w:proofErr w:type="gramStart"/>
+      <w:r>
+        <w:rPr>
+          <w:lang w:val="ru-RU"/>
+        </w:rPr>
+        <w:t>в</w:t>
+      </w:r>
+      <w:proofErr w:type="gramEnd"/>
+      <w:r>
+        <w:rPr>
+          <w:lang w:val="ru-RU"/>
+        </w:rPr>
+        <w:t>/3 тела и в области шейки,</w:t>
+      </w:r>
+      <w:r>
+        <w:rPr>
+          <w:lang w:val="ru-RU"/>
+        </w:rPr>
+        <w:t xml:space="preserve"> краевой кисты левой почки, изменений диффузного типа в паренхиме простаты по типу ДГПЖ 1 </w:t>
+      </w:r>
+      <w:proofErr w:type="spellStart"/>
+      <w:r>
+        <w:rPr>
+          <w:lang w:val="ru-RU"/>
+        </w:rPr>
+        <w:t>ст</w:t>
+      </w:r>
+      <w:proofErr w:type="spellEnd"/>
+      <w:r>
+        <w:rPr>
+          <w:lang w:val="ru-RU"/>
+        </w:rPr>
+        <w:t xml:space="preserve"> </w:t>
+      </w:r>
+    </w:p>
+    <w:p>
+      <w:pPr>
+        <w:ind w:left="-567"/>
+        <w:jc w:val="both"/>
+        <w:rPr>
+          <w:lang w:val="ru-RU"/>
+        </w:rPr>
+      </w:pPr>
+      <w:r>
+        <w:rPr>
+          <w:u w:val="single"/>
+          <w:lang w:val="ru-RU"/>
+        </w:rPr>
+        <w:t>22</w:t>
+      </w:r>
+      <w:r>
+        <w:rPr>
+          <w:u w:val="single"/>
+          <w:lang w:val="ru-RU"/>
+        </w:rPr>
+        <w:t>-29</w:t>
+      </w:r>
+      <w:r>
+        <w:rPr>
+          <w:u w:val="single"/>
+          <w:lang w:val="ru-RU"/>
+        </w:rPr>
+        <w:t>.05.18</w:t>
+      </w:r>
+      <w:r>
+        <w:rPr>
+          <w:u w:val="single"/>
+          <w:lang w:val="ru-RU"/>
+        </w:rPr>
         <w:t>Хирург</w:t>
       </w:r>
       <w:r>
         <w:rPr>
-          <w:sz w:val="28"/>
-          <w:szCs w:val="28"/>
           <w:lang w:val="ru-RU"/>
         </w:rPr>
         <w:t xml:space="preserve">: </w:t>
       </w:r>
       <w:r>
         <w:rPr>
-          <w:sz w:val="28"/>
-          <w:szCs w:val="28"/>
           <w:lang w:val="ru-RU"/>
         </w:rPr>
         <w:t xml:space="preserve"> </w:t>
@@ -6510,7 +5968,6 @@
       <w:sdt>
         <w:sdtPr>
           <w:rPr>
-            <w:sz w:val="28"/>
             <w:lang w:val="ru-RU"/>
           </w:rPr>
           <w:id w:val="-1004209914"/>
@@ -6526,7 +5983,6 @@
         <w:sdtContent>
           <w:r>
             <w:rPr>
-              <w:sz w:val="28"/>
               <w:lang w:val="ru-RU"/>
             </w:rPr>
             <w:t xml:space="preserve">Диабетическая ангиопатия артерий н/к </w:t>
@@ -6534,7 +5990,6 @@
           <w:proofErr w:type="spellStart"/>
           <w:r>
             <w:rPr>
-              <w:sz w:val="28"/>
               <w:lang w:val="ru-RU"/>
             </w:rPr>
             <w:t>IIc</w:t>
@@ -6542,7 +5997,6 @@
           <w:proofErr w:type="gramStart"/>
           <w:r>
             <w:rPr>
-              <w:sz w:val="28"/>
               <w:lang w:val="ru-RU"/>
             </w:rPr>
             <w:t>т</w:t>
@@ -6551,7 +6005,6 @@
           <w:proofErr w:type="gramEnd"/>
           <w:r>
             <w:rPr>
-              <w:sz w:val="28"/>
               <w:lang w:val="ru-RU"/>
             </w:rPr>
             <w:t xml:space="preserve">. </w:t>
@@ -6560,7 +6013,6 @@
       </w:sdt>
       <w:r>
         <w:rPr>
-          <w:sz w:val="28"/>
           <w:lang w:val="ru-RU"/>
         </w:rPr>
         <w:t xml:space="preserve"> </w:t>
@@ -6571,16 +6023,12 @@
         <w:ind w:left="-567"/>
         <w:jc w:val="both"/>
         <w:rPr>
-          <w:sz w:val="28"/>
-          <w:szCs w:val="20"/>
           <w:u w:val="single"/>
           <w:lang w:val="ru-RU"/>
         </w:rPr>
       </w:pPr>
       <w:r>
         <w:rPr>
-          <w:sz w:val="28"/>
-          <w:szCs w:val="20"/>
           <w:u w:val="single"/>
           <w:lang w:val="ru-RU"/>
         </w:rPr>
@@ -6588,8 +6036,6 @@
       </w:r>
       <w:r>
         <w:rPr>
-          <w:sz w:val="28"/>
-          <w:szCs w:val="20"/>
           <w:u w:val="single"/>
           <w:lang w:val="ru-RU"/>
         </w:rPr>
@@ -6597,8 +6043,6 @@
       </w:r>
       <w:r>
         <w:rPr>
-          <w:sz w:val="28"/>
-          <w:szCs w:val="20"/>
           <w:u w:val="single"/>
           <w:lang w:val="ru-RU"/>
         </w:rPr>
@@ -6606,8 +6050,6 @@
       </w:r>
       <w:r>
         <w:rPr>
-          <w:sz w:val="28"/>
-          <w:szCs w:val="20"/>
           <w:lang w:val="ru-RU"/>
         </w:rPr>
         <w:t>объемное пульсовое кровенаполнение артерий н/</w:t>
@@ -6615,8 +6057,6 @@
       <w:proofErr w:type="gramStart"/>
       <w:r>
         <w:rPr>
-          <w:sz w:val="28"/>
-          <w:szCs w:val="20"/>
           <w:lang w:val="ru-RU"/>
         </w:rPr>
         <w:t>к</w:t>
@@ -6624,8 +6064,6 @@
       <w:proofErr w:type="gramEnd"/>
       <w:r>
         <w:rPr>
-          <w:sz w:val="28"/>
-          <w:szCs w:val="20"/>
           <w:lang w:val="ru-RU"/>
         </w:rPr>
         <w:t xml:space="preserve"> </w:t>
@@ -6659,20 +6097,10 @@
         <w:rPr>
           <w:lang w:val="ru-RU"/>
         </w:rPr>
-        <w:t>.</w:t>
-      </w:r>
-      <w:r>
-        <w:rPr>
-          <w:sz w:val="28"/>
-          <w:szCs w:val="20"/>
-          <w:lang w:val="ru-RU"/>
-        </w:rPr>
-        <w:t xml:space="preserve"> Тонус крупных артерий н/к</w:t>
-      </w:r>
-      <w:r>
-        <w:rPr>
-          <w:sz w:val="28"/>
-          <w:szCs w:val="20"/>
+        <w:t>. Тонус крупных артерий н/к</w:t>
+      </w:r>
+      <w:r>
+        <w:rPr>
           <w:lang w:val="ru-RU"/>
         </w:rPr>
         <w:t xml:space="preserve"> </w:t>
@@ -6680,8 +6108,6 @@
       <w:sdt>
         <w:sdtPr>
           <w:rPr>
-            <w:sz w:val="28"/>
-            <w:szCs w:val="20"/>
             <w:lang w:val="ru-RU"/>
           </w:rPr>
           <w:id w:val="-1121991939"/>
@@ -6698,8 +6124,6 @@
         <w:sdtContent>
           <w:r>
             <w:rPr>
-              <w:sz w:val="28"/>
-              <w:szCs w:val="20"/>
               <w:lang w:val="ru-RU"/>
             </w:rPr>
             <w:t>слегка снижен.</w:t>
@@ -6708,8 +6132,6 @@
       </w:sdt>
       <w:r>
         <w:rPr>
-          <w:sz w:val="28"/>
-          <w:szCs w:val="20"/>
           <w:lang w:val="ru-RU"/>
         </w:rPr>
         <w:t xml:space="preserve"> Тонус артерий среднего и мелкого калибра н/</w:t>
@@ -6717,8 +6139,6 @@
       <w:proofErr w:type="gramStart"/>
       <w:r>
         <w:rPr>
-          <w:sz w:val="28"/>
-          <w:szCs w:val="20"/>
           <w:lang w:val="ru-RU"/>
         </w:rPr>
         <w:t>к</w:t>
@@ -6726,8 +6146,6 @@
       <w:proofErr w:type="gramEnd"/>
       <w:r>
         <w:rPr>
-          <w:sz w:val="28"/>
-          <w:szCs w:val="20"/>
           <w:lang w:val="ru-RU"/>
         </w:rPr>
         <w:t xml:space="preserve"> </w:t>
@@ -6759,8 +6177,6 @@
       </w:sdt>
       <w:r>
         <w:rPr>
-          <w:sz w:val="28"/>
-          <w:szCs w:val="20"/>
           <w:lang w:val="ru-RU"/>
         </w:rPr>
         <w:t xml:space="preserve"> Периферическое сопротивление сосудов н/</w:t>
@@ -6768,8 +6184,6 @@
       <w:proofErr w:type="gramStart"/>
       <w:r>
         <w:rPr>
-          <w:sz w:val="28"/>
-          <w:szCs w:val="20"/>
           <w:lang w:val="ru-RU"/>
         </w:rPr>
         <w:t>к</w:t>
@@ -6777,8 +6191,6 @@
       <w:proofErr w:type="gramEnd"/>
       <w:r>
         <w:rPr>
-          <w:sz w:val="28"/>
-          <w:szCs w:val="20"/>
           <w:lang w:val="ru-RU"/>
         </w:rPr>
         <w:t xml:space="preserve"> </w:t>
@@ -6810,16 +6222,12 @@
       </w:sdt>
       <w:r>
         <w:rPr>
-          <w:sz w:val="28"/>
-          <w:szCs w:val="20"/>
           <w:lang w:val="ru-RU"/>
         </w:rPr>
         <w:t>. Симметрия кровенаполнения сосудов н/к незначительно  нарушена.</w:t>
       </w:r>
       <w:r>
         <w:rPr>
-          <w:sz w:val="28"/>
-          <w:szCs w:val="20"/>
           <w:u w:val="single"/>
           <w:lang w:val="ru-RU"/>
         </w:rPr>
@@ -6831,14 +6239,11 @@
         <w:ind w:left="-567"/>
         <w:jc w:val="both"/>
         <w:rPr>
-          <w:sz w:val="28"/>
-          <w:szCs w:val="20"/>
           <w:lang w:val="ru-RU"/>
         </w:rPr>
       </w:pPr>
       <w:r>
         <w:rPr>
-          <w:sz w:val="28"/>
           <w:u w:val="single"/>
           <w:lang w:val="ru-RU"/>
         </w:rPr>
@@ -6846,7 +6251,6 @@
       </w:r>
       <w:r>
         <w:rPr>
-          <w:sz w:val="28"/>
           <w:u w:val="single"/>
           <w:lang w:val="ru-RU"/>
         </w:rPr>
@@ -6855,7 +6259,6 @@
       <w:proofErr w:type="gramStart"/>
       <w:r>
         <w:rPr>
-          <w:sz w:val="28"/>
           <w:u w:val="single"/>
           <w:lang w:val="ru-RU"/>
         </w:rPr>
@@ -6864,7 +6267,6 @@
       <w:proofErr w:type="gramEnd"/>
       <w:r>
         <w:rPr>
-          <w:sz w:val="28"/>
           <w:u w:val="single"/>
           <w:lang w:val="ru-RU"/>
         </w:rPr>
@@ -6873,7 +6275,6 @@
       <w:proofErr w:type="gramStart"/>
       <w:r>
         <w:rPr>
-          <w:sz w:val="28"/>
           <w:u w:val="single"/>
           <w:lang w:val="ru-RU"/>
         </w:rPr>
@@ -6882,7 +6283,6 @@
       <w:proofErr w:type="gramEnd"/>
       <w:r>
         <w:rPr>
-          <w:sz w:val="28"/>
           <w:u w:val="single"/>
           <w:lang w:val="ru-RU"/>
         </w:rPr>
@@ -6890,7 +6290,6 @@
       </w:r>
       <w:r>
         <w:rPr>
-          <w:sz w:val="28"/>
           <w:lang w:val="ru-RU"/>
         </w:rPr>
         <w:t xml:space="preserve">: </w:t>
@@ -6899,7 +6298,6 @@
       <w:proofErr w:type="gramStart"/>
       <w:r>
         <w:rPr>
-          <w:sz w:val="28"/>
           <w:lang w:val="ru-RU"/>
         </w:rPr>
         <w:t>Пр</w:t>
@@ -6908,28 +6306,24 @@
       <w:proofErr w:type="gramEnd"/>
       <w:r>
         <w:rPr>
-          <w:sz w:val="28"/>
           <w:lang w:val="ru-RU"/>
         </w:rPr>
         <w:t xml:space="preserve"> д. V =</w:t>
       </w:r>
       <w:r>
         <w:rPr>
-          <w:sz w:val="28"/>
           <w:lang w:val="ru-RU"/>
         </w:rPr>
         <w:t>8,1</w:t>
       </w:r>
       <w:r>
         <w:rPr>
-          <w:sz w:val="28"/>
           <w:lang w:val="ru-RU"/>
         </w:rPr>
         <w:t xml:space="preserve">  см</w:t>
       </w:r>
       <w:r>
         <w:rPr>
-          <w:sz w:val="28"/>
           <w:vertAlign w:val="superscript"/>
           <w:lang w:val="ru-RU"/>
         </w:rPr>
@@ -6937,28 +6331,24 @@
       </w:r>
       <w:r>
         <w:rPr>
-          <w:sz w:val="28"/>
           <w:lang w:val="ru-RU"/>
         </w:rPr>
         <w:t xml:space="preserve">; лев. д. V = </w:t>
       </w:r>
       <w:r>
         <w:rPr>
-          <w:sz w:val="28"/>
           <w:lang w:val="ru-RU"/>
         </w:rPr>
         <w:t>6,9</w:t>
       </w:r>
       <w:r>
         <w:rPr>
-          <w:sz w:val="28"/>
           <w:lang w:val="ru-RU"/>
         </w:rPr>
         <w:t xml:space="preserve"> см</w:t>
       </w:r>
       <w:r>
         <w:rPr>
-          <w:sz w:val="28"/>
           <w:vertAlign w:val="superscript"/>
           <w:lang w:val="ru-RU"/>
         </w:rPr>
@@ -6970,96 +6360,111 @@
         <w:ind w:left="-567"/>
         <w:jc w:val="both"/>
         <w:rPr>
-          <w:sz w:val="28"/>
           <w:lang w:val="ru-RU"/>
         </w:rPr>
       </w:pPr>
       <w:r>
         <w:rPr>
-          <w:sz w:val="28"/>
-          <w:lang w:val="ru-RU"/>
-        </w:rPr>
-        <w:t>Щит. ж</w:t>
-      </w:r>
-      <w:r>
-        <w:rPr>
-          <w:sz w:val="28"/>
+          <w:lang w:val="ru-RU"/>
+        </w:rPr>
+        <w:t>Щит</w:t>
+      </w:r>
+      <w:proofErr w:type="gramStart"/>
+      <w:r>
+        <w:rPr>
+          <w:lang w:val="ru-RU"/>
+        </w:rPr>
+        <w:t>.</w:t>
+      </w:r>
+      <w:proofErr w:type="gramEnd"/>
+      <w:r>
+        <w:rPr>
+          <w:lang w:val="ru-RU"/>
+        </w:rPr>
+        <w:t xml:space="preserve"> </w:t>
+      </w:r>
+      <w:proofErr w:type="gramStart"/>
+      <w:r>
+        <w:rPr>
+          <w:lang w:val="ru-RU"/>
+        </w:rPr>
+        <w:t>ж</w:t>
+      </w:r>
+      <w:proofErr w:type="gramEnd"/>
+      <w:r>
+        <w:rPr>
           <w:lang w:val="ru-RU"/>
         </w:rPr>
         <w:t>елеза</w:t>
       </w:r>
       <w:r>
         <w:rPr>
-          <w:sz w:val="28"/>
           <w:lang w:val="ru-RU"/>
         </w:rPr>
         <w:t xml:space="preserve"> </w:t>
       </w:r>
       <w:r>
         <w:rPr>
-          <w:sz w:val="28"/>
-          <w:lang w:val="ru-RU"/>
-        </w:rPr>
-        <w:t>не увеличена, контуры ровные</w:t>
+          <w:lang w:val="ru-RU"/>
+        </w:rPr>
+        <w:t xml:space="preserve">не увеличена, контуры ровные. </w:t>
+      </w:r>
+      <w:proofErr w:type="spellStart"/>
+      <w:r>
+        <w:rPr>
+          <w:lang w:val="ru-RU"/>
+        </w:rPr>
+        <w:t>Эхогенность</w:t>
+      </w:r>
+      <w:proofErr w:type="spellEnd"/>
+      <w:r>
+        <w:rPr>
+          <w:lang w:val="ru-RU"/>
+        </w:rPr>
+        <w:t xml:space="preserve"> паренхимы </w:t>
       </w:r>
       <w:proofErr w:type="gramStart"/>
       <w:r>
         <w:rPr>
-          <w:sz w:val="28"/>
-          <w:lang w:val="ru-RU"/>
-        </w:rPr>
-        <w:t xml:space="preserve">.. </w:t>
+          <w:lang w:val="ru-RU"/>
+        </w:rPr>
+        <w:t>снижена</w:t>
+      </w:r>
+      <w:proofErr w:type="gramEnd"/>
+      <w:r>
+        <w:rPr>
+          <w:lang w:val="ru-RU"/>
+        </w:rPr>
+        <w:t>.</w:t>
+      </w:r>
+      <w:r>
+        <w:rPr>
+          <w:lang w:val="ru-RU"/>
+        </w:rPr>
+        <w:t xml:space="preserve"> </w:t>
       </w:r>
       <w:proofErr w:type="spellStart"/>
-      <w:proofErr w:type="gramEnd"/>
-      <w:r>
-        <w:rPr>
-          <w:sz w:val="28"/>
-          <w:lang w:val="ru-RU"/>
-        </w:rPr>
-        <w:t>Эхогенность</w:t>
+      <w:r>
+        <w:rPr>
+          <w:lang w:val="ru-RU"/>
+        </w:rPr>
+        <w:t>Эхоструктура</w:t>
       </w:r>
       <w:proofErr w:type="spellEnd"/>
       <w:r>
         <w:rPr>
-          <w:sz w:val="28"/>
-          <w:lang w:val="ru-RU"/>
-        </w:rPr>
-        <w:t xml:space="preserve"> паренхимы снижена.</w:t>
-      </w:r>
-      <w:r>
-        <w:rPr>
-          <w:sz w:val="28"/>
-          <w:lang w:val="ru-RU"/>
-        </w:rPr>
-        <w:t xml:space="preserve"> </w:t>
-      </w:r>
-      <w:proofErr w:type="spellStart"/>
-      <w:r>
-        <w:rPr>
-          <w:sz w:val="28"/>
-          <w:lang w:val="ru-RU"/>
-        </w:rPr>
-        <w:t>Эхоструктура</w:t>
-      </w:r>
-      <w:proofErr w:type="spellEnd"/>
-      <w:r>
-        <w:rPr>
-          <w:sz w:val="28"/>
           <w:lang w:val="ru-RU"/>
         </w:rPr>
         <w:t xml:space="preserve">, крупнозернистая,  </w:t>
       </w:r>
       <w:r>
         <w:rPr>
-          <w:sz w:val="28"/>
           <w:lang w:val="ru-RU"/>
         </w:rPr>
         <w:t xml:space="preserve">однородная, </w:t>
       </w:r>
       <w:r>
         <w:rPr>
-          <w:sz w:val="28"/>
           <w:lang w:val="ru-RU"/>
         </w:rPr>
         <w:t xml:space="preserve"> В </w:t>
@@ -7068,7 +6473,6 @@
       <w:proofErr w:type="gramStart"/>
       <w:r>
         <w:rPr>
-          <w:sz w:val="28"/>
           <w:lang w:val="ru-RU"/>
         </w:rPr>
         <w:t>пр</w:t>
@@ -7077,153 +6481,130 @@
       <w:proofErr w:type="gramEnd"/>
       <w:r>
         <w:rPr>
-          <w:sz w:val="28"/>
           <w:lang w:val="ru-RU"/>
         </w:rPr>
         <w:t xml:space="preserve"> доле у заднего </w:t>
       </w:r>
+      <w:r>
+        <w:rPr>
+          <w:lang w:val="ru-RU"/>
+        </w:rPr>
+        <w:t>контура</w:t>
+      </w:r>
+      <w:r>
+        <w:rPr>
+          <w:lang w:val="ru-RU"/>
+        </w:rPr>
+        <w:t xml:space="preserve"> </w:t>
+      </w:r>
       <w:proofErr w:type="spellStart"/>
       <w:r>
         <w:rPr>
-          <w:sz w:val="28"/>
-          <w:lang w:val="ru-RU"/>
-        </w:rPr>
-        <w:t>конутра</w:t>
+          <w:lang w:val="ru-RU"/>
+        </w:rPr>
+        <w:t>изоэхогенный</w:t>
       </w:r>
       <w:proofErr w:type="spellEnd"/>
       <w:r>
         <w:rPr>
-          <w:sz w:val="28"/>
+          <w:lang w:val="ru-RU"/>
+        </w:rPr>
+        <w:t xml:space="preserve"> узел с гидрофильным ободком 1,0*0,8 см. </w:t>
+      </w:r>
+      <w:r>
+        <w:rPr>
+          <w:lang w:val="ru-RU"/>
+        </w:rPr>
+        <w:t xml:space="preserve">. </w:t>
+      </w:r>
+      <w:r>
+        <w:rPr>
+          <w:lang w:val="ru-RU"/>
+        </w:rPr>
+        <w:t>Р</w:t>
+      </w:r>
+      <w:r>
+        <w:rPr>
+          <w:lang w:val="ru-RU"/>
+        </w:rPr>
+        <w:t>егионарны</w:t>
+      </w:r>
+      <w:r>
+        <w:rPr>
+          <w:lang w:val="ru-RU"/>
+        </w:rPr>
+        <w:t>е</w:t>
+      </w:r>
+      <w:r>
+        <w:rPr>
+          <w:lang w:val="ru-RU"/>
+        </w:rPr>
+        <w:t xml:space="preserve"> л/узл</w:t>
+      </w:r>
+      <w:r>
+        <w:rPr>
+          <w:lang w:val="ru-RU"/>
+        </w:rPr>
+        <w:t>ы</w:t>
+      </w:r>
+      <w:r>
+        <w:rPr>
           <w:lang w:val="ru-RU"/>
         </w:rPr>
         <w:t xml:space="preserve"> </w:t>
       </w:r>
+      <w:r>
+        <w:rPr>
+          <w:lang w:val="ru-RU"/>
+        </w:rPr>
+        <w:t xml:space="preserve"> </w:t>
+      </w:r>
+      <w:r>
+        <w:rPr>
+          <w:lang w:val="ru-RU"/>
+        </w:rPr>
+        <w:t xml:space="preserve">не </w:t>
+      </w:r>
+      <w:r>
+        <w:rPr>
+          <w:lang w:val="ru-RU"/>
+        </w:rPr>
+        <w:t xml:space="preserve">визуализируются. </w:t>
+      </w:r>
       <w:proofErr w:type="spellStart"/>
       <w:r>
         <w:rPr>
-          <w:sz w:val="28"/>
-          <w:lang w:val="ru-RU"/>
-        </w:rPr>
-        <w:t>изоэхогенный</w:t>
+          <w:lang w:val="ru-RU"/>
+        </w:rPr>
+        <w:t>Закл</w:t>
       </w:r>
       <w:proofErr w:type="spellEnd"/>
       <w:r>
         <w:rPr>
-          <w:sz w:val="28"/>
-          <w:lang w:val="ru-RU"/>
-        </w:rPr>
-        <w:t xml:space="preserve"> узел с гидрофильным ободком 1,0*0,8 см. </w:t>
-      </w:r>
-      <w:r>
-        <w:rPr>
-          <w:sz w:val="28"/>
-          <w:lang w:val="ru-RU"/>
-        </w:rPr>
-        <w:t xml:space="preserve">. </w:t>
-      </w:r>
-      <w:r>
-        <w:rPr>
-          <w:sz w:val="28"/>
-          <w:lang w:val="ru-RU"/>
-        </w:rPr>
-        <w:t>Р</w:t>
-      </w:r>
-      <w:r>
-        <w:rPr>
-          <w:sz w:val="28"/>
-          <w:lang w:val="ru-RU"/>
-        </w:rPr>
-        <w:t>егионарны</w:t>
-      </w:r>
-      <w:r>
-        <w:rPr>
-          <w:sz w:val="28"/>
-          <w:lang w:val="ru-RU"/>
-        </w:rPr>
-        <w:t>е</w:t>
-      </w:r>
-      <w:r>
-        <w:rPr>
-          <w:sz w:val="28"/>
-          <w:lang w:val="ru-RU"/>
-        </w:rPr>
-        <w:t xml:space="preserve"> л/узл</w:t>
-      </w:r>
-      <w:r>
-        <w:rPr>
-          <w:sz w:val="28"/>
-          <w:lang w:val="ru-RU"/>
-        </w:rPr>
-        <w:t>ы</w:t>
-      </w:r>
-      <w:r>
-        <w:rPr>
-          <w:sz w:val="28"/>
+          <w:lang w:val="ru-RU"/>
+        </w:rPr>
+        <w:t xml:space="preserve">.: </w:t>
+      </w:r>
+      <w:r>
+        <w:rPr>
+          <w:lang w:val="ru-RU"/>
+        </w:rPr>
+        <w:t xml:space="preserve">Незначительные </w:t>
+      </w:r>
+      <w:r>
+        <w:rPr>
+          <w:lang w:val="ru-RU"/>
+        </w:rPr>
+        <w:t>диффузные изменения паренхимы.</w:t>
+      </w:r>
+      <w:r>
+        <w:rPr>
           <w:lang w:val="ru-RU"/>
         </w:rPr>
         <w:t xml:space="preserve"> </w:t>
       </w:r>
       <w:r>
         <w:rPr>
-          <w:sz w:val="28"/>
-          <w:lang w:val="ru-RU"/>
-        </w:rPr>
-        <w:t xml:space="preserve"> </w:t>
-      </w:r>
-      <w:r>
-        <w:rPr>
-          <w:sz w:val="28"/>
-          <w:lang w:val="ru-RU"/>
-        </w:rPr>
-        <w:t xml:space="preserve">не </w:t>
-      </w:r>
-      <w:r>
-        <w:rPr>
-          <w:sz w:val="28"/>
-          <w:lang w:val="ru-RU"/>
-        </w:rPr>
-        <w:t xml:space="preserve">визуализируются. </w:t>
-      </w:r>
-      <w:proofErr w:type="spellStart"/>
-      <w:r>
-        <w:rPr>
-          <w:sz w:val="28"/>
-          <w:lang w:val="ru-RU"/>
-        </w:rPr>
-        <w:t>Закл</w:t>
-      </w:r>
-      <w:proofErr w:type="spellEnd"/>
-      <w:r>
-        <w:rPr>
-          <w:sz w:val="28"/>
-          <w:lang w:val="ru-RU"/>
-        </w:rPr>
-        <w:t xml:space="preserve">.: </w:t>
-      </w:r>
-      <w:r>
-        <w:rPr>
-          <w:sz w:val="28"/>
-          <w:lang w:val="ru-RU"/>
-        </w:rPr>
-        <w:t xml:space="preserve">Незначительные </w:t>
-      </w:r>
-      <w:r>
-        <w:rPr>
-          <w:sz w:val="28"/>
-          <w:lang w:val="ru-RU"/>
-        </w:rPr>
-        <w:t>диффузные изменения паренхимы.</w:t>
-      </w:r>
-      <w:r>
-        <w:rPr>
-          <w:sz w:val="28"/>
-          <w:lang w:val="ru-RU"/>
-        </w:rPr>
-        <w:t xml:space="preserve"> </w:t>
-      </w:r>
-      <w:r>
-        <w:rPr>
-          <w:sz w:val="28"/>
           <w:lang w:val="ru-RU"/>
         </w:rPr>
         <w:t xml:space="preserve"> Узел правой доли </w:t>
@@ -7234,14 +6615,11 @@
         <w:ind w:left="-567"/>
         <w:jc w:val="both"/>
         <w:rPr>
-          <w:sz w:val="28"/>
-          <w:szCs w:val="20"/>
           <w:lang w:val="ru-RU"/>
         </w:rPr>
       </w:pPr>
       <w:r>
         <w:rPr>
-          <w:sz w:val="28"/>
           <w:u w:val="single"/>
           <w:lang w:val="ru-RU"/>
         </w:rPr>
@@ -7251,14 +6629,12 @@
       <w:bookmarkEnd w:id="5"/>
       <w:r>
         <w:rPr>
-          <w:sz w:val="28"/>
           <w:lang w:val="ru-RU"/>
         </w:rPr>
         <w:t xml:space="preserve"> </w:t>
       </w:r>
       <w:r>
         <w:rPr>
-          <w:sz w:val="28"/>
           <w:lang w:val="ru-RU"/>
         </w:rPr>
         <w:t xml:space="preserve"> диаформин, </w:t>
@@ -7266,15 +6642,25 @@
       <w:proofErr w:type="spellStart"/>
       <w:r>
         <w:rPr>
-          <w:sz w:val="28"/>
-          <w:lang w:val="ru-RU"/>
-        </w:rPr>
-        <w:t>бсиопролол</w:t>
+          <w:lang w:val="ru-RU"/>
+        </w:rPr>
+        <w:t>би</w:t>
+      </w:r>
+      <w:r>
+        <w:rPr>
+          <w:lang w:val="ru-RU"/>
+        </w:rPr>
+        <w:t>с</w:t>
+      </w:r>
+      <w:r>
+        <w:rPr>
+          <w:lang w:val="ru-RU"/>
+        </w:rPr>
+        <w:t>опролол</w:t>
       </w:r>
       <w:proofErr w:type="spellEnd"/>
       <w:r>
         <w:rPr>
-          <w:sz w:val="28"/>
           <w:lang w:val="ru-RU"/>
         </w:rPr>
         <w:t xml:space="preserve">, </w:t>
@@ -7282,7 +6668,6 @@
       <w:proofErr w:type="spellStart"/>
       <w:r>
         <w:rPr>
-          <w:sz w:val="28"/>
           <w:lang w:val="ru-RU"/>
         </w:rPr>
         <w:t>Диабетон</w:t>
@@ -7290,7 +6675,6 @@
       <w:proofErr w:type="spellEnd"/>
       <w:r>
         <w:rPr>
-          <w:sz w:val="28"/>
           <w:lang w:val="ru-RU"/>
         </w:rPr>
         <w:t xml:space="preserve"> MR </w:t>
@@ -7298,15 +6682,25 @@
       <w:proofErr w:type="spellStart"/>
       <w:r>
         <w:rPr>
-          <w:sz w:val="28"/>
-          <w:lang w:val="ru-RU"/>
-        </w:rPr>
-        <w:t>магнкиор</w:t>
+          <w:lang w:val="ru-RU"/>
+        </w:rPr>
+        <w:t>магн</w:t>
+      </w:r>
+      <w:r>
+        <w:rPr>
+          <w:lang w:val="ru-RU"/>
+        </w:rPr>
+        <w:t>и</w:t>
+      </w:r>
+      <w:r>
+        <w:rPr>
+          <w:lang w:val="ru-RU"/>
+        </w:rPr>
+        <w:t>кор</w:t>
       </w:r>
       <w:proofErr w:type="spellEnd"/>
       <w:r>
         <w:rPr>
-          <w:sz w:val="28"/>
           <w:lang w:val="ru-RU"/>
         </w:rPr>
         <w:t xml:space="preserve">, </w:t>
@@ -7314,7 +6708,6 @@
       <w:proofErr w:type="spellStart"/>
       <w:r>
         <w:rPr>
-          <w:sz w:val="28"/>
           <w:lang w:val="ru-RU"/>
         </w:rPr>
         <w:t>триплексан</w:t>
@@ -7322,15 +6715,13 @@
       <w:proofErr w:type="spellEnd"/>
       <w:r>
         <w:rPr>
-          <w:sz w:val="28"/>
-          <w:lang w:val="ru-RU"/>
-        </w:rPr>
-        <w:t xml:space="preserve">, диаформин, </w:t>
+          <w:lang w:val="ru-RU"/>
+        </w:rPr>
+        <w:t xml:space="preserve">,  </w:t>
       </w:r>
       <w:proofErr w:type="spellStart"/>
       <w:r>
         <w:rPr>
-          <w:sz w:val="28"/>
           <w:lang w:val="ru-RU"/>
         </w:rPr>
         <w:t>панангин</w:t>
@@ -7338,10 +6729,29 @@
       <w:proofErr w:type="spellEnd"/>
       <w:r>
         <w:rPr>
-          <w:sz w:val="28"/>
           <w:lang w:val="ru-RU"/>
         </w:rPr>
         <w:t xml:space="preserve">, </w:t>
+      </w:r>
+      <w:r>
+        <w:rPr>
+          <w:lang w:val="ru-RU"/>
+        </w:rPr>
+        <w:t xml:space="preserve"> </w:t>
+      </w:r>
+      <w:proofErr w:type="spellStart"/>
+      <w:r>
+        <w:rPr>
+          <w:lang w:val="ru-RU"/>
+        </w:rPr>
+        <w:t>предуктал</w:t>
+      </w:r>
+      <w:proofErr w:type="spellEnd"/>
+      <w:r>
+        <w:rPr>
+          <w:lang w:val="ru-RU"/>
+        </w:rPr>
+        <w:t xml:space="preserve"> MR, </w:t>
       </w:r>
     </w:p>
     <w:p>
@@ -7349,7 +6759,6 @@
         <w:ind w:left="-567"/>
         <w:jc w:val="both"/>
         <w:rPr>
-          <w:sz w:val="28"/>
           <w:lang w:val="ru-RU"/>
         </w:rPr>
       </w:pPr>
@@ -7359,7 +6768,6 @@
       <w:bookmarkEnd w:id="7"/>
       <w:r>
         <w:rPr>
-          <w:sz w:val="28"/>
           <w:u w:val="single"/>
           <w:lang w:val="ru-RU"/>
         </w:rPr>
@@ -7367,7 +6775,6 @@
       </w:r>
       <w:r>
         <w:rPr>
-          <w:sz w:val="28"/>
           <w:lang w:val="ru-RU"/>
         </w:rPr>
         <w:t xml:space="preserve">:  </w:t>
@@ -7400,11 +6807,12 @@
             </w:rPr>
             <w:t>нормализовалась</w:t>
           </w:r>
+          <w:proofErr w:type="gramStart"/>
           <w:r>
             <w:rPr>
               <w:lang w:val="ru-RU"/>
             </w:rPr>
-            <w:t>, уменьшились боли в н/к.</w:t>
+            <w:t>,.</w:t>
           </w:r>
         </w:sdtContent>
       </w:sdt>
@@ -7414,28 +6822,24 @@
         </w:rPr>
         <w:t xml:space="preserve"> </w:t>
       </w:r>
-      <w:r>
-        <w:rPr>
-          <w:sz w:val="28"/>
-          <w:lang w:val="ru-RU"/>
-        </w:rPr>
-        <w:t xml:space="preserve">АД  </w:t>
-      </w:r>
-      <w:proofErr w:type="gramStart"/>
-      <w:r>
-        <w:rPr>
-          <w:sz w:val="28"/>
-          <w:lang w:val="ru-RU"/>
-        </w:rPr>
-        <w:t>мм</w:t>
-      </w:r>
       <w:proofErr w:type="gramEnd"/>
       <w:r>
         <w:rPr>
-          <w:sz w:val="28"/>
-          <w:lang w:val="ru-RU"/>
-        </w:rPr>
-        <w:t xml:space="preserve"> рт. ст. </w:t>
+          <w:lang w:val="ru-RU"/>
+        </w:rPr>
+        <w:t xml:space="preserve">АД </w:t>
+      </w:r>
+      <w:r>
+        <w:rPr>
+          <w:lang w:val="ru-RU"/>
+        </w:rPr>
+        <w:t>130/70</w:t>
+      </w:r>
+      <w:r>
+        <w:rPr>
+          <w:lang w:val="ru-RU"/>
+        </w:rPr>
+        <w:t xml:space="preserve"> мм рт. ст. </w:t>
       </w:r>
       <w:sdt>
         <w:sdtPr>
@@ -7463,14 +6867,12 @@
       </w:sdt>
       <w:r>
         <w:rPr>
-          <w:sz w:val="28"/>
           <w:lang w:val="ru-RU"/>
         </w:rPr>
         <w:t xml:space="preserve">  </w:t>
       </w:r>
       <w:r>
         <w:rPr>
-          <w:sz w:val="28"/>
           <w:lang w:val="ru-RU"/>
         </w:rPr>
         <w:t xml:space="preserve"> </w:t>
@@ -7478,8 +6880,6 @@
       <w:sdt>
         <w:sdtPr>
           <w:rPr>
-            <w:sz w:val="20"/>
-            <w:szCs w:val="20"/>
             <w:lang w:val="ru-RU"/>
           </w:rPr>
           <w:id w:val="-698077397"/>
@@ -7495,8 +6895,6 @@
         <w:sdtContent>
           <w:r>
             <w:rPr>
-              <w:sz w:val="20"/>
-              <w:szCs w:val="20"/>
               <w:lang w:val="ru-RU"/>
             </w:rPr>
             <w:t xml:space="preserve"> </w:t>
@@ -7509,7 +6907,6 @@
         <w:ind w:left="-567"/>
         <w:jc w:val="both"/>
         <w:rPr>
-          <w:sz w:val="28"/>
           <w:lang w:val="ru-RU"/>
         </w:rPr>
       </w:pPr>
@@ -7565,7 +6962,19 @@
         <w:rPr>
           <w:lang w:val="ru-RU"/>
         </w:rPr>
-        <w:t xml:space="preserve">эндокринолога, по </w:t>
+        <w:t>эндокринолога,</w:t>
+      </w:r>
+      <w:r>
+        <w:rPr>
+          <w:lang w:val="ru-RU"/>
+        </w:rPr>
+        <w:t xml:space="preserve"> кардиолога </w:t>
+      </w:r>
+      <w:r>
+        <w:rPr>
+          <w:lang w:val="ru-RU"/>
+        </w:rPr>
+        <w:t xml:space="preserve"> по </w:t>
       </w:r>
       <w:proofErr w:type="gramStart"/>
       <w:r>
@@ -7844,7 +7253,19 @@
         <w:rPr>
           <w:lang w:val="ru-RU"/>
         </w:rPr>
-        <w:t>60 мг</w:t>
+        <w:t>30</w:t>
+      </w:r>
+      <w:r>
+        <w:rPr>
+          <w:lang w:val="ru-RU"/>
+        </w:rPr>
+        <w:t xml:space="preserve"> мг</w:t>
+      </w:r>
+      <w:r>
+        <w:rPr>
+          <w:lang w:val="ru-RU"/>
+        </w:rPr>
+        <w:t xml:space="preserve"> утром</w:t>
       </w:r>
     </w:p>
     <w:p>
@@ -7860,7 +7281,7 @@
         <w:rPr>
           <w:lang w:val="ru-RU"/>
         </w:rPr>
-        <w:t>диапирид</w:t>
+        <w:t>метформин</w:t>
       </w:r>
       <w:proofErr w:type="spellEnd"/>
       <w:r>
@@ -7873,8 +7294,34 @@
         <w:rPr>
           <w:lang w:val="ru-RU"/>
         </w:rPr>
-        <w:t>амарил</w:t>
-      </w:r>
+        <w:t>диаф</w:t>
+      </w:r>
+      <w:r>
+        <w:rPr>
+          <w:lang w:val="ru-RU"/>
+        </w:rPr>
+        <w:t>ормин</w:t>
+      </w:r>
+      <w:r>
+        <w:rPr>
+          <w:lang w:val="ru-RU"/>
+        </w:rPr>
+        <w:t>,</w:t>
+      </w:r>
+      <w:r>
+        <w:rPr>
+          <w:lang w:val="ru-RU"/>
+        </w:rPr>
+        <w:t xml:space="preserve"> </w:t>
+      </w:r>
+      <w:proofErr w:type="spellStart"/>
+      <w:r>
+        <w:rPr>
+          <w:lang w:val="ru-RU"/>
+        </w:rPr>
+        <w:t>сиофор</w:t>
+      </w:r>
+      <w:proofErr w:type="spellEnd"/>
       <w:r>
         <w:rPr>
           <w:lang w:val="ru-RU"/>
@@ -7892,14 +7339,32 @@
         <w:rPr>
           <w:lang w:val="ru-RU"/>
         </w:rPr>
-        <w:t>олтар</w:t>
+        <w:t>глюкофаж</w:t>
       </w:r>
       <w:proofErr w:type="spellEnd"/>
       <w:r>
         <w:rPr>
           <w:lang w:val="ru-RU"/>
         </w:rPr>
-        <w:t xml:space="preserve"> ) 3 мг 1т. *1р/</w:t>
+        <w:t xml:space="preserve">) </w:t>
+      </w:r>
+      <w:r>
+        <w:rPr>
+          <w:lang w:val="ru-RU"/>
+        </w:rPr>
+        <w:t>500</w:t>
+      </w:r>
+      <w:r>
+        <w:rPr>
+          <w:lang w:val="ru-RU"/>
+        </w:rPr>
+        <w:t xml:space="preserve"> -</w:t>
+      </w:r>
+      <w:r>
+        <w:rPr>
+          <w:lang w:val="ru-RU"/>
+        </w:rPr>
+        <w:t xml:space="preserve"> 1т. *2р/</w:t>
       </w:r>
       <w:proofErr w:type="spellStart"/>
       <w:r>
@@ -7914,20 +7379,6 @@
           <w:lang w:val="ru-RU"/>
         </w:rPr>
         <w:t xml:space="preserve">. </w:t>
-      </w:r>
-      <w:proofErr w:type="gramStart"/>
-      <w:r>
-        <w:rPr>
-          <w:lang w:val="ru-RU"/>
-        </w:rPr>
-        <w:t>п</w:t>
-      </w:r>
-      <w:proofErr w:type="gramEnd"/>
-      <w:r>
-        <w:rPr>
-          <w:lang w:val="ru-RU"/>
-        </w:rPr>
-        <w:t xml:space="preserve">/з., </w:t>
       </w:r>
     </w:p>
     <w:p>
@@ -7938,97 +7389,11 @@
           <w:lang w:val="ru-RU"/>
         </w:rPr>
       </w:pPr>
-      <w:proofErr w:type="spellStart"/>
-      <w:r>
-        <w:rPr>
-          <w:lang w:val="ru-RU"/>
-        </w:rPr>
-        <w:t>метформин</w:t>
-      </w:r>
-      <w:proofErr w:type="spellEnd"/>
-      <w:r>
-        <w:rPr>
-          <w:lang w:val="ru-RU"/>
-        </w:rPr>
-        <w:t xml:space="preserve"> (</w:t>
-      </w:r>
-      <w:r>
-        <w:rPr>
-          <w:lang w:val="ru-RU"/>
-        </w:rPr>
-        <w:t>диаф</w:t>
-      </w:r>
-      <w:r>
-        <w:rPr>
-          <w:lang w:val="ru-RU"/>
-        </w:rPr>
-        <w:t>ормин</w:t>
-      </w:r>
-      <w:r>
-        <w:rPr>
-          <w:lang w:val="ru-RU"/>
-        </w:rPr>
-        <w:t>,</w:t>
-      </w:r>
-      <w:r>
-        <w:rPr>
-          <w:lang w:val="ru-RU"/>
-        </w:rPr>
-        <w:t xml:space="preserve"> </w:t>
-      </w:r>
-      <w:proofErr w:type="spellStart"/>
-      <w:r>
-        <w:rPr>
-          <w:lang w:val="ru-RU"/>
-        </w:rPr>
-        <w:t>сиофор</w:t>
-      </w:r>
-      <w:proofErr w:type="spellEnd"/>
-      <w:r>
-        <w:rPr>
-          <w:lang w:val="ru-RU"/>
-        </w:rPr>
-        <w:t xml:space="preserve">, </w:t>
-      </w:r>
-      <w:r>
-        <w:rPr>
-          <w:lang w:val="ru-RU"/>
-        </w:rPr>
-        <w:t xml:space="preserve"> </w:t>
-      </w:r>
-      <w:proofErr w:type="spellStart"/>
-      <w:r>
-        <w:rPr>
-          <w:lang w:val="ru-RU"/>
-        </w:rPr>
-        <w:t>глюкофаж</w:t>
-      </w:r>
-      <w:proofErr w:type="spellEnd"/>
-      <w:r>
-        <w:rPr>
-          <w:lang w:val="ru-RU"/>
-        </w:rPr>
-        <w:t>) 1000 -</w:t>
-      </w:r>
-      <w:r>
-        <w:rPr>
-          <w:lang w:val="ru-RU"/>
-        </w:rPr>
-        <w:t xml:space="preserve"> 1т. *2р/</w:t>
-      </w:r>
-      <w:proofErr w:type="spellStart"/>
-      <w:r>
-        <w:rPr>
-          <w:lang w:val="ru-RU"/>
-        </w:rPr>
-        <w:t>сут</w:t>
-      </w:r>
-      <w:proofErr w:type="spellEnd"/>
-      <w:r>
-        <w:rPr>
-          <w:lang w:val="ru-RU"/>
-        </w:rPr>
-        <w:t xml:space="preserve">. </w:t>
+      <w:r>
+        <w:rPr>
+          <w:lang w:val="ru-RU"/>
+        </w:rPr>
+        <w:t>Контроль гликемии в динамике, коррекция дозы ССТ при показаниях.</w:t>
       </w:r>
     </w:p>
     <w:p>
@@ -8377,6 +7742,316 @@
         </w:rPr>
         <w:t xml:space="preserve">ардиолога: </w:t>
       </w:r>
+      <w:r>
+        <w:rPr>
+          <w:lang w:val="ru-RU"/>
+        </w:rPr>
+        <w:t xml:space="preserve"> </w:t>
+      </w:r>
+      <w:r>
+        <w:rPr>
+          <w:lang w:val="ru-RU"/>
+        </w:rPr>
+        <w:t>дообследование</w:t>
+      </w:r>
+      <w:r>
+        <w:rPr>
+          <w:lang w:val="ru-RU"/>
+        </w:rPr>
+        <w:t xml:space="preserve"> </w:t>
+      </w:r>
+      <w:r>
+        <w:rPr>
+          <w:lang w:val="ru-RU"/>
+        </w:rPr>
+        <w:t xml:space="preserve">суточное </w:t>
+      </w:r>
+      <w:proofErr w:type="spellStart"/>
+      <w:r>
+        <w:rPr>
+          <w:lang w:val="ru-RU"/>
+        </w:rPr>
+        <w:t>мониторирование</w:t>
+      </w:r>
+      <w:proofErr w:type="spellEnd"/>
+      <w:r>
+        <w:rPr>
+          <w:lang w:val="ru-RU"/>
+        </w:rPr>
+        <w:t xml:space="preserve">  ЭКГ,  </w:t>
+      </w:r>
+      <w:proofErr w:type="spellStart"/>
+      <w:r>
+        <w:rPr>
+          <w:lang w:val="ru-RU"/>
+        </w:rPr>
+        <w:t>апсирин</w:t>
+      </w:r>
+      <w:proofErr w:type="spellEnd"/>
+      <w:r>
+        <w:rPr>
+          <w:lang w:val="ru-RU"/>
+        </w:rPr>
+        <w:t xml:space="preserve"> </w:t>
+      </w:r>
+      <w:proofErr w:type="spellStart"/>
+      <w:r>
+        <w:rPr>
+          <w:lang w:val="ru-RU"/>
+        </w:rPr>
+        <w:t>кардио</w:t>
+      </w:r>
+      <w:proofErr w:type="spellEnd"/>
+      <w:r>
+        <w:rPr>
+          <w:lang w:val="ru-RU"/>
+        </w:rPr>
+        <w:t xml:space="preserve"> 100 мг 1р/д,  </w:t>
+      </w:r>
+      <w:proofErr w:type="spellStart"/>
+      <w:r>
+        <w:rPr>
+          <w:lang w:val="ru-RU"/>
+        </w:rPr>
+        <w:t>предуктал</w:t>
+      </w:r>
+      <w:proofErr w:type="spellEnd"/>
+      <w:r>
+        <w:rPr>
+          <w:lang w:val="ru-RU"/>
+        </w:rPr>
+        <w:t xml:space="preserve"> MR 1т 2р/д, </w:t>
+      </w:r>
+      <w:proofErr w:type="spellStart"/>
+      <w:r>
+        <w:rPr>
+          <w:lang w:val="ru-RU"/>
+        </w:rPr>
+        <w:t>триплексан</w:t>
+      </w:r>
+      <w:proofErr w:type="spellEnd"/>
+      <w:r>
+        <w:rPr>
+          <w:lang w:val="ru-RU"/>
+        </w:rPr>
+        <w:t xml:space="preserve"> 5/2,5/5 мг 1р/д. </w:t>
+      </w:r>
+      <w:r>
+        <w:rPr>
+          <w:lang w:val="ru-RU"/>
+        </w:rPr>
+        <w:t xml:space="preserve"> </w:t>
+      </w:r>
+    </w:p>
+    <w:p>
+      <w:pPr>
+        <w:pStyle w:val="ab"/>
+        <w:numPr>
+          <w:ilvl w:val="0"/>
+          <w:numId w:val="2"/>
+        </w:numPr>
+        <w:ind w:left="-142"/>
+        <w:jc w:val="both"/>
+        <w:rPr>
+          <w:lang w:val="ru-RU"/>
+        </w:rPr>
+      </w:pPr>
+      <w:r>
+        <w:rPr>
+          <w:lang w:val="ru-RU"/>
+        </w:rPr>
+        <w:t xml:space="preserve">Рек   </w:t>
+      </w:r>
+      <w:proofErr w:type="spellStart"/>
+      <w:r>
+        <w:rPr>
+          <w:lang w:val="ru-RU"/>
+        </w:rPr>
+        <w:t>доц</w:t>
+      </w:r>
+      <w:proofErr w:type="gramStart"/>
+      <w:r>
+        <w:rPr>
+          <w:lang w:val="ru-RU"/>
+        </w:rPr>
+        <w:t>.к</w:t>
+      </w:r>
+      <w:proofErr w:type="gramEnd"/>
+      <w:r>
+        <w:rPr>
+          <w:lang w:val="ru-RU"/>
+        </w:rPr>
+        <w:t>аф</w:t>
+      </w:r>
+      <w:proofErr w:type="spellEnd"/>
+      <w:r>
+        <w:rPr>
+          <w:lang w:val="ru-RU"/>
+        </w:rPr>
+        <w:t xml:space="preserve">. терапии и клин. фармакологи Ткаченко О.В: </w:t>
+      </w:r>
+      <w:r>
+        <w:rPr>
+          <w:lang w:val="ru-RU"/>
+        </w:rPr>
+        <w:t xml:space="preserve"> к л</w:t>
+      </w:r>
+      <w:r>
+        <w:rPr>
+          <w:lang w:val="ru-RU"/>
+        </w:rPr>
+        <w:t>е</w:t>
+      </w:r>
+      <w:r>
+        <w:rPr>
+          <w:lang w:val="ru-RU"/>
+        </w:rPr>
+        <w:t xml:space="preserve">чению добавить  </w:t>
+      </w:r>
+      <w:proofErr w:type="spellStart"/>
+      <w:r>
+        <w:rPr>
+          <w:lang w:val="ru-RU"/>
+        </w:rPr>
+        <w:t>карведилол</w:t>
+      </w:r>
+      <w:proofErr w:type="spellEnd"/>
+      <w:r>
+        <w:rPr>
+          <w:lang w:val="ru-RU"/>
+        </w:rPr>
+        <w:t xml:space="preserve"> 12,5 мг 1/2т 1р/д.  под контролем ЧСС. </w:t>
+      </w:r>
+      <w:proofErr w:type="spellStart"/>
+      <w:r>
+        <w:rPr>
+          <w:lang w:val="ru-RU"/>
+        </w:rPr>
+        <w:t>Конс</w:t>
+      </w:r>
+      <w:proofErr w:type="spellEnd"/>
+      <w:r>
+        <w:rPr>
+          <w:lang w:val="ru-RU"/>
+        </w:rPr>
+        <w:t xml:space="preserve"> кардиолога по </w:t>
+      </w:r>
+      <w:proofErr w:type="gramStart"/>
+      <w:r>
+        <w:rPr>
+          <w:lang w:val="ru-RU"/>
+        </w:rPr>
+        <w:t>м</w:t>
+      </w:r>
+      <w:proofErr w:type="gramEnd"/>
+      <w:r>
+        <w:rPr>
+          <w:lang w:val="ru-RU"/>
+        </w:rPr>
+        <w:t xml:space="preserve">/ж через 1 </w:t>
+      </w:r>
+      <w:proofErr w:type="spellStart"/>
+      <w:r>
+        <w:rPr>
+          <w:lang w:val="ru-RU"/>
+        </w:rPr>
+        <w:t>нед</w:t>
+      </w:r>
+      <w:proofErr w:type="spellEnd"/>
+      <w:r>
+        <w:rPr>
+          <w:lang w:val="ru-RU"/>
+        </w:rPr>
+        <w:t xml:space="preserve"> с контролем ЭКГ.</w:t>
+      </w:r>
+    </w:p>
+    <w:p>
+      <w:pPr>
+        <w:pStyle w:val="ab"/>
+        <w:numPr>
+          <w:ilvl w:val="0"/>
+          <w:numId w:val="2"/>
+        </w:numPr>
+        <w:ind w:left="-142"/>
+        <w:jc w:val="both"/>
+        <w:rPr>
+          <w:lang w:val="ru-RU"/>
+        </w:rPr>
+      </w:pPr>
+      <w:r>
+        <w:rPr>
+          <w:lang w:val="ru-RU"/>
+        </w:rPr>
+        <w:t xml:space="preserve">Учитывая изменения по данным УЗИ печени  </w:t>
+      </w:r>
+      <w:proofErr w:type="gramStart"/>
+      <w:r>
+        <w:rPr>
+          <w:lang w:val="ru-RU"/>
+        </w:rPr>
+        <w:t>показана</w:t>
+      </w:r>
+      <w:proofErr w:type="gramEnd"/>
+      <w:r>
+        <w:rPr>
+          <w:lang w:val="ru-RU"/>
+        </w:rPr>
+        <w:t xml:space="preserve"> </w:t>
+      </w:r>
+      <w:proofErr w:type="spellStart"/>
+      <w:r>
+        <w:rPr>
+          <w:lang w:val="ru-RU"/>
+        </w:rPr>
+        <w:t>конс</w:t>
+      </w:r>
+      <w:proofErr w:type="spellEnd"/>
+      <w:r>
+        <w:rPr>
+          <w:lang w:val="ru-RU"/>
+        </w:rPr>
+        <w:t>. онколога по м/ж.</w:t>
+      </w:r>
+    </w:p>
+    <w:p>
+      <w:pPr>
+        <w:pStyle w:val="ab"/>
+        <w:numPr>
+          <w:ilvl w:val="0"/>
+          <w:numId w:val="2"/>
+        </w:numPr>
+        <w:ind w:left="-142"/>
+        <w:jc w:val="both"/>
+        <w:rPr>
+          <w:lang w:val="ru-RU"/>
+        </w:rPr>
+      </w:pPr>
+      <w:r>
+        <w:rPr>
+          <w:lang w:val="ru-RU"/>
+        </w:rPr>
+        <w:t xml:space="preserve">Рек уролога:  </w:t>
+      </w:r>
+      <w:r>
+        <w:rPr>
+          <w:lang w:val="ru-RU"/>
+        </w:rPr>
+        <w:t xml:space="preserve"> прилагаются </w:t>
+      </w:r>
+      <w:proofErr w:type="spellStart"/>
+      <w:r>
+        <w:rPr>
+          <w:lang w:val="ru-RU"/>
+        </w:rPr>
+        <w:t>конс</w:t>
+      </w:r>
+      <w:proofErr w:type="spellEnd"/>
+      <w:r>
+        <w:rPr>
+          <w:lang w:val="ru-RU"/>
+        </w:rPr>
+        <w:t>. заключение.</w:t>
+      </w:r>
     </w:p>
     <w:p>
       <w:pPr>
@@ -8390,81 +8065,79 @@
           <w:lang w:val="ru-RU"/>
         </w:rPr>
       </w:pPr>
-      <w:sdt>
-        <w:sdtPr>
-          <w:rPr>
-            <w:lang w:val="ru-RU"/>
-          </w:rPr>
-          <w:id w:val="-1414849388"/>
-          <w:placeholder>
-            <w:docPart w:val="DefaultPlaceholder_1082065159"/>
-          </w:placeholder>
-          <w:comboBox>
-            <w:listItem w:displayText="Гипотензивная терапия:" w:value="Гипотензивная терапия:"/>
-            <w:listItem w:displayText="С нефропротекторной целью:" w:value="С нефропротекторной целью:"/>
-          </w:comboBox>
-        </w:sdtPr>
-        <w:sdtEndPr/>
-        <w:sdtContent>
-          <w:r>
-            <w:rPr>
-              <w:lang w:val="ru-RU"/>
-            </w:rPr>
-            <w:t>Гипотензивная терапия:</w:t>
-          </w:r>
-        </w:sdtContent>
-      </w:sdt>
-      <w:r>
-        <w:rPr>
-          <w:lang w:val="ru-RU"/>
-        </w:rPr>
-        <w:t xml:space="preserve"> э</w:t>
-      </w:r>
-      <w:r>
-        <w:rPr>
-          <w:lang w:val="ru-RU"/>
-        </w:rPr>
-        <w:t>налаприл 5 мг утром,</w:t>
-      </w:r>
+      <w:r>
+        <w:rPr>
+          <w:lang w:val="ru-RU"/>
+        </w:rPr>
+        <w:t>УЗИ щит</w:t>
+      </w:r>
+      <w:proofErr w:type="gramStart"/>
+      <w:r>
+        <w:rPr>
+          <w:lang w:val="ru-RU"/>
+        </w:rPr>
+        <w:t>.</w:t>
+      </w:r>
+      <w:proofErr w:type="gramEnd"/>
       <w:r>
         <w:rPr>
           <w:lang w:val="ru-RU"/>
         </w:rPr>
         <w:t xml:space="preserve"> </w:t>
       </w:r>
-      <w:proofErr w:type="spellStart"/>
-      <w:r>
-        <w:rPr>
-          <w:lang w:val="ru-RU"/>
-        </w:rPr>
-        <w:t>индапрес</w:t>
-      </w:r>
-      <w:proofErr w:type="spellEnd"/>
-      <w:r>
-        <w:rPr>
-          <w:lang w:val="ru-RU"/>
-        </w:rPr>
-        <w:t xml:space="preserve"> (</w:t>
-      </w:r>
-      <w:proofErr w:type="spellStart"/>
-      <w:r>
-        <w:rPr>
-          <w:lang w:val="ru-RU"/>
-        </w:rPr>
-        <w:t>индап</w:t>
-      </w:r>
-      <w:proofErr w:type="spellEnd"/>
-      <w:r>
-        <w:rPr>
-          <w:lang w:val="ru-RU"/>
-        </w:rPr>
-        <w:t xml:space="preserve">) 2,5 мг утром, </w:t>
-      </w:r>
-      <w:r>
-        <w:rPr>
-          <w:lang w:val="ru-RU"/>
-        </w:rPr>
-        <w:t xml:space="preserve"> кардиомагнил  1 т. вечер. Контр. АД. </w:t>
+      <w:proofErr w:type="gramStart"/>
+      <w:r>
+        <w:rPr>
+          <w:lang w:val="ru-RU"/>
+        </w:rPr>
+        <w:t>ж</w:t>
+      </w:r>
+      <w:proofErr w:type="gramEnd"/>
+      <w:r>
+        <w:rPr>
+          <w:lang w:val="ru-RU"/>
+        </w:rPr>
+        <w:t xml:space="preserve">елезы 1р. в год. </w:t>
+      </w:r>
+      <w:r>
+        <w:rPr>
+          <w:lang w:val="ru-RU"/>
+        </w:rPr>
+        <w:t xml:space="preserve">Контр ТТГ 1р в 6 мес. </w:t>
+      </w:r>
+      <w:r>
+        <w:rPr>
+          <w:lang w:val="ru-RU"/>
+        </w:rPr>
+        <w:t xml:space="preserve"> ТАПБ узла щит железы  в плановом порядке</w:t>
+      </w:r>
+      <w:proofErr w:type="gramStart"/>
+      <w:r>
+        <w:rPr>
+          <w:lang w:val="ru-RU"/>
+        </w:rPr>
+        <w:t>.</w:t>
+      </w:r>
+      <w:proofErr w:type="gramEnd"/>
+      <w:r>
+        <w:rPr>
+          <w:lang w:val="ru-RU"/>
+        </w:rPr>
+        <w:t xml:space="preserve"> </w:t>
+      </w:r>
+      <w:proofErr w:type="gramStart"/>
+      <w:r>
+        <w:rPr>
+          <w:lang w:val="ru-RU"/>
+        </w:rPr>
+        <w:t>п</w:t>
+      </w:r>
+      <w:proofErr w:type="gramEnd"/>
+      <w:r>
+        <w:rPr>
+          <w:lang w:val="ru-RU"/>
+        </w:rPr>
+        <w:t xml:space="preserve">овторный осмотр эндокринолога. </w:t>
       </w:r>
     </w:p>
     <w:p>
@@ -8479,209 +8152,26 @@
           <w:lang w:val="ru-RU"/>
         </w:rPr>
       </w:pPr>
-      <w:sdt>
-        <w:sdtPr>
-          <w:rPr>
-            <w:lang w:val="ru-RU"/>
-          </w:rPr>
-          <w:id w:val="-1276624507"/>
-          <w:placeholder>
-            <w:docPart w:val="DefaultPlaceholder_1082065159"/>
-          </w:placeholder>
-          <w:comboBox>
-            <w:listItem w:value="Выберите элемент."/>
-            <w:listItem w:displayText="Берлитион (диалипон) " w:value="Берлитион (диалипон) "/>
-            <w:listItem w:displayText="Диалипон " w:value="Диалипон "/>
-            <w:listItem w:displayText="Тиогамма" w:value="Тиогамма"/>
-            <w:listItem w:displayText="Тиоктацид" w:value="Тиоктацид"/>
-            <w:listItem w:displayText="Тиоктацид (диалипон)" w:value="Тиоктацид (диалипон)"/>
-            <w:listItem w:displayText="Эспа-липон" w:value="Эспа-липон"/>
-          </w:comboBox>
-        </w:sdtPr>
-        <w:sdtEndPr/>
-        <w:sdtContent>
-          <w:proofErr w:type="spellStart"/>
-          <w:r>
-            <w:rPr>
-              <w:lang w:val="ru-RU"/>
-            </w:rPr>
-            <w:t>Диалипон</w:t>
-          </w:r>
-          <w:proofErr w:type="spellEnd"/>
-          <w:r>
-            <w:rPr>
-              <w:lang w:val="ru-RU"/>
-            </w:rPr>
-            <w:t xml:space="preserve"> </w:t>
-          </w:r>
-        </w:sdtContent>
-      </w:sdt>
-      <w:r>
-        <w:rPr>
-          <w:lang w:val="ru-RU"/>
-        </w:rPr>
-        <w:t xml:space="preserve"> 600 мг/</w:t>
-      </w:r>
-      <w:proofErr w:type="spellStart"/>
-      <w:r>
-        <w:rPr>
-          <w:lang w:val="ru-RU"/>
-        </w:rPr>
-        <w:t>сут</w:t>
-      </w:r>
-      <w:proofErr w:type="spellEnd"/>
-      <w:r>
-        <w:rPr>
-          <w:lang w:val="ru-RU"/>
-        </w:rPr>
-        <w:t xml:space="preserve">. </w:t>
-      </w:r>
-      <w:r>
-        <w:rPr>
-          <w:lang w:val="ru-RU"/>
-        </w:rPr>
-        <w:t>2-3</w:t>
-      </w:r>
-      <w:r>
-        <w:rPr>
-          <w:lang w:val="ru-RU"/>
-        </w:rPr>
-        <w:t xml:space="preserve"> мес., </w:t>
-      </w:r>
-      <w:proofErr w:type="spellStart"/>
-      <w:r>
-        <w:rPr>
-          <w:lang w:val="ru-RU"/>
-        </w:rPr>
-        <w:t>нейрорубин</w:t>
-      </w:r>
-      <w:proofErr w:type="spellEnd"/>
-      <w:r>
-        <w:rPr>
-          <w:lang w:val="ru-RU"/>
-        </w:rPr>
-        <w:t xml:space="preserve"> форте 1т./</w:t>
-      </w:r>
-      <w:proofErr w:type="spellStart"/>
-      <w:r>
-        <w:rPr>
-          <w:lang w:val="ru-RU"/>
-        </w:rPr>
-        <w:t>сут</w:t>
-      </w:r>
-      <w:proofErr w:type="spellEnd"/>
-      <w:r>
-        <w:rPr>
-          <w:lang w:val="ru-RU"/>
-        </w:rPr>
-        <w:t>.</w:t>
-      </w:r>
-      <w:r>
-        <w:rPr>
-          <w:lang w:val="ru-RU"/>
-        </w:rPr>
-        <w:t>, (</w:t>
-      </w:r>
-      <w:proofErr w:type="spellStart"/>
-      <w:r>
-        <w:rPr>
-          <w:lang w:val="ru-RU"/>
-        </w:rPr>
-        <w:t>мильгамма</w:t>
-      </w:r>
-      <w:proofErr w:type="spellEnd"/>
-      <w:r>
-        <w:rPr>
-          <w:lang w:val="ru-RU"/>
-        </w:rPr>
-        <w:t xml:space="preserve"> 1т.*3р/д.</w:t>
-      </w:r>
-      <w:r>
-        <w:rPr>
-          <w:lang w:val="ru-RU"/>
-        </w:rPr>
-        <w:t xml:space="preserve">, </w:t>
-      </w:r>
-      <w:proofErr w:type="spellStart"/>
-      <w:r>
-        <w:rPr>
-          <w:lang w:val="ru-RU"/>
-        </w:rPr>
-        <w:t>витаксон</w:t>
-      </w:r>
-      <w:proofErr w:type="spellEnd"/>
-      <w:r>
-        <w:rPr>
-          <w:lang w:val="ru-RU"/>
-        </w:rPr>
-        <w:t xml:space="preserve"> 1т. *</w:t>
-      </w:r>
-      <w:r>
-        <w:rPr>
-          <w:lang w:val="ru-RU"/>
-        </w:rPr>
-        <w:t>3</w:t>
-      </w:r>
-      <w:r>
-        <w:rPr>
-          <w:lang w:val="ru-RU"/>
-        </w:rPr>
-        <w:t>р/д.</w:t>
-      </w:r>
-      <w:r>
-        <w:rPr>
-          <w:lang w:val="ru-RU"/>
-        </w:rPr>
-        <w:t>)</w:t>
-      </w:r>
-      <w:r>
-        <w:rPr>
-          <w:lang w:val="ru-RU"/>
-        </w:rPr>
-        <w:t xml:space="preserve"> </w:t>
-      </w:r>
-      <w:r>
-        <w:rPr>
-          <w:lang w:val="ru-RU"/>
-        </w:rPr>
-        <w:t>1 мес.</w:t>
-      </w:r>
-      <w:r>
-        <w:rPr>
-          <w:lang w:val="ru-RU"/>
-        </w:rPr>
-        <w:t>, актовегин 200 мг *2р/д. 1 мес.</w:t>
-      </w:r>
-      <w:r>
-        <w:rPr>
-          <w:lang w:val="ru-RU"/>
-        </w:rPr>
-        <w:t xml:space="preserve"> </w:t>
-      </w:r>
-      <w:sdt>
-        <w:sdtPr>
-          <w:rPr>
-            <w:lang w:val="ru-RU"/>
-          </w:rPr>
-          <w:id w:val="-483400330"/>
-          <w:placeholder>
-            <w:docPart w:val="DefaultPlaceholder_1082065159"/>
-          </w:placeholder>
-          <w:comboBox>
-            <w:listItem w:displayText=" " w:value=" "/>
-            <w:listItem w:displayText="нуклео ЦМФ 1т. *2р/д 20 дней" w:value="нуклео ЦМФ 1т. *2р/д 20 дней"/>
-          </w:comboBox>
-        </w:sdtPr>
-        <w:sdtEndPr/>
-        <w:sdtContent>
-          <w:r>
-            <w:rPr>
-              <w:lang w:val="ru-RU"/>
-            </w:rPr>
-            <w:t xml:space="preserve"> </w:t>
-          </w:r>
-        </w:sdtContent>
-      </w:sdt>
+      <w:r>
+        <w:rPr>
+          <w:lang w:val="ru-RU"/>
+        </w:rPr>
+        <w:t xml:space="preserve">Контроль ОАК в динамике, при показаниях продолжить  дообследование у семейного врача по </w:t>
+      </w:r>
+      <w:proofErr w:type="gramStart"/>
+      <w:r>
+        <w:rPr>
+          <w:lang w:val="ru-RU"/>
+        </w:rPr>
+        <w:t>м</w:t>
+      </w:r>
+      <w:proofErr w:type="gramEnd"/>
+      <w:r>
+        <w:rPr>
+          <w:lang w:val="ru-RU"/>
+        </w:rPr>
+        <w:t xml:space="preserve">/ж. </w:t>
+      </w:r>
     </w:p>
     <w:p>
       <w:pPr>
@@ -8699,456 +8189,20 @@
         <w:rPr>
           <w:lang w:val="ru-RU"/>
         </w:rPr>
-        <w:t>Рек. невропатолога: преп. а-</w:t>
-      </w:r>
-      <w:proofErr w:type="spellStart"/>
-      <w:r>
-        <w:rPr>
-          <w:lang w:val="ru-RU"/>
-        </w:rPr>
-        <w:t>липоевой</w:t>
-      </w:r>
-      <w:proofErr w:type="spellEnd"/>
-      <w:r>
-        <w:rPr>
-          <w:lang w:val="ru-RU"/>
-        </w:rPr>
-        <w:t xml:space="preserve"> к-ты 600 мг в/в кап.</w:t>
-      </w:r>
-      <w:r>
-        <w:rPr>
-          <w:lang w:val="ru-RU"/>
-        </w:rPr>
-        <w:t xml:space="preserve">, </w:t>
-      </w:r>
-      <w:r>
-        <w:rPr>
-          <w:lang w:val="ru-RU"/>
-        </w:rPr>
-        <w:t xml:space="preserve">витамины </w:t>
-      </w:r>
-      <w:proofErr w:type="spellStart"/>
-      <w:r>
-        <w:rPr>
-          <w:lang w:val="ru-RU"/>
-        </w:rPr>
-        <w:t>гр</w:t>
-      </w:r>
-      <w:proofErr w:type="spellEnd"/>
-      <w:r>
-        <w:rPr>
-          <w:lang w:val="ru-RU"/>
-        </w:rPr>
-        <w:t xml:space="preserve"> В, </w:t>
-      </w:r>
-      <w:r>
-        <w:rPr>
-          <w:lang w:val="ru-RU"/>
-        </w:rPr>
-        <w:t xml:space="preserve">актовегин 10,0 в/в № 10, </w:t>
-      </w:r>
-      <w:proofErr w:type="spellStart"/>
-      <w:r>
-        <w:rPr>
-          <w:lang w:val="ru-RU"/>
-        </w:rPr>
-        <w:t>бенфогамма</w:t>
-      </w:r>
-      <w:proofErr w:type="spellEnd"/>
-      <w:r>
-        <w:rPr>
-          <w:lang w:val="ru-RU"/>
-        </w:rPr>
-        <w:t xml:space="preserve"> 300 мг 1т/</w:t>
-      </w:r>
-      <w:proofErr w:type="spellStart"/>
-      <w:r>
-        <w:rPr>
-          <w:lang w:val="ru-RU"/>
-        </w:rPr>
-        <w:t>сут</w:t>
-      </w:r>
-      <w:proofErr w:type="spellEnd"/>
-      <w:r>
-        <w:rPr>
-          <w:lang w:val="ru-RU"/>
-        </w:rPr>
-        <w:t xml:space="preserve"> до 2 мес.,  вита-</w:t>
-      </w:r>
-      <w:proofErr w:type="spellStart"/>
-      <w:r>
-        <w:rPr>
-          <w:lang w:val="ru-RU"/>
-        </w:rPr>
-        <w:t>мелатононин</w:t>
-      </w:r>
-      <w:proofErr w:type="spellEnd"/>
-      <w:r>
-        <w:rPr>
-          <w:lang w:val="ru-RU"/>
-        </w:rPr>
-        <w:t xml:space="preserve"> 1-2 т </w:t>
-      </w:r>
-      <w:proofErr w:type="spellStart"/>
-      <w:r>
-        <w:rPr>
-          <w:lang w:val="ru-RU"/>
-        </w:rPr>
-        <w:t>веч</w:t>
-      </w:r>
-      <w:proofErr w:type="spellEnd"/>
-      <w:r>
-        <w:rPr>
-          <w:lang w:val="ru-RU"/>
-        </w:rPr>
-        <w:t>.,</w:t>
-      </w:r>
-      <w:r>
-        <w:rPr>
-          <w:lang w:val="ru-RU"/>
-        </w:rPr>
-        <w:t xml:space="preserve"> </w:t>
-      </w:r>
-      <w:proofErr w:type="spellStart"/>
-      <w:r>
-        <w:rPr>
-          <w:lang w:val="ru-RU"/>
-        </w:rPr>
-        <w:t>вестибо</w:t>
-      </w:r>
-      <w:proofErr w:type="spellEnd"/>
-      <w:r>
-        <w:rPr>
-          <w:lang w:val="ru-RU"/>
-        </w:rPr>
-        <w:t xml:space="preserve"> 24 мг 2р\д, </w:t>
-      </w:r>
-      <w:r>
-        <w:rPr>
-          <w:lang w:val="ru-RU"/>
-        </w:rPr>
-        <w:t xml:space="preserve"> </w:t>
-      </w:r>
-      <w:proofErr w:type="spellStart"/>
-      <w:r>
-        <w:rPr>
-          <w:lang w:val="ru-RU"/>
-        </w:rPr>
-        <w:t>вестинорм</w:t>
-      </w:r>
-      <w:proofErr w:type="spellEnd"/>
-      <w:r>
-        <w:rPr>
-          <w:lang w:val="ru-RU"/>
-        </w:rPr>
-        <w:t xml:space="preserve"> 16 мг 1т 3р\д до 2 </w:t>
-      </w:r>
-      <w:proofErr w:type="spellStart"/>
+        <w:t>Б/</w:t>
+      </w:r>
       <w:proofErr w:type="gramStart"/>
       <w:r>
         <w:rPr>
           <w:lang w:val="ru-RU"/>
         </w:rPr>
-        <w:t>мес</w:t>
-      </w:r>
-      <w:proofErr w:type="spellEnd"/>
+        <w:t>л</w:t>
+      </w:r>
       <w:proofErr w:type="gramEnd"/>
       <w:r>
         <w:rPr>
           <w:lang w:val="ru-RU"/>
         </w:rPr>
-        <w:t xml:space="preserve">,, </w:t>
-      </w:r>
-      <w:proofErr w:type="spellStart"/>
-      <w:r>
-        <w:rPr>
-          <w:lang w:val="ru-RU"/>
-        </w:rPr>
-        <w:t>габагамма</w:t>
-      </w:r>
-      <w:proofErr w:type="spellEnd"/>
-      <w:r>
-        <w:rPr>
-          <w:lang w:val="ru-RU"/>
-        </w:rPr>
-        <w:t xml:space="preserve"> 300 мг </w:t>
-      </w:r>
-      <w:proofErr w:type="spellStart"/>
-      <w:r>
-        <w:rPr>
-          <w:lang w:val="ru-RU"/>
-        </w:rPr>
-        <w:t>веч</w:t>
-      </w:r>
-      <w:proofErr w:type="spellEnd"/>
-      <w:r>
-        <w:rPr>
-          <w:lang w:val="ru-RU"/>
-        </w:rPr>
-        <w:t xml:space="preserve">, </w:t>
-      </w:r>
-      <w:proofErr w:type="spellStart"/>
-      <w:r>
-        <w:rPr>
-          <w:lang w:val="ru-RU"/>
-        </w:rPr>
-        <w:t>габантин</w:t>
-      </w:r>
-      <w:proofErr w:type="spellEnd"/>
-      <w:r>
-        <w:rPr>
-          <w:lang w:val="ru-RU"/>
-        </w:rPr>
-        <w:t xml:space="preserve"> 300мг 2р/</w:t>
-      </w:r>
-      <w:proofErr w:type="spellStart"/>
-      <w:r>
-        <w:rPr>
-          <w:lang w:val="ru-RU"/>
-        </w:rPr>
-        <w:t>сут</w:t>
-      </w:r>
-      <w:proofErr w:type="spellEnd"/>
-      <w:r>
-        <w:rPr>
-          <w:lang w:val="ru-RU"/>
-        </w:rPr>
-        <w:t xml:space="preserve">. 2-3 </w:t>
-      </w:r>
-      <w:proofErr w:type="spellStart"/>
-      <w:r>
-        <w:rPr>
-          <w:lang w:val="ru-RU"/>
-        </w:rPr>
-        <w:t>нед</w:t>
-      </w:r>
-      <w:proofErr w:type="spellEnd"/>
-      <w:r>
-        <w:rPr>
-          <w:lang w:val="ru-RU"/>
-        </w:rPr>
-        <w:t xml:space="preserve">., глицин 2т 3/д., </w:t>
-      </w:r>
-      <w:proofErr w:type="spellStart"/>
-      <w:r>
-        <w:rPr>
-          <w:lang w:val="ru-RU"/>
-        </w:rPr>
-        <w:t>глиятон</w:t>
-      </w:r>
-      <w:proofErr w:type="spellEnd"/>
-      <w:r>
-        <w:rPr>
-          <w:lang w:val="ru-RU"/>
-        </w:rPr>
-        <w:t xml:space="preserve"> 1000  в/м № 10, </w:t>
-      </w:r>
-      <w:proofErr w:type="spellStart"/>
-      <w:r>
-        <w:rPr>
-          <w:lang w:val="ru-RU"/>
-        </w:rPr>
-        <w:t>кортексин</w:t>
-      </w:r>
-      <w:proofErr w:type="spellEnd"/>
-      <w:r>
-        <w:rPr>
-          <w:lang w:val="ru-RU"/>
-        </w:rPr>
-        <w:t xml:space="preserve"> 10,</w:t>
-      </w:r>
-      <w:r>
-        <w:rPr>
-          <w:lang w:val="ru-RU"/>
-        </w:rPr>
-        <w:t>0</w:t>
-      </w:r>
-      <w:r>
-        <w:rPr>
-          <w:lang w:val="ru-RU"/>
-        </w:rPr>
-        <w:t xml:space="preserve"> в/</w:t>
-      </w:r>
-      <w:r>
-        <w:rPr>
-          <w:lang w:val="ru-RU"/>
-        </w:rPr>
-        <w:t>м</w:t>
-      </w:r>
-      <w:r>
-        <w:rPr>
-          <w:lang w:val="ru-RU"/>
-        </w:rPr>
-        <w:t xml:space="preserve"> №10., </w:t>
-      </w:r>
-      <w:proofErr w:type="spellStart"/>
-      <w:r>
-        <w:rPr>
-          <w:lang w:val="ru-RU"/>
-        </w:rPr>
-        <w:t>келтикан</w:t>
-      </w:r>
-      <w:proofErr w:type="spellEnd"/>
-      <w:r>
-        <w:rPr>
-          <w:lang w:val="ru-RU"/>
-        </w:rPr>
-        <w:t xml:space="preserve"> 1т.*3р/д.</w:t>
-      </w:r>
-      <w:r>
-        <w:rPr>
-          <w:lang w:val="ru-RU"/>
-        </w:rPr>
-        <w:t xml:space="preserve"> 1 мес.</w:t>
-      </w:r>
-      <w:r>
-        <w:rPr>
-          <w:lang w:val="ru-RU"/>
-        </w:rPr>
-        <w:t xml:space="preserve">, </w:t>
-      </w:r>
-      <w:proofErr w:type="spellStart"/>
-      <w:r>
-        <w:rPr>
-          <w:lang w:val="ru-RU"/>
-        </w:rPr>
-        <w:t>луцетам</w:t>
-      </w:r>
-      <w:proofErr w:type="spellEnd"/>
-      <w:r>
-        <w:rPr>
-          <w:lang w:val="ru-RU"/>
-        </w:rPr>
-        <w:t xml:space="preserve"> 15,0 в/в </w:t>
-      </w:r>
-      <w:proofErr w:type="spellStart"/>
-      <w:proofErr w:type="gramStart"/>
-      <w:r>
-        <w:rPr>
-          <w:lang w:val="ru-RU"/>
-        </w:rPr>
-        <w:t>стр</w:t>
-      </w:r>
-      <w:proofErr w:type="spellEnd"/>
-      <w:proofErr w:type="gramEnd"/>
-      <w:r>
-        <w:rPr>
-          <w:lang w:val="ru-RU"/>
-        </w:rPr>
-        <w:t xml:space="preserve"> № 10, </w:t>
-      </w:r>
-      <w:proofErr w:type="spellStart"/>
-      <w:r>
-        <w:rPr>
-          <w:lang w:val="ru-RU"/>
-        </w:rPr>
-        <w:t>нуклео</w:t>
-      </w:r>
-      <w:proofErr w:type="spellEnd"/>
-      <w:r>
-        <w:rPr>
-          <w:lang w:val="ru-RU"/>
-        </w:rPr>
-        <w:t xml:space="preserve"> ЦМФ 1т. *2р/д 20 дней, </w:t>
-      </w:r>
-      <w:proofErr w:type="spellStart"/>
-      <w:r>
-        <w:rPr>
-          <w:lang w:val="ru-RU"/>
-        </w:rPr>
-        <w:t>сермион</w:t>
-      </w:r>
-      <w:proofErr w:type="spellEnd"/>
-      <w:r>
-        <w:rPr>
-          <w:lang w:val="ru-RU"/>
-        </w:rPr>
-        <w:t xml:space="preserve"> 30 мг утр. 1 мес., </w:t>
-      </w:r>
-    </w:p>
-    <w:p>
-      <w:pPr>
-        <w:numPr>
-          <w:ilvl w:val="0"/>
-          <w:numId w:val="2"/>
-        </w:numPr>
-        <w:ind w:left="-142"/>
-        <w:jc w:val="both"/>
-        <w:rPr>
-          <w:lang w:val="ru-RU"/>
-        </w:rPr>
-      </w:pPr>
-      <w:r>
-        <w:rPr>
-          <w:lang w:val="ru-RU"/>
-        </w:rPr>
-        <w:t>УЗИ щит</w:t>
-      </w:r>
-      <w:proofErr w:type="gramStart"/>
-      <w:r>
-        <w:rPr>
-          <w:lang w:val="ru-RU"/>
-        </w:rPr>
-        <w:t>.</w:t>
-      </w:r>
-      <w:proofErr w:type="gramEnd"/>
-      <w:r>
-        <w:rPr>
-          <w:lang w:val="ru-RU"/>
-        </w:rPr>
-        <w:t xml:space="preserve"> </w:t>
-      </w:r>
-      <w:proofErr w:type="gramStart"/>
-      <w:r>
-        <w:rPr>
-          <w:lang w:val="ru-RU"/>
-        </w:rPr>
-        <w:t>ж</w:t>
-      </w:r>
-      <w:proofErr w:type="gramEnd"/>
-      <w:r>
-        <w:rPr>
-          <w:lang w:val="ru-RU"/>
-        </w:rPr>
-        <w:t xml:space="preserve">елезы 1р. в год. </w:t>
-      </w:r>
-      <w:r>
-        <w:rPr>
-          <w:lang w:val="ru-RU"/>
-        </w:rPr>
-        <w:t xml:space="preserve">Контр ТТГ 1р в 6 мес. </w:t>
-      </w:r>
-    </w:p>
-    <w:p>
-      <w:pPr>
-        <w:numPr>
-          <w:ilvl w:val="0"/>
-          <w:numId w:val="2"/>
-        </w:numPr>
-        <w:ind w:left="-142"/>
-        <w:jc w:val="both"/>
-        <w:rPr>
-          <w:lang w:val="ru-RU"/>
-        </w:rPr>
-      </w:pPr>
-      <w:r>
-        <w:rPr>
-          <w:lang w:val="ru-RU"/>
-        </w:rPr>
-        <w:t>Б/</w:t>
-      </w:r>
-      <w:proofErr w:type="gramStart"/>
-      <w:r>
-        <w:rPr>
-          <w:lang w:val="ru-RU"/>
-        </w:rPr>
-        <w:t>л</w:t>
-      </w:r>
-      <w:proofErr w:type="gramEnd"/>
-      <w:r>
-        <w:rPr>
-          <w:lang w:val="ru-RU"/>
-        </w:rPr>
         <w:t xml:space="preserve"> серия. </w:t>
       </w:r>
       <w:r>
@@ -9197,6 +8251,12 @@
         <w:rPr>
           <w:lang w:val="ru-RU"/>
         </w:rPr>
+      </w:r>
+      <w:r>
+        <w:rPr>
+          <w:lang w:val="ru-RU"/>
+        </w:rPr>
+        <w:instrText xml:space="preserve"> \* MERGEFORMAT </w:instrText>
       </w:r>
       <w:r>
         <w:rPr>
@@ -9207,36 +8267,32 @@
       <w:sdt>
         <w:sdtPr>
           <w:rPr>
-            <w:sz w:val="28"/>
             <w:lang w:val="ru-RU"/>
           </w:rPr>
           <w:alias w:val="с"/>
           <w:tag w:val="с"/>
-          <w:id w:val="-972294291"/>
+          <w:id w:val="57518479"/>
           <w:placeholder>
-            <w:docPart w:val="0032C76F03814B33BA847C1F5361C82D"/>
+            <w:docPart w:val="414EE357F8694EDBBD35005C89CCB716"/>
           </w:placeholder>
-          <w:date w:fullDate="2018-05-06T00:00:00Z">
+          <w:date w:fullDate="2018-05-17T00:00:00Z">
             <w:dateFormat w:val="dd.MM.yy"/>
             <w:lid w:val="ru-RU"/>
             <w:storeMappedDataAs w:val="dateTime"/>
             <w:calendar w:val="gregorian"/>
           </w:date>
         </w:sdtPr>
-        <w:sdtEndPr/>
         <w:sdtContent>
           <w:r>
             <w:rPr>
-              <w:sz w:val="28"/>
               <w:lang w:val="ru-RU"/>
             </w:rPr>
-            <w:t>06.05.18</w:t>
+            <w:t>17.05.18</w:t>
           </w:r>
         </w:sdtContent>
       </w:sdt>
       <w:r>
         <w:rPr>
-          <w:sz w:val="28"/>
           <w:lang w:val="ru-RU"/>
         </w:rPr>
         <w:t xml:space="preserve">. </w:t>
@@ -9275,6 +8331,12 @@
         <w:rPr>
           <w:lang w:val="ru-RU"/>
         </w:rPr>
+      </w:r>
+      <w:r>
+        <w:rPr>
+          <w:lang w:val="ru-RU"/>
+        </w:rPr>
+        <w:instrText xml:space="preserve"> \* MERGEFORMAT </w:instrText>
       </w:r>
       <w:r>
         <w:rPr>
@@ -9285,36 +8347,32 @@
       <w:sdt>
         <w:sdtPr>
           <w:rPr>
-            <w:sz w:val="28"/>
             <w:lang w:val="ru-RU"/>
           </w:rPr>
           <w:alias w:val="по"/>
           <w:tag w:val="по"/>
-          <w:id w:val="1373047458"/>
+          <w:id w:val="707229124"/>
           <w:placeholder>
-            <w:docPart w:val="4C74BE0EFA5A41D29BB3178B78B2E896"/>
+            <w:docPart w:val="9CDBD1322BE8447E9292AEEEE8422C0E"/>
           </w:placeholder>
-          <w:date w:fullDate="2018-05-15T00:00:00Z">
+          <w:date w:fullDate="2018-05-29T00:00:00Z">
             <w:dateFormat w:val="dd.MM.yy"/>
             <w:lid w:val="ru-RU"/>
             <w:storeMappedDataAs w:val="dateTime"/>
             <w:calendar w:val="gregorian"/>
           </w:date>
         </w:sdtPr>
-        <w:sdtEndPr/>
         <w:sdtContent>
           <w:r>
             <w:rPr>
-              <w:sz w:val="28"/>
               <w:lang w:val="ru-RU"/>
             </w:rPr>
-            <w:t>15.05.18</w:t>
+            <w:t>29.05.18</w:t>
           </w:r>
         </w:sdtContent>
       </w:sdt>
       <w:r>
         <w:rPr>
-          <w:sz w:val="28"/>
           <w:lang w:val="ru-RU"/>
         </w:rPr>
         <w:t xml:space="preserve"> </w:t>
@@ -9329,7 +8387,19 @@
         <w:rPr>
           <w:lang w:val="ru-RU"/>
         </w:rPr>
-        <w:t>к труду     .</w:t>
+        <w:t xml:space="preserve">к труду     </w:t>
+      </w:r>
+      <w:r>
+        <w:rPr>
+          <w:lang w:val="ru-RU"/>
+        </w:rPr>
+        <w:t>30</w:t>
+      </w:r>
+      <w:r>
+        <w:rPr>
+          <w:lang w:val="ru-RU"/>
+        </w:rPr>
+        <w:t>.</w:t>
       </w:r>
       <w:r>
         <w:rPr>
@@ -9460,7 +8530,7 @@
             <w:rPr>
               <w:lang w:val="ru-RU"/>
             </w:rPr>
-            <w:t xml:space="preserve">Зав. отд.  </w:t>
+            <w:t>И/о зав. отд.</w:t>
           </w:r>
         </w:sdtContent>
       </w:sdt>
@@ -9497,14 +8567,14 @@
             <w:rPr>
               <w:lang w:val="ru-RU"/>
             </w:rPr>
-            <w:t>Фещук</w:t>
+            <w:t>Соловьюк</w:t>
           </w:r>
           <w:proofErr w:type="spellEnd"/>
           <w:r>
             <w:rPr>
               <w:lang w:val="ru-RU"/>
             </w:rPr>
-            <w:t>. И.А.</w:t>
+            <w:t xml:space="preserve"> Е.А.</w:t>
           </w:r>
         </w:sdtContent>
       </w:sdt>
@@ -10866,93 +9936,6 @@
     </w:docPart>
     <w:docPart>
       <w:docPartPr>
-        <w:name w:val="FBFC6A18E07A484F9E976562E903BEB7"/>
-        <w:category>
-          <w:name w:val="Общие"/>
-          <w:gallery w:val="placeholder"/>
-        </w:category>
-        <w:types>
-          <w:type w:val="bbPlcHdr"/>
-        </w:types>
-        <w:behaviors>
-          <w:behavior w:val="content"/>
-        </w:behaviors>
-        <w:guid w:val="{E5D938F3-E00E-4F48-ACDE-E2E2655275DF}"/>
-      </w:docPartPr>
-      <w:docPartBody>
-        <w:p>
-          <w:pPr>
-            <w:pStyle w:val="FBFC6A18E07A484F9E976562E903BEB7"/>
-          </w:pPr>
-          <w:r>
-            <w:rPr>
-              <w:rStyle w:val="a3"/>
-            </w:rPr>
-            <w:t>Выберите элемент.</w:t>
-          </w:r>
-        </w:p>
-      </w:docPartBody>
-    </w:docPart>
-    <w:docPart>
-      <w:docPartPr>
-        <w:name w:val="DB435B1E68954750936FB322747598D2"/>
-        <w:category>
-          <w:name w:val="Общие"/>
-          <w:gallery w:val="placeholder"/>
-        </w:category>
-        <w:types>
-          <w:type w:val="bbPlcHdr"/>
-        </w:types>
-        <w:behaviors>
-          <w:behavior w:val="content"/>
-        </w:behaviors>
-        <w:guid w:val="{7122C427-55FD-49A2-B369-ED6DAFC67A8F}"/>
-      </w:docPartPr>
-      <w:docPartBody>
-        <w:p>
-          <w:pPr>
-            <w:pStyle w:val="DB435B1E68954750936FB322747598D2"/>
-          </w:pPr>
-          <w:r>
-            <w:rPr>
-              <w:rStyle w:val="a3"/>
-            </w:rPr>
-            <w:t>Выберите элемент.</w:t>
-          </w:r>
-        </w:p>
-      </w:docPartBody>
-    </w:docPart>
-    <w:docPart>
-      <w:docPartPr>
-        <w:name w:val="5917FEE754784A0BA4173B51A4E1CE95"/>
-        <w:category>
-          <w:name w:val="Общие"/>
-          <w:gallery w:val="placeholder"/>
-        </w:category>
-        <w:types>
-          <w:type w:val="bbPlcHdr"/>
-        </w:types>
-        <w:behaviors>
-          <w:behavior w:val="content"/>
-        </w:behaviors>
-        <w:guid w:val="{92F74F23-8C0C-424C-A12C-19EB4EDE41E3}"/>
-      </w:docPartPr>
-      <w:docPartBody>
-        <w:p>
-          <w:pPr>
-            <w:pStyle w:val="5917FEE754784A0BA4173B51A4E1CE95"/>
-          </w:pPr>
-          <w:r>
-            <w:rPr>
-              <w:rStyle w:val="a3"/>
-            </w:rPr>
-            <w:t>Выберите элемент.</w:t>
-          </w:r>
-        </w:p>
-      </w:docPartBody>
-    </w:docPart>
-    <w:docPart>
-      <w:docPartPr>
         <w:name w:val="FFCB998A69C547318D033520574A41D0"/>
         <w:category>
           <w:name w:val="Общие"/>
@@ -11128,64 +10111,6 @@
     </w:docPart>
     <w:docPart>
       <w:docPartPr>
-        <w:name w:val="0032C76F03814B33BA847C1F5361C82D"/>
-        <w:category>
-          <w:name w:val="Общие"/>
-          <w:gallery w:val="placeholder"/>
-        </w:category>
-        <w:types>
-          <w:type w:val="bbPlcHdr"/>
-        </w:types>
-        <w:behaviors>
-          <w:behavior w:val="content"/>
-        </w:behaviors>
-        <w:guid w:val="{95C1B27C-F061-467D-8CF5-BEB65E79940C}"/>
-      </w:docPartPr>
-      <w:docPartBody>
-        <w:p>
-          <w:pPr>
-            <w:pStyle w:val="0032C76F03814B33BA847C1F5361C82D"/>
-          </w:pPr>
-          <w:r>
-            <w:rPr>
-              <w:rStyle w:val="a3"/>
-            </w:rPr>
-            <w:t>Место для ввода даты.</w:t>
-          </w:r>
-        </w:p>
-      </w:docPartBody>
-    </w:docPart>
-    <w:docPart>
-      <w:docPartPr>
-        <w:name w:val="4C74BE0EFA5A41D29BB3178B78B2E896"/>
-        <w:category>
-          <w:name w:val="Общие"/>
-          <w:gallery w:val="placeholder"/>
-        </w:category>
-        <w:types>
-          <w:type w:val="bbPlcHdr"/>
-        </w:types>
-        <w:behaviors>
-          <w:behavior w:val="content"/>
-        </w:behaviors>
-        <w:guid w:val="{DC04EF5C-85A1-4585-9841-87CF7FB316C4}"/>
-      </w:docPartPr>
-      <w:docPartBody>
-        <w:p>
-          <w:pPr>
-            <w:pStyle w:val="4C74BE0EFA5A41D29BB3178B78B2E896"/>
-          </w:pPr>
-          <w:r>
-            <w:rPr>
-              <w:rStyle w:val="a3"/>
-            </w:rPr>
-            <w:t>Место для ввода даты.</w:t>
-          </w:r>
-        </w:p>
-      </w:docPartBody>
-    </w:docPart>
-    <w:docPart>
-      <w:docPartPr>
         <w:name w:val="7B79F17D24A744069DA88624B0B16764"/>
         <w:category>
           <w:name w:val="Общие"/>
@@ -11215,7 +10140,7 @@
     </w:docPart>
     <w:docPart>
       <w:docPartPr>
-        <w:name w:val="CD37A5E5CBC84801A88E03FCEB9B26F5"/>
+        <w:name w:val="46F64F0E0BE446CB878A1C2DACE8BD6F"/>
         <w:category>
           <w:name w:val="Общие"/>
           <w:gallery w:val="placeholder"/>
@@ -11226,18 +10151,134 @@
         <w:behaviors>
           <w:behavior w:val="content"/>
         </w:behaviors>
-        <w:guid w:val="{7B269803-5D8F-4D61-AD26-40B8716504C6}"/>
+        <w:guid w:val="{BE9D4C38-3150-4DAA-BC19-9B31C71AEA43}"/>
       </w:docPartPr>
       <w:docPartBody>
         <w:p>
           <w:pPr>
-            <w:pStyle w:val="CD37A5E5CBC84801A88E03FCEB9B26F5"/>
+            <w:pStyle w:val="46F64F0E0BE446CB878A1C2DACE8BD6F"/>
           </w:pPr>
           <w:r>
             <w:rPr>
               <w:rStyle w:val="a3"/>
             </w:rPr>
             <w:t>Выберите элемент.</w:t>
+          </w:r>
+        </w:p>
+      </w:docPartBody>
+    </w:docPart>
+    <w:docPart>
+      <w:docPartPr>
+        <w:name w:val="CC000FF81C5E458F8F9818AC93700977"/>
+        <w:category>
+          <w:name w:val="Общие"/>
+          <w:gallery w:val="placeholder"/>
+        </w:category>
+        <w:types>
+          <w:type w:val="bbPlcHdr"/>
+        </w:types>
+        <w:behaviors>
+          <w:behavior w:val="content"/>
+        </w:behaviors>
+        <w:guid w:val="{D6CA1BD2-AD35-47A1-986A-B2E1774A1FF8}"/>
+      </w:docPartPr>
+      <w:docPartBody>
+        <w:p>
+          <w:pPr>
+            <w:pStyle w:val="CC000FF81C5E458F8F9818AC93700977"/>
+          </w:pPr>
+          <w:r>
+            <w:rPr>
+              <w:rStyle w:val="a3"/>
+            </w:rPr>
+            <w:t>Выберите элемент.</w:t>
+          </w:r>
+        </w:p>
+      </w:docPartBody>
+    </w:docPart>
+    <w:docPart>
+      <w:docPartPr>
+        <w:name w:val="5AB7D463ACA644E4A9B023A0ED136A39"/>
+        <w:category>
+          <w:name w:val="Общие"/>
+          <w:gallery w:val="placeholder"/>
+        </w:category>
+        <w:types>
+          <w:type w:val="bbPlcHdr"/>
+        </w:types>
+        <w:behaviors>
+          <w:behavior w:val="content"/>
+        </w:behaviors>
+        <w:guid w:val="{C19A8C2C-2D07-4208-B285-2963112C029B}"/>
+      </w:docPartPr>
+      <w:docPartBody>
+        <w:p>
+          <w:pPr>
+            <w:pStyle w:val="5AB7D463ACA644E4A9B023A0ED136A39"/>
+          </w:pPr>
+          <w:r>
+            <w:rPr>
+              <w:rStyle w:val="a3"/>
+            </w:rPr>
+            <w:t>Выберите элемент.</w:t>
+          </w:r>
+        </w:p>
+      </w:docPartBody>
+    </w:docPart>
+    <w:docPart>
+      <w:docPartPr>
+        <w:name w:val="414EE357F8694EDBBD35005C89CCB716"/>
+        <w:category>
+          <w:name w:val="Общие"/>
+          <w:gallery w:val="placeholder"/>
+        </w:category>
+        <w:types>
+          <w:type w:val="bbPlcHdr"/>
+        </w:types>
+        <w:behaviors>
+          <w:behavior w:val="content"/>
+        </w:behaviors>
+        <w:guid w:val="{AD3D4172-7D2D-4E0B-BA58-2FCDA5383415}"/>
+      </w:docPartPr>
+      <w:docPartBody>
+        <w:p>
+          <w:pPr>
+            <w:pStyle w:val="414EE357F8694EDBBD35005C89CCB716"/>
+          </w:pPr>
+          <w:r>
+            <w:rPr>
+              <w:rStyle w:val="a3"/>
+            </w:rPr>
+            <w:t>Место для ввода даты.</w:t>
+          </w:r>
+        </w:p>
+      </w:docPartBody>
+    </w:docPart>
+    <w:docPart>
+      <w:docPartPr>
+        <w:name w:val="9CDBD1322BE8447E9292AEEEE8422C0E"/>
+        <w:category>
+          <w:name w:val="Общие"/>
+          <w:gallery w:val="placeholder"/>
+        </w:category>
+        <w:types>
+          <w:type w:val="bbPlcHdr"/>
+        </w:types>
+        <w:behaviors>
+          <w:behavior w:val="content"/>
+        </w:behaviors>
+        <w:guid w:val="{A56748C0-7CD2-4E35-841C-E256F9890ED0}"/>
+      </w:docPartPr>
+      <w:docPartBody>
+        <w:p>
+          <w:pPr>
+            <w:pStyle w:val="9CDBD1322BE8447E9292AEEEE8422C0E"/>
+          </w:pPr>
+          <w:r>
+            <w:rPr>
+              <w:rStyle w:val="a3"/>
+            </w:rPr>
+            <w:t>Место для ввода даты.</w:t>
           </w:r>
         </w:p>
       </w:docPartBody>
@@ -11323,11 +10364,13 @@
   </w:compat>
   <w:rsids>
     <w:rsidRoot w:val="00A5560C"/>
+    <w:rsid w:val="000344FE"/>
     <w:rsid w:val="000547EC"/>
     <w:rsid w:val="0006153B"/>
     <w:rsid w:val="000B0B90"/>
     <w:rsid w:val="00101666"/>
     <w:rsid w:val="001B01EB"/>
+    <w:rsid w:val="0026053A"/>
     <w:rsid w:val="00260FAF"/>
     <w:rsid w:val="00277827"/>
     <w:rsid w:val="002C4CC7"/>
@@ -11601,7 +10644,7 @@
     <w:basedOn w:val="a0"/>
     <w:uiPriority w:val="99"/>
     <w:semiHidden/>
-    <w:rsid w:val="00BF074C"/>
+    <w:rsid w:val="0026053A"/>
     <w:rPr>
       <w:color w:val="808080"/>
     </w:rPr>
@@ -12282,6 +11325,83 @@
   <w:style w:type="paragraph" w:customStyle="1" w:styleId="CD37A5E5CBC84801A88E03FCEB9B26F5">
     <w:name w:val="CD37A5E5CBC84801A88E03FCEB9B26F5"/>
     <w:rsid w:val="00BF074C"/>
+    <w:rPr>
+      <w:lang w:val="uk-UA" w:eastAsia="uk-UA"/>
+    </w:rPr>
+  </w:style>
+  <w:style w:type="paragraph" w:customStyle="1" w:styleId="46F64F0E0BE446CB878A1C2DACE8BD6F">
+    <w:name w:val="46F64F0E0BE446CB878A1C2DACE8BD6F"/>
+    <w:rsid w:val="0026053A"/>
+    <w:rPr>
+      <w:lang w:val="uk-UA" w:eastAsia="uk-UA"/>
+    </w:rPr>
+  </w:style>
+  <w:style w:type="paragraph" w:customStyle="1" w:styleId="CC000FF81C5E458F8F9818AC93700977">
+    <w:name w:val="CC000FF81C5E458F8F9818AC93700977"/>
+    <w:rsid w:val="0026053A"/>
+    <w:rPr>
+      <w:lang w:val="uk-UA" w:eastAsia="uk-UA"/>
+    </w:rPr>
+  </w:style>
+  <w:style w:type="paragraph" w:customStyle="1" w:styleId="5AB7D463ACA644E4A9B023A0ED136A39">
+    <w:name w:val="5AB7D463ACA644E4A9B023A0ED136A39"/>
+    <w:rsid w:val="0026053A"/>
+    <w:rPr>
+      <w:lang w:val="uk-UA" w:eastAsia="uk-UA"/>
+    </w:rPr>
+  </w:style>
+  <w:style w:type="paragraph" w:customStyle="1" w:styleId="AD67D26426494D2DAF90FBB9D83D2727">
+    <w:name w:val="AD67D26426494D2DAF90FBB9D83D2727"/>
+    <w:rsid w:val="0026053A"/>
+    <w:rPr>
+      <w:lang w:val="uk-UA" w:eastAsia="uk-UA"/>
+    </w:rPr>
+  </w:style>
+  <w:style w:type="paragraph" w:customStyle="1" w:styleId="05D95EB1F5754FFFA4517BCC765B956B">
+    <w:name w:val="05D95EB1F5754FFFA4517BCC765B956B"/>
+    <w:rsid w:val="0026053A"/>
+    <w:rPr>
+      <w:lang w:val="uk-UA" w:eastAsia="uk-UA"/>
+    </w:rPr>
+  </w:style>
+  <w:style w:type="paragraph" w:customStyle="1" w:styleId="679DE85D3A29497BB1AC43A26987C7F9">
+    <w:name w:val="679DE85D3A29497BB1AC43A26987C7F9"/>
+    <w:rsid w:val="0026053A"/>
+    <w:rPr>
+      <w:lang w:val="uk-UA" w:eastAsia="uk-UA"/>
+    </w:rPr>
+  </w:style>
+  <w:style w:type="paragraph" w:customStyle="1" w:styleId="A6CBBB0FE0FC48F8B446A0FD650B9D22">
+    <w:name w:val="A6CBBB0FE0FC48F8B446A0FD650B9D22"/>
+    <w:rsid w:val="0026053A"/>
+    <w:rPr>
+      <w:lang w:val="uk-UA" w:eastAsia="uk-UA"/>
+    </w:rPr>
+  </w:style>
+  <w:style w:type="paragraph" w:customStyle="1" w:styleId="F441212E65E043D593F7A74DE69816A2">
+    <w:name w:val="F441212E65E043D593F7A74DE69816A2"/>
+    <w:rsid w:val="0026053A"/>
+    <w:rPr>
+      <w:lang w:val="uk-UA" w:eastAsia="uk-UA"/>
+    </w:rPr>
+  </w:style>
+  <w:style w:type="paragraph" w:customStyle="1" w:styleId="06847772A03943B89C66574B7C13A823">
+    <w:name w:val="06847772A03943B89C66574B7C13A823"/>
+    <w:rsid w:val="0026053A"/>
+    <w:rPr>
+      <w:lang w:val="uk-UA" w:eastAsia="uk-UA"/>
+    </w:rPr>
+  </w:style>
+  <w:style w:type="paragraph" w:customStyle="1" w:styleId="414EE357F8694EDBBD35005C89CCB716">
+    <w:name w:val="414EE357F8694EDBBD35005C89CCB716"/>
+    <w:rsid w:val="0026053A"/>
+    <w:rPr>
+      <w:lang w:val="uk-UA" w:eastAsia="uk-UA"/>
+    </w:rPr>
+  </w:style>
+  <w:style w:type="paragraph" w:customStyle="1" w:styleId="9CDBD1322BE8447E9292AEEEE8422C0E">
+    <w:name w:val="9CDBD1322BE8447E9292AEEEE8422C0E"/>
+    <w:rsid w:val="0026053A"/>
     <w:rPr>
       <w:lang w:val="uk-UA" w:eastAsia="uk-UA"/>
     </w:rPr>
@@ -12773,7 +11893,7 @@
 </file>
 
 <file path=customXml/itemProps1.xml><?xml version="1.0" encoding="utf-8"?>
-<ds:datastoreItem xmlns:ds="http://schemas.openxmlformats.org/officeDocument/2006/customXml" ds:itemID="{55CEAF2E-47A3-457F-8AB0-8A6F67C15AE9}">
+<ds:datastoreItem xmlns:ds="http://schemas.openxmlformats.org/officeDocument/2006/customXml" ds:itemID="{814DDF0B-7D18-411D-8E77-FC7B3BBCD41A}">
   <ds:schemaRefs>
     <ds:schemaRef ds:uri="http://schemas.openxmlformats.org/officeDocument/2006/bibliography"/>
   </ds:schemaRefs>
